--- a/AMPLIACION 05 TIC/01 ESPECIFICACIONES TECNICAS/ET_MODIFICACION PN AD MM DE.docx
+++ b/AMPLIACION 05 TIC/01 ESPECIFICACIONES TECNICAS/ET_MODIFICACION PN AD MM DE.docx
@@ -1,6 +1,6 @@
 
 <file path=word/document.xml><?xml version="1.0" encoding="utf-8"?>
-<w:document xmlns:wpc="http://schemas.microsoft.com/office/word/2010/wordprocessingCanvas" xmlns:cx="http://schemas.microsoft.com/office/drawing/2014/chartex" xmlns:cx1="http://schemas.microsoft.com/office/drawing/2015/9/8/chartex" xmlns:cx2="http://schemas.microsoft.com/office/drawing/2015/10/21/chartex" xmlns:cx3="http://schemas.microsoft.com/office/drawing/2016/5/9/chartex" xmlns:cx4="http://schemas.microsoft.com/office/drawing/2016/5/10/chartex" xmlns:cx5="http://schemas.microsoft.com/office/drawing/2016/5/11/chartex" xmlns:cx6="http://schemas.microsoft.com/office/drawing/2016/5/12/chartex" xmlns:cx7="http://schemas.microsoft.com/office/drawing/2016/5/13/chartex" xmlns:cx8="http://schemas.microsoft.com/office/drawing/2016/5/14/chartex" xmlns:mc="http://schemas.openxmlformats.org/markup-compatibility/2006" xmlns:aink="http://schemas.microsoft.com/office/drawing/2016/ink" xmlns:am3d="http://schemas.microsoft.com/office/drawing/2017/model3d" xmlns:o="urn:schemas-microsoft-com:office:office" xmlns:oel="http://schemas.microsoft.com/office/2019/extlst" xmlns:r="http://schemas.openxmlformats.org/officeDocument/2006/relationships" xmlns:m="http://schemas.openxmlformats.org/officeDocument/2006/math" xmlns:v="urn:schemas-microsoft-com:vml" xmlns:wp14="http://schemas.microsoft.com/office/word/2010/wordprocessingDrawing" xmlns:wp="http://schemas.openxmlformats.org/drawingml/2006/wordprocessingDrawing" xmlns:w10="urn:schemas-microsoft-com:office:word" xmlns:w="http://schemas.openxmlformats.org/wordprocessingml/2006/main" xmlns:w14="http://schemas.microsoft.com/office/word/2010/wordml" xmlns:w15="http://schemas.microsoft.com/office/word/2012/wordml" xmlns:w16cex="http://schemas.microsoft.com/office/word/2018/wordml/cex" xmlns:w16cid="http://schemas.microsoft.com/office/word/2016/wordml/cid" xmlns:w16="http://schemas.microsoft.com/office/word/2018/wordml" xmlns:w16sdtdh="http://schemas.microsoft.com/office/word/2020/wordml/sdtdatahash" xmlns:w16se="http://schemas.microsoft.com/office/word/2015/wordml/symex" xmlns:wpg="http://schemas.microsoft.com/office/word/2010/wordprocessingGroup" xmlns:wpi="http://schemas.microsoft.com/office/word/2010/wordprocessingInk" xmlns:wne="http://schemas.microsoft.com/office/word/2006/wordml" xmlns:wps="http://schemas.microsoft.com/office/word/2010/wordprocessingShape" mc:Ignorable="w14 w15 w16se w16cid w16 w16cex w16sdtdh wp14">
+<w:document xmlns:wpc="http://schemas.microsoft.com/office/word/2010/wordprocessingCanvas" xmlns:cx="http://schemas.microsoft.com/office/drawing/2014/chartex" xmlns:cx1="http://schemas.microsoft.com/office/drawing/2015/9/8/chartex" xmlns:cx2="http://schemas.microsoft.com/office/drawing/2015/10/21/chartex" xmlns:cx3="http://schemas.microsoft.com/office/drawing/2016/5/9/chartex" xmlns:cx4="http://schemas.microsoft.com/office/drawing/2016/5/10/chartex" xmlns:cx5="http://schemas.microsoft.com/office/drawing/2016/5/11/chartex" xmlns:cx6="http://schemas.microsoft.com/office/drawing/2016/5/12/chartex" xmlns:cx7="http://schemas.microsoft.com/office/drawing/2016/5/13/chartex" xmlns:cx8="http://schemas.microsoft.com/office/drawing/2016/5/14/chartex" xmlns:mc="http://schemas.openxmlformats.org/markup-compatibility/2006" xmlns:aink="http://schemas.microsoft.com/office/drawing/2016/ink" xmlns:am3d="http://schemas.microsoft.com/office/drawing/2017/model3d" xmlns:o="urn:schemas-microsoft-com:office:office" xmlns:oel="http://schemas.microsoft.com/office/2019/extlst" xmlns:r="http://schemas.openxmlformats.org/officeDocument/2006/relationships" xmlns:m="http://schemas.openxmlformats.org/officeDocument/2006/math" xmlns:v="urn:schemas-microsoft-com:vml" xmlns:wp14="http://schemas.microsoft.com/office/word/2010/wordprocessingDrawing" xmlns:wp="http://schemas.openxmlformats.org/drawingml/2006/wordprocessingDrawing" xmlns:w10="urn:schemas-microsoft-com:office:word" xmlns:w="http://schemas.openxmlformats.org/wordprocessingml/2006/main" xmlns:w14="http://schemas.microsoft.com/office/word/2010/wordml" xmlns:w15="http://schemas.microsoft.com/office/word/2012/wordml" xmlns:w16cex="http://schemas.microsoft.com/office/word/2018/wordml/cex" xmlns:w16cid="http://schemas.microsoft.com/office/word/2016/wordml/cid" xmlns:w16="http://schemas.microsoft.com/office/word/2018/wordml" xmlns:w16du="http://schemas.microsoft.com/office/word/2023/wordml/word16du" xmlns:w16sdtdh="http://schemas.microsoft.com/office/word/2020/wordml/sdtdatahash" xmlns:w16se="http://schemas.microsoft.com/office/word/2015/wordml/symex" xmlns:wpg="http://schemas.microsoft.com/office/word/2010/wordprocessingGroup" xmlns:wpi="http://schemas.microsoft.com/office/word/2010/wordprocessingInk" xmlns:wne="http://schemas.microsoft.com/office/word/2006/wordml" xmlns:wps="http://schemas.microsoft.com/office/word/2010/wordprocessingShape" mc:Ignorable="w14 w15 w16se w16cid w16 w16cex w16sdtdh w16du wp14">
   <w:body>
     <w:p>
       <w:pPr>
@@ -246,12 +246,16 @@
         <w:br w:type="page"/>
       </w:r>
     </w:p>
-    <w:bookmarkStart w:id="0" w:name="_Toc439954948" w:displacedByCustomXml="next"/>
-    <w:bookmarkStart w:id="1" w:name="_Toc71224355" w:displacedByCustomXml="next"/>
+    <w:bookmarkStart w:id="0" w:name="_Toc71224355" w:displacedByCustomXml="next"/>
+    <w:bookmarkStart w:id="1" w:name="_Toc439954948" w:displacedByCustomXml="next"/>
     <w:sdt>
       <w:sdtPr>
         <w:rPr>
-          <w:lang w:val="es-ES"/>
+          <w:rFonts w:ascii="Century Gothic" w:eastAsiaTheme="minorHAnsi" w:hAnsi="Century Gothic" w:cstheme="minorBidi"/>
+          <w:color w:val="auto"/>
+          <w:sz w:val="20"/>
+          <w:szCs w:val="22"/>
+          <w:lang w:val="es-ES" w:eastAsia="en-US"/>
         </w:rPr>
         <w:id w:val="-1098404587"/>
         <w:docPartObj>
@@ -261,13 +265,8 @@
       </w:sdtPr>
       <w:sdtEndPr>
         <w:rPr>
-          <w:rFonts w:ascii="Century Gothic" w:eastAsiaTheme="minorHAnsi" w:hAnsi="Century Gothic" w:cstheme="minorBidi"/>
-          <w:b/>
-          <w:bCs/>
-          <w:color w:val="auto"/>
-          <w:sz w:val="20"/>
-          <w:szCs w:val="22"/>
-          <w:lang w:eastAsia="en-US"/>
+          <w:b/>
+          <w:bCs/>
         </w:rPr>
       </w:sdtEndPr>
       <w:sdtContent>
@@ -12029,13 +12028,53 @@
           <w:sz w:val="22"/>
         </w:rPr>
       </w:pPr>
-      <w:r>
-        <w:rPr>
-          <w:rFonts w:asciiTheme="majorHAnsi" w:hAnsiTheme="majorHAnsi" w:cstheme="majorHAnsi"/>
-          <w:b/>
-          <w:bCs/>
-          <w:sz w:val="22"/>
-        </w:rPr>
+    </w:p>
+    <w:p>
+      <w:pPr>
+        <w:spacing w:after="0" w:line="360" w:lineRule="auto"/>
+        <w:ind w:left="993"/>
+        <w:jc w:val="both"/>
+        <w:rPr>
+          <w:rFonts w:asciiTheme="majorHAnsi" w:hAnsiTheme="majorHAnsi" w:cstheme="majorHAnsi"/>
+          <w:b/>
+          <w:bCs/>
+          <w:sz w:val="22"/>
+        </w:rPr>
+      </w:pPr>
+    </w:p>
+    <w:p>
+      <w:pPr>
+        <w:spacing w:after="0" w:line="360" w:lineRule="auto"/>
+        <w:ind w:left="993"/>
+        <w:jc w:val="both"/>
+        <w:rPr>
+          <w:rFonts w:asciiTheme="majorHAnsi" w:hAnsiTheme="majorHAnsi" w:cstheme="majorHAnsi"/>
+          <w:b/>
+          <w:bCs/>
+          <w:sz w:val="22"/>
+        </w:rPr>
+      </w:pPr>
+    </w:p>
+    <w:p>
+      <w:pPr>
+        <w:spacing w:after="0" w:line="360" w:lineRule="auto"/>
+        <w:ind w:left="993"/>
+        <w:jc w:val="both"/>
+        <w:rPr>
+          <w:rFonts w:asciiTheme="majorHAnsi" w:hAnsiTheme="majorHAnsi" w:cstheme="majorHAnsi"/>
+          <w:b/>
+          <w:bCs/>
+          <w:sz w:val="22"/>
+        </w:rPr>
+      </w:pPr>
+      <w:r>
+        <w:rPr>
+          <w:rFonts w:asciiTheme="majorHAnsi" w:hAnsiTheme="majorHAnsi" w:cstheme="majorHAnsi"/>
+          <w:b/>
+          <w:bCs/>
+          <w:sz w:val="22"/>
+        </w:rPr>
+        <w:lastRenderedPageBreak/>
         <w:t>Método de Ejecución</w:t>
       </w:r>
     </w:p>
@@ -12067,7 +12106,6 @@
           <w:rFonts w:asciiTheme="majorHAnsi" w:hAnsiTheme="majorHAnsi" w:cstheme="majorHAnsi"/>
           <w:sz w:val="22"/>
         </w:rPr>
-        <w:lastRenderedPageBreak/>
         <w:t>Los teléfonos IP serán instalados en las diferentes oficinas de la institución, los cuales estarán enlazados a la central telefónica IP quien administrara estos dispositivos permitiendo la interconexión entre ellos.</w:t>
       </w:r>
     </w:p>
@@ -12434,6 +12472,7 @@
           <w:rFonts w:asciiTheme="majorHAnsi" w:hAnsiTheme="majorHAnsi" w:cstheme="majorHAnsi"/>
           <w:sz w:val="22"/>
         </w:rPr>
+        <w:lastRenderedPageBreak/>
         <w:t xml:space="preserve">De esta forma podemos decir que un teléfono VoIP es el teléfono que permite hoy en día a los usuarios hacer llamadas telefónicas usando VoIP, a cualquier </w:t>
       </w:r>
       <w:proofErr w:type="spellStart"/>
@@ -12450,15 +12489,7 @@
           <w:rFonts w:asciiTheme="majorHAnsi" w:hAnsiTheme="majorHAnsi" w:cstheme="majorHAnsi"/>
           <w:sz w:val="22"/>
         </w:rPr>
-        <w:t xml:space="preserve">, </w:t>
-      </w:r>
-      <w:r>
-        <w:rPr>
-          <w:rFonts w:asciiTheme="majorHAnsi" w:hAnsiTheme="majorHAnsi" w:cstheme="majorHAnsi"/>
-          <w:sz w:val="22"/>
-        </w:rPr>
-        <w:lastRenderedPageBreak/>
-        <w:t xml:space="preserve">teléfono fijo o móvil. Un teléfono VoIP puede ser un simple teléfono virtual basado en software o </w:t>
+        <w:t xml:space="preserve">, teléfono fijo o móvil. Un teléfono VoIP puede ser un simple teléfono virtual basado en software o </w:t>
       </w:r>
       <w:proofErr w:type="spellStart"/>
       <w:r>
@@ -13127,6 +13158,7 @@
           <w:rFonts w:asciiTheme="majorHAnsi" w:hAnsiTheme="majorHAnsi" w:cstheme="majorHAnsi"/>
           <w:sz w:val="22"/>
         </w:rPr>
+        <w:lastRenderedPageBreak/>
         <w:t>•</w:t>
       </w:r>
       <w:r>
@@ -13195,7 +13227,6 @@
           <w:noProof/>
           <w:sz w:val="22"/>
         </w:rPr>
-        <w:lastRenderedPageBreak/>
         <w:drawing>
           <wp:inline distT="0" distB="0" distL="0" distR="0" wp14:anchorId="47BDD5BC" wp14:editId="58BD76B8">
             <wp:extent cx="2143125" cy="2143125"/>
@@ -13569,15 +13600,8 @@
           <w:rFonts w:asciiTheme="majorHAnsi" w:hAnsiTheme="majorHAnsi" w:cstheme="majorHAnsi"/>
           <w:sz w:val="22"/>
         </w:rPr>
-        <w:t xml:space="preserve">Los teléfonos VoIP, también conocidos como teléfonos IP o SIP, incluyen características y capacidades que no se encuentran en los teléfonos analógicos tradicionales. También </w:t>
-      </w:r>
-      <w:r>
-        <w:rPr>
-          <w:rFonts w:asciiTheme="majorHAnsi" w:hAnsiTheme="majorHAnsi" w:cstheme="majorHAnsi"/>
-          <w:sz w:val="22"/>
-        </w:rPr>
         <w:lastRenderedPageBreak/>
-        <w:t>tienen requisitos y rendimientos adicionales porque las llamadas telefónicas se realizan a través de Internet en lugar de la red telefónica pública PSTN.</w:t>
+        <w:t>Los teléfonos VoIP, también conocidos como teléfonos IP o SIP, incluyen características y capacidades que no se encuentran en los teléfonos analógicos tradicionales. También tienen requisitos y rendimientos adicionales porque las llamadas telefónicas se realizan a través de Internet en lugar de la red telefónica pública PSTN.</w:t>
       </w:r>
     </w:p>
     <w:p>
@@ -14043,15 +14067,8 @@
           <w:rFonts w:asciiTheme="majorHAnsi" w:hAnsiTheme="majorHAnsi" w:cstheme="majorHAnsi"/>
           <w:sz w:val="22"/>
         </w:rPr>
-        <w:t xml:space="preserve">Funciones de Telefonía: Retención, transferencia, desvío, conferencia de 5 participantes, estacionamiento de llamadas, recuperación de llamadas, estado </w:t>
-      </w:r>
-      <w:r>
-        <w:rPr>
-          <w:rFonts w:asciiTheme="majorHAnsi" w:hAnsiTheme="majorHAnsi" w:cstheme="majorHAnsi"/>
-          <w:sz w:val="22"/>
-        </w:rPr>
         <w:lastRenderedPageBreak/>
-        <w:t xml:space="preserve">de llamada compartida (SCA)/estado de línea en puente (BLA), directorio telefónico descargable (XML, LDAP, hasta 2000 contactos), llamada en espera, registro de llamadas (hasta 500 registros), personalización XML de la pantalla, marcación automática al descolgar, respuesta automática, hacer clic para marcar, plan de marcación flexible, </w:t>
+        <w:t xml:space="preserve">Funciones de Telefonía: Retención, transferencia, desvío, conferencia de 5 participantes, estacionamiento de llamadas, recuperación de llamadas, estado de llamada compartida (SCA)/estado de línea en puente (BLA), directorio telefónico descargable (XML, LDAP, hasta 2000 contactos), llamada en espera, registro de llamadas (hasta 500 registros), personalización XML de la pantalla, marcación automática al descolgar, respuesta automática, hacer clic para marcar, plan de marcación flexible, </w:t>
       </w:r>
       <w:proofErr w:type="spellStart"/>
       <w:r>
@@ -14407,6 +14424,7 @@
           <w:noProof/>
           <w:sz w:val="22"/>
         </w:rPr>
+        <w:lastRenderedPageBreak/>
         <w:drawing>
           <wp:inline distT="0" distB="0" distL="0" distR="0" wp14:anchorId="7EFE2B0A" wp14:editId="77C6255A">
             <wp:extent cx="2619375" cy="1743075"/>
@@ -14799,6 +14817,7 @@
         <w:rPr>
           <w:rFonts w:asciiTheme="majorHAnsi" w:hAnsiTheme="majorHAnsi" w:cstheme="majorHAnsi"/>
         </w:rPr>
+        <w:lastRenderedPageBreak/>
         <w:t>Un servidor es un sistema que proporciona recursos, datos, servicios o programas a otros ordenadores, conocidos como clientes, a través de una red. En teoría, se consideran servidores aquellos ordenadores que comparten recursos con máquinas cliente.</w:t>
       </w:r>
     </w:p>
@@ -14841,7 +14860,6 @@
         <w:rPr>
           <w:rFonts w:asciiTheme="majorHAnsi" w:hAnsiTheme="majorHAnsi" w:cstheme="majorHAnsi"/>
         </w:rPr>
-        <w:lastRenderedPageBreak/>
         <w:t>Es importante esos equipos porque mediante los aplicativos instalados en ellos permiten gestionar toda la información de la institución permitiendo de esta manera brindar una atención al público.</w:t>
       </w:r>
     </w:p>
@@ -15202,6 +15220,7 @@
         <w:rPr>
           <w:rFonts w:asciiTheme="majorHAnsi" w:hAnsiTheme="majorHAnsi" w:cstheme="majorHAnsi"/>
         </w:rPr>
+        <w:lastRenderedPageBreak/>
         <w:t>Controlador de disco / RAID</w:t>
       </w:r>
       <w:r>
@@ -15337,7 +15356,6 @@
         <w:rPr>
           <w:rFonts w:asciiTheme="majorHAnsi" w:hAnsiTheme="majorHAnsi" w:cstheme="majorHAnsi"/>
         </w:rPr>
-        <w:lastRenderedPageBreak/>
         <w:t>Características del controlador de red de fibra</w:t>
       </w:r>
     </w:p>
@@ -15950,7 +15968,6 @@
           <w:b/>
           <w:bCs/>
         </w:rPr>
-        <w:lastRenderedPageBreak/>
         <w:t xml:space="preserve">02 </w:t>
       </w:r>
       <w:proofErr w:type="spellStart"/>
@@ -16803,7 +16820,16 @@
           <w:sz w:val="22"/>
           <w:lang w:val="en-US"/>
         </w:rPr>
-        <w:t xml:space="preserve"> Microsoft Windows Server 2019, Microsoft Windows Server 2016, Microsoft Windows Server 2012 R2, Microsoft Windows Server 2012, Microsoft Windows Server 2012 Essentials, Red Hat Enterprise Linux (RHEL), SUSE Linux Enterprise Server (SLES), VMware ESX </w:t>
+        <w:t xml:space="preserve"> Microsoft Windows Server 2019, Microsoft Windows Server 2016, Microsoft Windows </w:t>
+      </w:r>
+      <w:r>
+        <w:rPr>
+          <w:rFonts w:asciiTheme="majorHAnsi" w:hAnsiTheme="majorHAnsi" w:cstheme="majorHAnsi"/>
+          <w:sz w:val="22"/>
+          <w:lang w:val="en-US"/>
+        </w:rPr>
+        <w:lastRenderedPageBreak/>
+        <w:t xml:space="preserve">Server 2012 R2, Microsoft Windows Server 2012, Microsoft Windows Server 2012 Essentials, Red Hat Enterprise Linux (RHEL), SUSE Linux Enterprise Server (SLES), VMware ESX </w:t>
       </w:r>
       <w:proofErr w:type="spellStart"/>
       <w:r>
@@ -16900,7 +16926,6 @@
           <w:bCs/>
           <w:sz w:val="22"/>
         </w:rPr>
-        <w:lastRenderedPageBreak/>
         <w:t>Cantidad de discos instalado:</w:t>
       </w:r>
       <w:r>
@@ -17217,6 +17242,7 @@
         <w:rPr>
           <w:rFonts w:asciiTheme="majorHAnsi" w:hAnsiTheme="majorHAnsi" w:cstheme="majorHAnsi"/>
         </w:rPr>
+        <w:lastRenderedPageBreak/>
         <w:t>La cantidad determinada según el método de medición, será pagada al precio unitario del contrato, y dicho pago constituirá compensación total por el costo de material, equipo, mano de obra e imprevistos necesarios para completar la partida.</w:t>
       </w:r>
     </w:p>
@@ -17266,7 +17292,6 @@
           <w:sz w:val="22"/>
           <w:szCs w:val="22"/>
         </w:rPr>
-        <w:lastRenderedPageBreak/>
         <w:t>0</w:t>
       </w:r>
       <w:r>
@@ -17760,6 +17785,7 @@
           <w:sz w:val="22"/>
           <w:szCs w:val="22"/>
         </w:rPr>
+        <w:lastRenderedPageBreak/>
         <w:t>Puertos</w:t>
       </w:r>
       <w:r>
@@ -17962,7 +17988,6 @@
           <w:sz w:val="22"/>
           <w:szCs w:val="22"/>
         </w:rPr>
-        <w:lastRenderedPageBreak/>
         <w:t>Funciones de apilado:</w:t>
       </w:r>
       <w:r>
@@ -18440,6 +18465,7 @@
           <w:sz w:val="22"/>
           <w:szCs w:val="22"/>
         </w:rPr>
+        <w:lastRenderedPageBreak/>
         <w:t>Disipación del calor</w:t>
       </w:r>
       <w:r>
@@ -18532,7 +18558,6 @@
           <w:sz w:val="22"/>
           <w:szCs w:val="22"/>
         </w:rPr>
-        <w:lastRenderedPageBreak/>
         <w:t>Puertos</w:t>
       </w:r>
       <w:r>
@@ -19040,6 +19065,7 @@
           <w:sz w:val="22"/>
           <w:szCs w:val="22"/>
         </w:rPr>
+        <w:lastRenderedPageBreak/>
         <w:drawing>
           <wp:inline distT="0" distB="0" distL="0" distR="0" wp14:anchorId="265C6B6F" wp14:editId="4292461C">
             <wp:extent cx="1533229" cy="718057"/>
@@ -19131,7 +19157,6 @@
           <w:sz w:val="22"/>
           <w:szCs w:val="22"/>
         </w:rPr>
-        <w:lastRenderedPageBreak/>
         <w:t>Diferenciador</w:t>
       </w:r>
       <w:r>
@@ -19711,7 +19736,18 @@
           <w:sz w:val="22"/>
           <w:szCs w:val="22"/>
         </w:rPr>
-        <w:t>IMC—Centro de Gestión Inteligente; Interfaz de línea de comandos; Navegador web; Gestión fuera de banda (serie RS-232C), Gestor SNMP, Telnet; Interfaz de terminal (serie RS-232C); Interfaz módem; MIB Ethernet IEEE 802.3, MIB de interfaz Ethernet.</w:t>
+        <w:t xml:space="preserve">IMC—Centro de Gestión Inteligente; Interfaz de línea de comandos; Navegador web; Gestión fuera de </w:t>
+      </w:r>
+      <w:r>
+        <w:rPr>
+          <w:rStyle w:val="hpe-product-specification-text"/>
+          <w:rFonts w:asciiTheme="majorHAnsi" w:hAnsiTheme="majorHAnsi" w:cstheme="majorHAnsi"/>
+          <w:color w:val="000000"/>
+          <w:sz w:val="22"/>
+          <w:szCs w:val="22"/>
+        </w:rPr>
+        <w:lastRenderedPageBreak/>
+        <w:t>banda (serie RS-232C), Gestor SNMP, Telnet; Interfaz de terminal (serie RS-232C); Interfaz módem; MIB Ethernet IEEE 802.3, MIB de interfaz Ethernet.</w:t>
       </w:r>
     </w:p>
     <w:p>
@@ -19756,7 +19792,6 @@
           <w:sz w:val="22"/>
           <w:szCs w:val="22"/>
         </w:rPr>
-        <w:lastRenderedPageBreak/>
         <w:drawing>
           <wp:inline distT="0" distB="0" distL="0" distR="0" wp14:anchorId="00987046" wp14:editId="7317E792">
             <wp:extent cx="1532443" cy="684398"/>
@@ -20141,6 +20176,7 @@
         <w:rPr>
           <w:rFonts w:asciiTheme="majorHAnsi" w:hAnsiTheme="majorHAnsi" w:cstheme="majorHAnsi"/>
         </w:rPr>
+        <w:lastRenderedPageBreak/>
         <w:t>La cantidad determinada según el método de medición, será pagada al precio unitario del contrato, y dicho pago constituirá compensación total por el costo de material, equipo, mano de obra e imprevistos necesarios para completar la partida.</w:t>
       </w:r>
     </w:p>
@@ -20196,7 +20232,6 @@
           <w:sz w:val="22"/>
           <w:szCs w:val="22"/>
         </w:rPr>
-        <w:lastRenderedPageBreak/>
         <w:t>04.03.0</w:t>
       </w:r>
       <w:r>
@@ -20701,6 +20736,7 @@
           <w:rFonts w:asciiTheme="majorHAnsi" w:hAnsiTheme="majorHAnsi" w:cstheme="majorHAnsi"/>
           <w:sz w:val="22"/>
         </w:rPr>
+        <w:lastRenderedPageBreak/>
         <w:t>BGP-4</w:t>
       </w:r>
     </w:p>
@@ -20803,7 +20839,6 @@
           <w:rFonts w:asciiTheme="majorHAnsi" w:hAnsiTheme="majorHAnsi" w:cstheme="majorHAnsi"/>
           <w:sz w:val="22"/>
         </w:rPr>
-        <w:lastRenderedPageBreak/>
         <w:t>Puerto Ethernet RJ-45</w:t>
       </w:r>
     </w:p>
@@ -21136,6 +21171,7 @@
           <w:rFonts w:asciiTheme="majorHAnsi" w:hAnsiTheme="majorHAnsi" w:cstheme="majorHAnsi"/>
           <w:sz w:val="22"/>
         </w:rPr>
+        <w:lastRenderedPageBreak/>
         <w:t xml:space="preserve">24 Blindados, LAN y </w:t>
       </w:r>
       <w:proofErr w:type="gramStart"/>
@@ -21254,7 +21290,6 @@
           <w:rFonts w:asciiTheme="majorHAnsi" w:hAnsiTheme="majorHAnsi" w:cstheme="majorHAnsi"/>
           <w:sz w:val="22"/>
         </w:rPr>
-        <w:lastRenderedPageBreak/>
         <w:t>Montaje en rack 1U de alto estándar (1,75x19x2 pulgadas)</w:t>
       </w:r>
     </w:p>
@@ -21557,6 +21592,7 @@
         <w:rPr>
           <w:rFonts w:asciiTheme="majorHAnsi" w:hAnsiTheme="majorHAnsi" w:cstheme="majorHAnsi"/>
         </w:rPr>
+        <w:lastRenderedPageBreak/>
         <w:t>La cantidad determinada según el método de medición, será pagada al precio unitario del contrato, y dicho pago constituirá compensación total por el costo de material, equipo, mano de obra e imprevistos necesarios para completar la partida.</w:t>
       </w:r>
     </w:p>
@@ -21618,7 +21654,6 @@
           <w:sz w:val="22"/>
           <w:szCs w:val="22"/>
         </w:rPr>
-        <w:lastRenderedPageBreak/>
         <w:t>04.03.0</w:t>
       </w:r>
       <w:r>
@@ -22002,7 +22037,6 @@
         <w:rPr>
           <w:rFonts w:asciiTheme="majorHAnsi" w:hAnsiTheme="majorHAnsi" w:cstheme="majorHAnsi"/>
         </w:rPr>
-        <w:lastRenderedPageBreak/>
         <w:t>Unidad de Medida: unidad (</w:t>
       </w:r>
       <w:proofErr w:type="spellStart"/>
@@ -22371,6 +22405,7 @@
           <w:rFonts w:asciiTheme="majorHAnsi" w:hAnsiTheme="majorHAnsi" w:cstheme="majorHAnsi"/>
           <w:sz w:val="22"/>
         </w:rPr>
+        <w:lastRenderedPageBreak/>
         <w:t>Interfaz de gestión</w:t>
       </w:r>
       <w:r>
@@ -22612,7 +22647,6 @@
           <w:rFonts w:asciiTheme="majorHAnsi" w:hAnsiTheme="majorHAnsi" w:cstheme="majorHAnsi"/>
           <w:sz w:val="22"/>
         </w:rPr>
-        <w:lastRenderedPageBreak/>
         <w:tab/>
         <w:t>25 dBm +/-3</w:t>
       </w:r>
@@ -23166,6 +23200,7 @@
           <w:rFonts w:asciiTheme="majorHAnsi" w:hAnsiTheme="majorHAnsi" w:cstheme="majorHAnsi"/>
           <w:sz w:val="22"/>
         </w:rPr>
+        <w:lastRenderedPageBreak/>
         <w:t>Humedad de funcionamiento</w:t>
       </w:r>
       <w:r>
@@ -23397,7 +23432,6 @@
           <w:rFonts w:asciiTheme="majorHAnsi" w:hAnsiTheme="majorHAnsi" w:cstheme="majorHAnsi"/>
           <w:sz w:val="22"/>
         </w:rPr>
-        <w:lastRenderedPageBreak/>
         <w:t>BSSID</w:t>
       </w:r>
       <w:r>
@@ -23888,6 +23922,7 @@
           <w:b/>
           <w:sz w:val="22"/>
         </w:rPr>
+        <w:lastRenderedPageBreak/>
         <w:t>Método de Medición</w:t>
       </w:r>
     </w:p>
@@ -24008,7 +24043,6 @@
         <w:rPr>
           <w:rFonts w:asciiTheme="majorHAnsi" w:hAnsiTheme="majorHAnsi" w:cstheme="majorHAnsi"/>
         </w:rPr>
-        <w:lastRenderedPageBreak/>
         <w:t>La cantidad determinada según el método de medición, será pagada al precio unitario del contrato, y dicho pago constituirá compensación total por el costo de material, equipo, mano de obra e imprevistos necesarios para completar la partida.</w:t>
       </w:r>
     </w:p>
@@ -24345,6 +24379,7 @@
         <w:rPr>
           <w:rFonts w:asciiTheme="majorHAnsi" w:hAnsiTheme="majorHAnsi" w:cstheme="majorHAnsi"/>
         </w:rPr>
+        <w:lastRenderedPageBreak/>
         <w:t>Norma de Medición:  Se realizará de acuerdo a la cantidad de unidades instaladas.</w:t>
       </w:r>
     </w:p>
@@ -24823,12 +24858,14 @@
         <w:rPr>
           <w:rFonts w:asciiTheme="majorHAnsi" w:hAnsiTheme="majorHAnsi" w:cstheme="majorHAnsi"/>
           <w:sz w:val="22"/>
-        </w:rPr>
-      </w:pPr>
-      <w:r>
-        <w:rPr>
-          <w:rFonts w:asciiTheme="majorHAnsi" w:hAnsiTheme="majorHAnsi" w:cstheme="majorHAnsi"/>
-          <w:sz w:val="22"/>
+          <w:lang w:val="en-US"/>
+        </w:rPr>
+      </w:pPr>
+      <w:r>
+        <w:rPr>
+          <w:rFonts w:asciiTheme="majorHAnsi" w:hAnsiTheme="majorHAnsi" w:cstheme="majorHAnsi"/>
+          <w:sz w:val="22"/>
+          <w:lang w:val="en-US"/>
         </w:rPr>
         <w:t>ANSI/TIA-1096-A</w:t>
       </w:r>
@@ -24841,12 +24878,14 @@
         <w:rPr>
           <w:rFonts w:asciiTheme="majorHAnsi" w:hAnsiTheme="majorHAnsi" w:cstheme="majorHAnsi"/>
           <w:sz w:val="22"/>
-        </w:rPr>
-      </w:pPr>
-      <w:r>
-        <w:rPr>
-          <w:rFonts w:asciiTheme="majorHAnsi" w:hAnsiTheme="majorHAnsi" w:cstheme="majorHAnsi"/>
-          <w:sz w:val="22"/>
+          <w:lang w:val="en-US"/>
+        </w:rPr>
+      </w:pPr>
+      <w:r>
+        <w:rPr>
+          <w:rFonts w:asciiTheme="majorHAnsi" w:hAnsiTheme="majorHAnsi" w:cstheme="majorHAnsi"/>
+          <w:sz w:val="22"/>
+          <w:lang w:val="en-US"/>
         </w:rPr>
         <w:t>IEC-60603-7-51</w:t>
       </w:r>
@@ -24859,6 +24898,7 @@
         <w:rPr>
           <w:rFonts w:asciiTheme="majorHAnsi" w:hAnsiTheme="majorHAnsi" w:cstheme="majorHAnsi"/>
           <w:sz w:val="22"/>
+          <w:lang w:val="en-US"/>
         </w:rPr>
       </w:pPr>
       <w:proofErr w:type="spellStart"/>
@@ -24866,6 +24906,7 @@
         <w:rPr>
           <w:rFonts w:asciiTheme="majorHAnsi" w:hAnsiTheme="majorHAnsi" w:cstheme="majorHAnsi"/>
           <w:sz w:val="22"/>
+          <w:lang w:val="en-US"/>
         </w:rPr>
         <w:t>Anatel</w:t>
       </w:r>
@@ -24874,56 +24915,43 @@
         <w:rPr>
           <w:rFonts w:asciiTheme="majorHAnsi" w:hAnsiTheme="majorHAnsi" w:cstheme="majorHAnsi"/>
           <w:sz w:val="22"/>
-        </w:rPr>
-        <w:t xml:space="preserve"> </w:t>
-      </w:r>
-      <w:proofErr w:type="spellStart"/>
-      <w:r>
-        <w:rPr>
-          <w:rFonts w:asciiTheme="majorHAnsi" w:hAnsiTheme="majorHAnsi" w:cstheme="majorHAnsi"/>
-          <w:sz w:val="22"/>
-        </w:rPr>
-        <w:t>Resolution</w:t>
-      </w:r>
-      <w:proofErr w:type="spellEnd"/>
-      <w:r>
-        <w:rPr>
-          <w:rFonts w:asciiTheme="majorHAnsi" w:hAnsiTheme="majorHAnsi" w:cstheme="majorHAnsi"/>
-          <w:sz w:val="22"/>
-        </w:rPr>
-        <w:t xml:space="preserve"> No.242,2000</w:t>
-      </w:r>
-    </w:p>
-    <w:p>
-      <w:pPr>
-        <w:spacing w:after="0" w:line="360" w:lineRule="auto"/>
-        <w:ind w:left="1134"/>
-        <w:jc w:val="both"/>
-        <w:rPr>
-          <w:rFonts w:asciiTheme="majorHAnsi" w:hAnsiTheme="majorHAnsi" w:cstheme="majorHAnsi"/>
-          <w:sz w:val="22"/>
-        </w:rPr>
-      </w:pPr>
-    </w:p>
-    <w:p>
-      <w:pPr>
-        <w:spacing w:after="0" w:line="360" w:lineRule="auto"/>
-        <w:ind w:left="1134"/>
-        <w:jc w:val="both"/>
-        <w:rPr>
-          <w:rFonts w:asciiTheme="majorHAnsi" w:hAnsiTheme="majorHAnsi" w:cstheme="majorHAnsi"/>
-          <w:b/>
-          <w:bCs/>
-          <w:sz w:val="22"/>
-        </w:rPr>
-      </w:pPr>
-      <w:r>
-        <w:rPr>
-          <w:rFonts w:asciiTheme="majorHAnsi" w:hAnsiTheme="majorHAnsi" w:cstheme="majorHAnsi"/>
-          <w:b/>
-          <w:bCs/>
-          <w:sz w:val="22"/>
-        </w:rPr>
+          <w:lang w:val="en-US"/>
+        </w:rPr>
+        <w:t xml:space="preserve"> Resolution No.242,2000</w:t>
+      </w:r>
+    </w:p>
+    <w:p>
+      <w:pPr>
+        <w:spacing w:after="0" w:line="360" w:lineRule="auto"/>
+        <w:ind w:left="1134"/>
+        <w:jc w:val="both"/>
+        <w:rPr>
+          <w:rFonts w:asciiTheme="majorHAnsi" w:hAnsiTheme="majorHAnsi" w:cstheme="majorHAnsi"/>
+          <w:sz w:val="22"/>
+          <w:lang w:val="en-US"/>
+        </w:rPr>
+      </w:pPr>
+    </w:p>
+    <w:p>
+      <w:pPr>
+        <w:spacing w:after="0" w:line="360" w:lineRule="auto"/>
+        <w:ind w:left="1134"/>
+        <w:jc w:val="both"/>
+        <w:rPr>
+          <w:rFonts w:asciiTheme="majorHAnsi" w:hAnsiTheme="majorHAnsi" w:cstheme="majorHAnsi"/>
+          <w:b/>
+          <w:bCs/>
+          <w:sz w:val="22"/>
+        </w:rPr>
+      </w:pPr>
+      <w:r>
+        <w:rPr>
+          <w:rFonts w:asciiTheme="majorHAnsi" w:hAnsiTheme="majorHAnsi" w:cstheme="majorHAnsi"/>
+          <w:b/>
+          <w:bCs/>
+          <w:sz w:val="22"/>
+        </w:rPr>
+        <w:lastRenderedPageBreak/>
         <w:t>Método de Ejecución</w:t>
       </w:r>
     </w:p>
@@ -25059,7 +25087,6 @@
         <w:rPr>
           <w:rFonts w:asciiTheme="majorHAnsi" w:hAnsiTheme="majorHAnsi" w:cstheme="majorHAnsi"/>
         </w:rPr>
-        <w:lastRenderedPageBreak/>
         <w:t>Norma de Medición:  Se realizará de acuerdo a la cantidad de unidades instaladas.</w:t>
       </w:r>
     </w:p>
@@ -25475,6 +25502,7 @@
           <w:rFonts w:asciiTheme="majorHAnsi" w:hAnsiTheme="majorHAnsi" w:cstheme="majorHAnsi"/>
           <w:sz w:val="22"/>
         </w:rPr>
+        <w:lastRenderedPageBreak/>
         <w:t>Conector</w:t>
       </w:r>
       <w:r>
@@ -25663,7 +25691,6 @@
           <w:bCs/>
           <w:sz w:val="22"/>
         </w:rPr>
-        <w:lastRenderedPageBreak/>
         <w:t>Método de Ejecución</w:t>
       </w:r>
     </w:p>
@@ -26011,6 +26038,7 @@
         <w:rPr>
           <w:rFonts w:asciiTheme="majorHAnsi" w:hAnsiTheme="majorHAnsi" w:cstheme="majorHAnsi"/>
         </w:rPr>
+        <w:lastRenderedPageBreak/>
         <w:t>Color: Texto Negro sobre fondo blanco</w:t>
       </w:r>
     </w:p>
@@ -26143,7 +26171,6 @@
           <w:bCs/>
           <w:sz w:val="22"/>
         </w:rPr>
-        <w:lastRenderedPageBreak/>
         <w:t>Método de Ejecución</w:t>
       </w:r>
     </w:p>
@@ -26467,6 +26494,7 @@
           <w:rFonts w:asciiTheme="majorHAnsi" w:hAnsiTheme="majorHAnsi" w:cstheme="majorHAnsi"/>
           <w:sz w:val="22"/>
         </w:rPr>
+        <w:lastRenderedPageBreak/>
         <w:t xml:space="preserve">Los gabinetes principales de comunicaciones están destinados a albergar los servidores de aplicaciones que han de implementar con la finalidad de brindar los diferentes servicios informáticos de la institución </w:t>
       </w:r>
     </w:p>
@@ -26626,7 +26654,6 @@
           <w:rFonts w:asciiTheme="majorHAnsi" w:hAnsiTheme="majorHAnsi" w:cstheme="majorHAnsi"/>
           <w:sz w:val="22"/>
         </w:rPr>
-        <w:lastRenderedPageBreak/>
         <w:t>Tipo de Producto o Componente</w:t>
       </w:r>
       <w:r>
@@ -27228,6 +27255,7 @@
           <w:rFonts w:asciiTheme="majorHAnsi" w:hAnsiTheme="majorHAnsi" w:cstheme="majorHAnsi"/>
           <w:sz w:val="22"/>
         </w:rPr>
+        <w:lastRenderedPageBreak/>
         <w:t xml:space="preserve">1700 kg estático como mínimo. </w:t>
       </w:r>
     </w:p>
@@ -27478,7 +27506,6 @@
           <w:rFonts w:asciiTheme="majorHAnsi" w:hAnsiTheme="majorHAnsi" w:cstheme="majorHAnsi"/>
           <w:sz w:val="22"/>
         </w:rPr>
-        <w:lastRenderedPageBreak/>
         <w:t>Paquete 1 Longitud</w:t>
       </w:r>
       <w:r>
@@ -28033,6 +28060,7 @@
           <w:rFonts w:asciiTheme="majorHAnsi" w:hAnsiTheme="majorHAnsi" w:cstheme="majorHAnsi"/>
           <w:sz w:val="22"/>
         </w:rPr>
+        <w:lastRenderedPageBreak/>
         <w:t>Color</w:t>
       </w:r>
       <w:r>
@@ -28332,7 +28360,6 @@
           <w:rFonts w:asciiTheme="majorHAnsi" w:hAnsiTheme="majorHAnsi" w:cstheme="majorHAnsi"/>
           <w:sz w:val="22"/>
         </w:rPr>
-        <w:lastRenderedPageBreak/>
         <w:t>Entrada</w:t>
       </w:r>
     </w:p>
@@ -28923,6 +28950,7 @@
           <w:rFonts w:asciiTheme="majorHAnsi" w:hAnsiTheme="majorHAnsi" w:cstheme="majorHAnsi"/>
           <w:sz w:val="22"/>
         </w:rPr>
+        <w:lastRenderedPageBreak/>
         <w:t>Paquete 1 Altura</w:t>
       </w:r>
       <w:r>
@@ -29160,7 +29188,6 @@
           <w:rFonts w:asciiTheme="majorHAnsi" w:hAnsiTheme="majorHAnsi" w:cstheme="majorHAnsi"/>
           <w:sz w:val="22"/>
         </w:rPr>
-        <w:lastRenderedPageBreak/>
         <w:t>número de unidad de rack</w:t>
       </w:r>
       <w:r>
@@ -29685,6 +29712,7 @@
           <w:rFonts w:asciiTheme="majorHAnsi" w:hAnsiTheme="majorHAnsi" w:cstheme="majorHAnsi"/>
           <w:sz w:val="22"/>
         </w:rPr>
+        <w:lastRenderedPageBreak/>
         <w:t>Paquete 1 Altura</w:t>
       </w:r>
       <w:r>
@@ -29951,7 +29979,6 @@
           <w:rFonts w:asciiTheme="majorHAnsi" w:hAnsiTheme="majorHAnsi" w:cstheme="majorHAnsi"/>
           <w:sz w:val="22"/>
         </w:rPr>
-        <w:lastRenderedPageBreak/>
         <w:t>Físico</w:t>
       </w:r>
     </w:p>
@@ -30778,7 +30805,6 @@
           <w:rFonts w:asciiTheme="majorHAnsi" w:hAnsiTheme="majorHAnsi" w:cstheme="majorHAnsi"/>
           <w:sz w:val="22"/>
         </w:rPr>
-        <w:lastRenderedPageBreak/>
         <w:t>Peso del producto</w:t>
       </w:r>
       <w:r>
@@ -31332,6 +31358,7 @@
           <w:rFonts w:asciiTheme="majorHAnsi" w:hAnsiTheme="majorHAnsi" w:cstheme="majorHAnsi"/>
           <w:sz w:val="22"/>
         </w:rPr>
+        <w:lastRenderedPageBreak/>
         <w:t>- Flujo de aire del producto: 518 CFM</w:t>
       </w:r>
     </w:p>
@@ -31558,7 +31585,6 @@
           <w:rFonts w:asciiTheme="majorHAnsi" w:hAnsiTheme="majorHAnsi" w:cstheme="majorHAnsi"/>
           <w:sz w:val="22"/>
         </w:rPr>
-        <w:lastRenderedPageBreak/>
         <w:t>Voltaje De Salida Principal</w:t>
       </w:r>
       <w:r>
@@ -32248,6 +32274,7 @@
           <w:rFonts w:asciiTheme="majorHAnsi" w:hAnsiTheme="majorHAnsi" w:cstheme="majorHAnsi"/>
           <w:sz w:val="22"/>
         </w:rPr>
+        <w:lastRenderedPageBreak/>
         <w:t xml:space="preserve">Máxima Potencia </w:t>
       </w:r>
       <w:proofErr w:type="spellStart"/>
@@ -32571,7 +32598,6 @@
           <w:rFonts w:asciiTheme="majorHAnsi" w:hAnsiTheme="majorHAnsi" w:cstheme="majorHAnsi"/>
           <w:sz w:val="22"/>
         </w:rPr>
-        <w:lastRenderedPageBreak/>
         <w:t>Normas</w:t>
       </w:r>
       <w:r>
@@ -32839,6 +32865,7 @@
           <w:sz w:val="22"/>
           <w:szCs w:val="22"/>
         </w:rPr>
+        <w:lastRenderedPageBreak/>
         <w:t>04.07</w:t>
       </w:r>
       <w:r>
@@ -33017,7 +33044,6 @@
         <w:rPr>
           <w:rFonts w:asciiTheme="majorHAnsi" w:hAnsiTheme="majorHAnsi" w:cstheme="majorHAnsi"/>
         </w:rPr>
-        <w:lastRenderedPageBreak/>
         <w:t xml:space="preserve">Rollo de Cable de Micrófono x 100 </w:t>
       </w:r>
       <w:proofErr w:type="spellStart"/>
@@ -33368,6 +33394,7 @@
         <w:rPr>
           <w:rFonts w:asciiTheme="majorHAnsi" w:hAnsiTheme="majorHAnsi" w:cstheme="majorHAnsi"/>
         </w:rPr>
+        <w:lastRenderedPageBreak/>
         <w:t>Diseño ergonómico.</w:t>
       </w:r>
     </w:p>
@@ -33478,7 +33505,6 @@
           <w:vertAlign w:val="subscript"/>
           <w:lang w:eastAsia="es-PE"/>
         </w:rPr>
-        <w:lastRenderedPageBreak/>
         <w:drawing>
           <wp:inline distT="0" distB="0" distL="0" distR="0" wp14:anchorId="12BA2BC6" wp14:editId="0B2E0BF9">
             <wp:extent cx="656253" cy="1295400"/>
@@ -33807,6 +33833,7 @@
           <w:vertAlign w:val="subscript"/>
           <w:lang w:eastAsia="es-PE"/>
         </w:rPr>
+        <w:lastRenderedPageBreak/>
         <w:drawing>
           <wp:inline distT="0" distB="0" distL="0" distR="0" wp14:anchorId="008DF60D" wp14:editId="6124F2BD">
             <wp:extent cx="667139" cy="1294963"/>
@@ -33953,7 +33980,6 @@
         <w:rPr>
           <w:rFonts w:asciiTheme="majorHAnsi" w:hAnsiTheme="majorHAnsi" w:cstheme="majorHAnsi"/>
         </w:rPr>
-        <w:lastRenderedPageBreak/>
         <w:t>bolsa de almacenamiento.</w:t>
       </w:r>
     </w:p>
@@ -34215,6 +34241,7 @@
           <w:vertAlign w:val="subscript"/>
           <w:lang w:eastAsia="es-PE"/>
         </w:rPr>
+        <w:lastRenderedPageBreak/>
         <w:drawing>
           <wp:inline distT="0" distB="0" distL="0" distR="0" wp14:anchorId="0279F592" wp14:editId="1BCE85A2">
             <wp:extent cx="1352550" cy="1352550"/>
@@ -34452,7 +34479,6 @@
         <w:rPr>
           <w:rFonts w:asciiTheme="majorHAnsi" w:hAnsiTheme="majorHAnsi" w:cstheme="majorHAnsi"/>
         </w:rPr>
-        <w:lastRenderedPageBreak/>
         <w:t>Soldadura con núcleo resina 60/40, para electrónica, 450 g</w:t>
       </w:r>
     </w:p>
@@ -34691,6 +34717,7 @@
           <w:vertAlign w:val="subscript"/>
           <w:lang w:eastAsia="es-PE"/>
         </w:rPr>
+        <w:lastRenderedPageBreak/>
         <w:drawing>
           <wp:inline distT="0" distB="0" distL="0" distR="0" wp14:anchorId="74F8F63C" wp14:editId="0E0B5170">
             <wp:extent cx="882650" cy="882650"/>
@@ -35055,7 +35082,6 @@
         <w:rPr>
           <w:rFonts w:asciiTheme="majorHAnsi" w:hAnsiTheme="majorHAnsi" w:cstheme="majorHAnsi"/>
         </w:rPr>
-        <w:lastRenderedPageBreak/>
         <w:t>Diseño compacto y resistente.</w:t>
       </w:r>
     </w:p>
@@ -35201,6 +35227,7 @@
           <w:vertAlign w:val="subscript"/>
           <w:lang w:eastAsia="es-PE"/>
         </w:rPr>
+        <w:lastRenderedPageBreak/>
         <w:t>.</w:t>
       </w:r>
       <w:r>
@@ -35549,7 +35576,6 @@
         <w:rPr>
           <w:rFonts w:asciiTheme="majorHAnsi" w:hAnsiTheme="majorHAnsi" w:cstheme="majorHAnsi"/>
         </w:rPr>
-        <w:lastRenderedPageBreak/>
         <w:t>Material PVC/Metal</w:t>
       </w:r>
     </w:p>
@@ -35968,7 +35994,6 @@
           <w:sz w:val="22"/>
           <w:szCs w:val="22"/>
         </w:rPr>
-        <w:lastRenderedPageBreak/>
         <w:t>04.07.02</w:t>
       </w:r>
       <w:r>
@@ -36116,6 +36141,7 @@
           <w:rFonts w:asciiTheme="majorHAnsi" w:hAnsiTheme="majorHAnsi" w:cstheme="majorHAnsi"/>
           <w:sz w:val="22"/>
         </w:rPr>
+        <w:lastRenderedPageBreak/>
         <w:t xml:space="preserve">Taladro </w:t>
       </w:r>
     </w:p>
@@ -36434,7 +36460,6 @@
           <w:sz w:val="22"/>
           <w:szCs w:val="22"/>
         </w:rPr>
-        <w:lastRenderedPageBreak/>
         <w:t>04.08</w:t>
       </w:r>
       <w:r>
@@ -36583,21 +36608,7 @@
           <w:rFonts w:asciiTheme="majorHAnsi" w:hAnsiTheme="majorHAnsi" w:cstheme="majorHAnsi"/>
           <w:sz w:val="22"/>
         </w:rPr>
-        <w:t>Potencia: 250W (</w:t>
-      </w:r>
-      <w:r>
-        <w:rPr>
-          <w:rFonts w:asciiTheme="majorHAnsi" w:hAnsiTheme="majorHAnsi" w:cstheme="majorHAnsi"/>
-          <w:sz w:val="22"/>
-        </w:rPr>
-        <w:t>mínima</w:t>
-      </w:r>
-      <w:r>
-        <w:rPr>
-          <w:rFonts w:asciiTheme="majorHAnsi" w:hAnsiTheme="majorHAnsi" w:cstheme="majorHAnsi"/>
-          <w:sz w:val="22"/>
-        </w:rPr>
-        <w:t>)</w:t>
+        <w:t>Potencia: 250W (mínima)</w:t>
       </w:r>
     </w:p>
     <w:p>
@@ -36658,14 +36669,8 @@
           <w:rFonts w:asciiTheme="majorHAnsi" w:hAnsiTheme="majorHAnsi" w:cstheme="majorHAnsi"/>
           <w:sz w:val="22"/>
         </w:rPr>
-        <w:t>- 6 zonas (2 ON-OFF, 4 con volumen)</w:t>
-      </w:r>
-      <w:r>
-        <w:rPr>
-          <w:rFonts w:asciiTheme="majorHAnsi" w:hAnsiTheme="majorHAnsi" w:cstheme="majorHAnsi"/>
-          <w:sz w:val="22"/>
-        </w:rPr>
-        <w:t xml:space="preserve"> / 2 zonas a 2, 4 u 8 Ohmios </w:t>
+        <w:lastRenderedPageBreak/>
+        <w:t xml:space="preserve">- 6 zonas (2 ON-OFF, 4 con volumen) / 2 zonas a 2, 4 u 8 Ohmios </w:t>
       </w:r>
     </w:p>
     <w:p>
@@ -36682,14 +36687,7 @@
           <w:rFonts w:asciiTheme="majorHAnsi" w:hAnsiTheme="majorHAnsi" w:cstheme="majorHAnsi"/>
           <w:sz w:val="22"/>
         </w:rPr>
-        <w:t xml:space="preserve">- Reproductor MP3: USB, SD y Bluetooth </w:t>
-      </w:r>
-      <w:r>
-        <w:rPr>
-          <w:rFonts w:asciiTheme="majorHAnsi" w:hAnsiTheme="majorHAnsi" w:cstheme="majorHAnsi"/>
-          <w:sz w:val="22"/>
-        </w:rPr>
-        <w:t>/ mixer para mezcla de audios.</w:t>
+        <w:t>- Reproductor MP3: USB, SD y Bluetooth / mixer para mezcla de audios.</w:t>
       </w:r>
     </w:p>
     <w:p>
@@ -37009,183 +37007,169 @@
           <w:rFonts w:asciiTheme="majorHAnsi" w:hAnsiTheme="majorHAnsi" w:cstheme="majorHAnsi"/>
           <w:sz w:val="22"/>
         </w:rPr>
+        <w:t>Los amplificadores ambientales serán instalados en todos los niveles de la infraestructura</w:t>
+      </w:r>
+    </w:p>
+    <w:p>
+      <w:pPr>
+        <w:spacing w:after="0" w:line="360" w:lineRule="auto"/>
+        <w:ind w:left="1134" w:hanging="425"/>
+        <w:jc w:val="both"/>
+        <w:rPr>
+          <w:rFonts w:asciiTheme="majorHAnsi" w:hAnsiTheme="majorHAnsi" w:cstheme="majorHAnsi"/>
+          <w:sz w:val="22"/>
+        </w:rPr>
+      </w:pPr>
+    </w:p>
+    <w:p>
+      <w:pPr>
+        <w:spacing w:after="0" w:line="360" w:lineRule="auto"/>
+        <w:ind w:left="1134"/>
+        <w:jc w:val="both"/>
+        <w:rPr>
+          <w:rFonts w:asciiTheme="majorHAnsi" w:hAnsiTheme="majorHAnsi" w:cstheme="majorHAnsi"/>
+          <w:b/>
+          <w:bCs/>
+          <w:sz w:val="22"/>
+        </w:rPr>
+      </w:pPr>
+      <w:r>
+        <w:rPr>
+          <w:rFonts w:asciiTheme="majorHAnsi" w:hAnsiTheme="majorHAnsi" w:cstheme="majorHAnsi"/>
+          <w:b/>
+          <w:bCs/>
+          <w:sz w:val="22"/>
+        </w:rPr>
+        <w:t>Método de Medición</w:t>
+      </w:r>
+    </w:p>
+    <w:p>
+      <w:pPr>
+        <w:spacing w:after="0" w:line="360" w:lineRule="auto"/>
+        <w:ind w:left="1134"/>
+        <w:jc w:val="both"/>
+        <w:rPr>
+          <w:rFonts w:asciiTheme="majorHAnsi" w:hAnsiTheme="majorHAnsi" w:cstheme="majorHAnsi"/>
+          <w:b/>
+          <w:bCs/>
+          <w:sz w:val="22"/>
+        </w:rPr>
+      </w:pPr>
+    </w:p>
+    <w:p>
+      <w:pPr>
+        <w:spacing w:after="0" w:line="360" w:lineRule="auto"/>
+        <w:ind w:left="1134"/>
+        <w:jc w:val="both"/>
+        <w:rPr>
+          <w:rFonts w:asciiTheme="majorHAnsi" w:hAnsiTheme="majorHAnsi" w:cstheme="majorHAnsi"/>
+          <w:sz w:val="22"/>
+        </w:rPr>
+      </w:pPr>
+      <w:r>
+        <w:rPr>
+          <w:rFonts w:asciiTheme="majorHAnsi" w:hAnsiTheme="majorHAnsi" w:cstheme="majorHAnsi"/>
+          <w:sz w:val="22"/>
+        </w:rPr>
+        <w:t>Unidad de Medida: unidad (</w:t>
+      </w:r>
+      <w:proofErr w:type="spellStart"/>
+      <w:r>
+        <w:rPr>
+          <w:rFonts w:asciiTheme="majorHAnsi" w:hAnsiTheme="majorHAnsi" w:cstheme="majorHAnsi"/>
+          <w:sz w:val="22"/>
+        </w:rPr>
+        <w:t>und</w:t>
+      </w:r>
+      <w:proofErr w:type="spellEnd"/>
+      <w:r>
+        <w:rPr>
+          <w:rFonts w:asciiTheme="majorHAnsi" w:hAnsiTheme="majorHAnsi" w:cstheme="majorHAnsi"/>
+          <w:sz w:val="22"/>
+        </w:rPr>
+        <w:t>)</w:t>
+      </w:r>
+    </w:p>
+    <w:p>
+      <w:pPr>
+        <w:spacing w:after="0" w:line="360" w:lineRule="auto"/>
+        <w:ind w:left="1134"/>
+        <w:jc w:val="both"/>
+        <w:rPr>
+          <w:rFonts w:asciiTheme="majorHAnsi" w:hAnsiTheme="majorHAnsi" w:cstheme="majorHAnsi"/>
+          <w:sz w:val="22"/>
+        </w:rPr>
+      </w:pPr>
+      <w:r>
+        <w:rPr>
+          <w:rFonts w:asciiTheme="majorHAnsi" w:hAnsiTheme="majorHAnsi" w:cstheme="majorHAnsi"/>
+          <w:sz w:val="22"/>
+        </w:rPr>
+        <w:t>Norma de Medición:  Se realizará de acuerdo a la cantidad de unidades instaladas.</w:t>
+      </w:r>
+    </w:p>
+    <w:p>
+      <w:pPr>
+        <w:spacing w:after="0" w:line="360" w:lineRule="auto"/>
+        <w:ind w:left="1134"/>
+        <w:jc w:val="both"/>
+        <w:rPr>
+          <w:rFonts w:asciiTheme="majorHAnsi" w:hAnsiTheme="majorHAnsi" w:cstheme="majorHAnsi"/>
+          <w:sz w:val="22"/>
+        </w:rPr>
+      </w:pPr>
+    </w:p>
+    <w:p>
+      <w:pPr>
+        <w:spacing w:after="0" w:line="360" w:lineRule="auto"/>
+        <w:ind w:left="1134"/>
+        <w:jc w:val="both"/>
+        <w:rPr>
+          <w:rFonts w:asciiTheme="majorHAnsi" w:hAnsiTheme="majorHAnsi" w:cstheme="majorHAnsi"/>
+          <w:b/>
+          <w:bCs/>
+          <w:sz w:val="22"/>
+        </w:rPr>
+      </w:pPr>
+      <w:r>
+        <w:rPr>
+          <w:rFonts w:asciiTheme="majorHAnsi" w:hAnsiTheme="majorHAnsi" w:cstheme="majorHAnsi"/>
+          <w:b/>
+          <w:bCs/>
+          <w:sz w:val="22"/>
+        </w:rPr>
+        <w:t>Condición de Pago</w:t>
+      </w:r>
+    </w:p>
+    <w:p>
+      <w:pPr>
+        <w:spacing w:after="0" w:line="360" w:lineRule="auto"/>
+        <w:ind w:left="1134"/>
+        <w:jc w:val="both"/>
+        <w:rPr>
+          <w:rFonts w:asciiTheme="majorHAnsi" w:hAnsiTheme="majorHAnsi" w:cstheme="majorHAnsi"/>
+          <w:b/>
+          <w:bCs/>
+          <w:sz w:val="22"/>
+        </w:rPr>
+      </w:pPr>
+    </w:p>
+    <w:p>
+      <w:pPr>
+        <w:spacing w:after="0" w:line="360" w:lineRule="auto"/>
+        <w:ind w:left="1134"/>
+        <w:jc w:val="both"/>
+        <w:rPr>
+          <w:rFonts w:asciiTheme="majorHAnsi" w:hAnsiTheme="majorHAnsi" w:cstheme="majorHAnsi"/>
+          <w:sz w:val="22"/>
+        </w:rPr>
+      </w:pPr>
+      <w:r>
+        <w:rPr>
+          <w:rFonts w:asciiTheme="majorHAnsi" w:hAnsiTheme="majorHAnsi" w:cstheme="majorHAnsi"/>
+          <w:sz w:val="22"/>
+        </w:rPr>
         <w:lastRenderedPageBreak/>
-        <w:t xml:space="preserve">Los </w:t>
-      </w:r>
-      <w:r>
-        <w:rPr>
-          <w:rFonts w:asciiTheme="majorHAnsi" w:hAnsiTheme="majorHAnsi" w:cstheme="majorHAnsi"/>
-          <w:sz w:val="22"/>
-        </w:rPr>
-        <w:t>amplificadores</w:t>
-      </w:r>
-      <w:r>
-        <w:rPr>
-          <w:rFonts w:asciiTheme="majorHAnsi" w:hAnsiTheme="majorHAnsi" w:cstheme="majorHAnsi"/>
-          <w:sz w:val="22"/>
-        </w:rPr>
-        <w:t xml:space="preserve"> ambientales serán instalados en todos los niveles de la infraestructura</w:t>
-      </w:r>
-    </w:p>
-    <w:p>
-      <w:pPr>
-        <w:spacing w:after="0" w:line="360" w:lineRule="auto"/>
-        <w:ind w:left="1134" w:hanging="425"/>
-        <w:jc w:val="both"/>
-        <w:rPr>
-          <w:rFonts w:asciiTheme="majorHAnsi" w:hAnsiTheme="majorHAnsi" w:cstheme="majorHAnsi"/>
-          <w:sz w:val="22"/>
-        </w:rPr>
-      </w:pPr>
-    </w:p>
-    <w:p>
-      <w:pPr>
-        <w:spacing w:after="0" w:line="360" w:lineRule="auto"/>
-        <w:ind w:left="1134"/>
-        <w:jc w:val="both"/>
-        <w:rPr>
-          <w:rFonts w:asciiTheme="majorHAnsi" w:hAnsiTheme="majorHAnsi" w:cstheme="majorHAnsi"/>
-          <w:b/>
-          <w:bCs/>
-          <w:sz w:val="22"/>
-        </w:rPr>
-      </w:pPr>
-      <w:r>
-        <w:rPr>
-          <w:rFonts w:asciiTheme="majorHAnsi" w:hAnsiTheme="majorHAnsi" w:cstheme="majorHAnsi"/>
-          <w:b/>
-          <w:bCs/>
-          <w:sz w:val="22"/>
-        </w:rPr>
-        <w:t>Método de Medición</w:t>
-      </w:r>
-    </w:p>
-    <w:p>
-      <w:pPr>
-        <w:spacing w:after="0" w:line="360" w:lineRule="auto"/>
-        <w:ind w:left="1134"/>
-        <w:jc w:val="both"/>
-        <w:rPr>
-          <w:rFonts w:asciiTheme="majorHAnsi" w:hAnsiTheme="majorHAnsi" w:cstheme="majorHAnsi"/>
-          <w:b/>
-          <w:bCs/>
-          <w:sz w:val="22"/>
-        </w:rPr>
-      </w:pPr>
-    </w:p>
-    <w:p>
-      <w:pPr>
-        <w:spacing w:after="0" w:line="360" w:lineRule="auto"/>
-        <w:ind w:left="1134"/>
-        <w:jc w:val="both"/>
-        <w:rPr>
-          <w:rFonts w:asciiTheme="majorHAnsi" w:hAnsiTheme="majorHAnsi" w:cstheme="majorHAnsi"/>
-          <w:sz w:val="22"/>
-        </w:rPr>
-      </w:pPr>
-      <w:r>
-        <w:rPr>
-          <w:rFonts w:asciiTheme="majorHAnsi" w:hAnsiTheme="majorHAnsi" w:cstheme="majorHAnsi"/>
-          <w:sz w:val="22"/>
-        </w:rPr>
-        <w:t>Unidad de Medida: unidad (</w:t>
-      </w:r>
-      <w:proofErr w:type="spellStart"/>
-      <w:r>
-        <w:rPr>
-          <w:rFonts w:asciiTheme="majorHAnsi" w:hAnsiTheme="majorHAnsi" w:cstheme="majorHAnsi"/>
-          <w:sz w:val="22"/>
-        </w:rPr>
-        <w:t>und</w:t>
-      </w:r>
-      <w:proofErr w:type="spellEnd"/>
-      <w:r>
-        <w:rPr>
-          <w:rFonts w:asciiTheme="majorHAnsi" w:hAnsiTheme="majorHAnsi" w:cstheme="majorHAnsi"/>
-          <w:sz w:val="22"/>
-        </w:rPr>
-        <w:t>)</w:t>
-      </w:r>
-    </w:p>
-    <w:p>
-      <w:pPr>
-        <w:spacing w:after="0" w:line="360" w:lineRule="auto"/>
-        <w:ind w:left="1134"/>
-        <w:jc w:val="both"/>
-        <w:rPr>
-          <w:rFonts w:asciiTheme="majorHAnsi" w:hAnsiTheme="majorHAnsi" w:cstheme="majorHAnsi"/>
-          <w:sz w:val="22"/>
-        </w:rPr>
-      </w:pPr>
-      <w:r>
-        <w:rPr>
-          <w:rFonts w:asciiTheme="majorHAnsi" w:hAnsiTheme="majorHAnsi" w:cstheme="majorHAnsi"/>
-          <w:sz w:val="22"/>
-        </w:rPr>
-        <w:t>Norma de Medición:  Se realizará de acuerdo a la cantidad de unidades instaladas.</w:t>
-      </w:r>
-    </w:p>
-    <w:p>
-      <w:pPr>
-        <w:spacing w:after="0" w:line="360" w:lineRule="auto"/>
-        <w:ind w:left="1134"/>
-        <w:jc w:val="both"/>
-        <w:rPr>
-          <w:rFonts w:asciiTheme="majorHAnsi" w:hAnsiTheme="majorHAnsi" w:cstheme="majorHAnsi"/>
-          <w:sz w:val="22"/>
-        </w:rPr>
-      </w:pPr>
-    </w:p>
-    <w:p>
-      <w:pPr>
-        <w:spacing w:after="0" w:line="360" w:lineRule="auto"/>
-        <w:ind w:left="1134"/>
-        <w:jc w:val="both"/>
-        <w:rPr>
-          <w:rFonts w:asciiTheme="majorHAnsi" w:hAnsiTheme="majorHAnsi" w:cstheme="majorHAnsi"/>
-          <w:b/>
-          <w:bCs/>
-          <w:sz w:val="22"/>
-        </w:rPr>
-      </w:pPr>
-      <w:r>
-        <w:rPr>
-          <w:rFonts w:asciiTheme="majorHAnsi" w:hAnsiTheme="majorHAnsi" w:cstheme="majorHAnsi"/>
-          <w:b/>
-          <w:bCs/>
-          <w:sz w:val="22"/>
-        </w:rPr>
-        <w:t>Condición de Pago</w:t>
-      </w:r>
-    </w:p>
-    <w:p>
-      <w:pPr>
-        <w:spacing w:after="0" w:line="360" w:lineRule="auto"/>
-        <w:ind w:left="1134"/>
-        <w:jc w:val="both"/>
-        <w:rPr>
-          <w:rFonts w:asciiTheme="majorHAnsi" w:hAnsiTheme="majorHAnsi" w:cstheme="majorHAnsi"/>
-          <w:b/>
-          <w:bCs/>
-          <w:sz w:val="22"/>
-        </w:rPr>
-      </w:pPr>
-    </w:p>
-    <w:p>
-      <w:pPr>
-        <w:spacing w:after="0" w:line="360" w:lineRule="auto"/>
-        <w:ind w:left="1134"/>
-        <w:jc w:val="both"/>
-        <w:rPr>
-          <w:rFonts w:asciiTheme="majorHAnsi" w:hAnsiTheme="majorHAnsi" w:cstheme="majorHAnsi"/>
-          <w:sz w:val="22"/>
-        </w:rPr>
-      </w:pPr>
-      <w:r>
-        <w:rPr>
-          <w:rFonts w:asciiTheme="majorHAnsi" w:hAnsiTheme="majorHAnsi" w:cstheme="majorHAnsi"/>
-          <w:sz w:val="22"/>
-        </w:rPr>
         <w:t>La cantidad determinada según el método de medición, será pagada al precio unitario del contrato, y dicho pago constituirá compensación total por el costo de material, equipo, mano de obra e imprevistos necesarios para completar la partida.</w:t>
       </w:r>
     </w:p>
@@ -37587,7 +37571,6 @@
         <w:rPr>
           <w:rFonts w:asciiTheme="majorHAnsi" w:hAnsiTheme="majorHAnsi" w:cstheme="majorHAnsi"/>
         </w:rPr>
-        <w:lastRenderedPageBreak/>
         <w:t xml:space="preserve">70V / 100V </w:t>
       </w:r>
       <w:proofErr w:type="spellStart"/>
@@ -37740,6 +37723,7 @@
           <w:rFonts w:asciiTheme="majorHAnsi" w:hAnsiTheme="majorHAnsi" w:cstheme="majorHAnsi"/>
           <w:noProof/>
         </w:rPr>
+        <w:lastRenderedPageBreak/>
         <w:drawing>
           <wp:inline distT="0" distB="0" distL="0" distR="0" wp14:anchorId="6784CCB7" wp14:editId="0C4E6DAA">
             <wp:extent cx="2352675" cy="1943100"/>
@@ -38036,7 +38020,6 @@
           <w:sz w:val="22"/>
           <w:szCs w:val="22"/>
         </w:rPr>
-        <w:lastRenderedPageBreak/>
         <w:t>04.09</w:t>
       </w:r>
       <w:r>
@@ -38178,6 +38161,7 @@
           <w:iCs/>
           <w:sz w:val="22"/>
         </w:rPr>
+        <w:lastRenderedPageBreak/>
         <w:t xml:space="preserve">Los sistemas </w:t>
       </w:r>
       <w:proofErr w:type="spellStart"/>
@@ -38831,7 +38815,6 @@
           <w:vertAlign w:val="subscript"/>
           <w:lang w:eastAsia="es-PE"/>
         </w:rPr>
-        <w:lastRenderedPageBreak/>
         <w:t>Distorsión armónica total</w:t>
       </w:r>
       <w:r>
@@ -39058,6 +39041,7 @@
           <w:vertAlign w:val="subscript"/>
           <w:lang w:eastAsia="es-PE"/>
         </w:rPr>
+        <w:lastRenderedPageBreak/>
         <w:t>DSP</w:t>
       </w:r>
       <w:r>
@@ -39761,7 +39745,6 @@
           <w:rFonts w:asciiTheme="majorHAnsi" w:hAnsiTheme="majorHAnsi" w:cstheme="majorHAnsi"/>
           <w:sz w:val="22"/>
         </w:rPr>
-        <w:lastRenderedPageBreak/>
         <w:t xml:space="preserve">Los equipos serán instalados en la parte superior del auditorio sujetado con un sistema de </w:t>
       </w:r>
       <w:proofErr w:type="spellStart"/>
@@ -40113,15 +40096,7 @@
           <w:rFonts w:asciiTheme="majorHAnsi" w:hAnsiTheme="majorHAnsi" w:cstheme="majorHAnsi"/>
           <w:sz w:val="22"/>
         </w:rPr>
-        <w:t xml:space="preserve">Los sistemas auto amplificados tienen la ventaja de poder ahorrar bastante espacio y cableado adicional, no requiere mucho mantenimiento gracias a que todo el sistema se encuentra centralizado en un mismo dispositivo. Como son el </w:t>
-      </w:r>
-      <w:r>
-        <w:rPr>
-          <w:rFonts w:asciiTheme="majorHAnsi" w:hAnsiTheme="majorHAnsi" w:cstheme="majorHAnsi"/>
-          <w:sz w:val="22"/>
-        </w:rPr>
-        <w:lastRenderedPageBreak/>
-        <w:t xml:space="preserve">procesamiento de audio, compresión, </w:t>
+        <w:t xml:space="preserve">Los sistemas auto amplificados tienen la ventaja de poder ahorrar bastante espacio y cableado adicional, no requiere mucho mantenimiento gracias a que todo el sistema se encuentra centralizado en un mismo dispositivo. Como son el procesamiento de audio, compresión, </w:t>
       </w:r>
       <w:proofErr w:type="spellStart"/>
       <w:r>
@@ -40769,7 +40744,6 @@
           <w:noProof/>
           <w:sz w:val="22"/>
         </w:rPr>
-        <w:lastRenderedPageBreak/>
         <w:drawing>
           <wp:inline distT="0" distB="0" distL="0" distR="0" wp14:anchorId="02B57214" wp14:editId="1C617372">
             <wp:extent cx="2143125" cy="2143125"/>
@@ -41128,7 +41102,6 @@
           <w:sz w:val="22"/>
           <w:szCs w:val="22"/>
         </w:rPr>
-        <w:lastRenderedPageBreak/>
         <w:t>El equipamiento adquirido requiere de insumos para su instalación, como son los cables y accesorios de sujeción y otros con la finalidad de que sean totalmente funcionales y con múltiples utilidades.</w:t>
       </w:r>
     </w:p>
@@ -41250,6 +41223,7 @@
           <w:sz w:val="22"/>
           <w:lang w:eastAsia="es-PE"/>
         </w:rPr>
+        <w:lastRenderedPageBreak/>
         <w:t>Cable XLR x 100 M</w:t>
       </w:r>
     </w:p>
@@ -41849,6 +41823,7 @@
           <w:rFonts w:asciiTheme="majorHAnsi" w:hAnsiTheme="majorHAnsi" w:cstheme="majorHAnsi"/>
           <w:sz w:val="22"/>
         </w:rPr>
+        <w:lastRenderedPageBreak/>
         <w:t>•</w:t>
       </w:r>
       <w:r>
@@ -43293,6 +43268,7 @@
           <w:rFonts w:asciiTheme="majorHAnsi" w:hAnsiTheme="majorHAnsi" w:cstheme="majorHAnsi"/>
           <w:sz w:val="22"/>
         </w:rPr>
+        <w:lastRenderedPageBreak/>
         <w:t>•</w:t>
       </w:r>
       <w:r>
@@ -44069,7 +44045,6 @@
         <w:rPr>
           <w:rFonts w:asciiTheme="majorHAnsi" w:hAnsiTheme="majorHAnsi" w:cstheme="majorHAnsi"/>
         </w:rPr>
-        <w:lastRenderedPageBreak/>
         <w:t>Control LAN/WIFI</w:t>
       </w:r>
     </w:p>
@@ -44224,6 +44199,7 @@
         <w:rPr>
           <w:rFonts w:asciiTheme="majorHAnsi" w:hAnsiTheme="majorHAnsi" w:cstheme="majorHAnsi"/>
         </w:rPr>
+        <w:lastRenderedPageBreak/>
         <w:t>Ganancia almacenable por control remoto: si</w:t>
       </w:r>
     </w:p>
@@ -44560,7 +44536,6 @@
         <w:rPr>
           <w:rFonts w:asciiTheme="majorHAnsi" w:hAnsiTheme="majorHAnsi" w:cstheme="majorHAnsi"/>
         </w:rPr>
-        <w:lastRenderedPageBreak/>
         <w:t>Línea balanceada (1/4" TRS): 2</w:t>
       </w:r>
     </w:p>
@@ -44739,6 +44714,7 @@
         <w:rPr>
           <w:rFonts w:asciiTheme="majorHAnsi" w:hAnsiTheme="majorHAnsi" w:cstheme="majorHAnsi"/>
         </w:rPr>
+        <w:lastRenderedPageBreak/>
         <w:t xml:space="preserve">Nivel máximo de entrada (TRS): 18 </w:t>
       </w:r>
       <w:proofErr w:type="spellStart"/>
@@ -44910,7 +44886,6 @@
           <w:rFonts w:asciiTheme="majorHAnsi" w:hAnsiTheme="majorHAnsi" w:cstheme="majorHAnsi"/>
           <w:noProof/>
         </w:rPr>
-        <w:lastRenderedPageBreak/>
         <w:drawing>
           <wp:inline distT="0" distB="0" distL="0" distR="0" wp14:anchorId="603ED3DD" wp14:editId="3667CE79">
             <wp:extent cx="2143125" cy="2143125"/>
@@ -45057,6 +45032,7 @@
         <w:rPr>
           <w:rFonts w:asciiTheme="majorHAnsi" w:hAnsiTheme="majorHAnsi" w:cstheme="majorHAnsi"/>
         </w:rPr>
+        <w:lastRenderedPageBreak/>
         <w:t>Crossover/Band-</w:t>
       </w:r>
       <w:proofErr w:type="spellStart"/>
@@ -45244,7 +45220,6 @@
           <w:rFonts w:asciiTheme="majorHAnsi" w:hAnsiTheme="majorHAnsi" w:cstheme="majorHAnsi"/>
           <w:sz w:val="22"/>
         </w:rPr>
-        <w:lastRenderedPageBreak/>
         <w:t>El procesador de audio será instalado en la sala de audio y servirá para cortar las frecuencias de las salidas de la mezcladora.</w:t>
       </w:r>
     </w:p>
@@ -45432,6 +45407,7 @@
           <w:szCs w:val="22"/>
           <w:lang w:val="it-IT"/>
         </w:rPr>
+        <w:lastRenderedPageBreak/>
         <w:t>04.09.05</w:t>
       </w:r>
       <w:r>
@@ -45692,7 +45668,6 @@
           <w:color w:val="70AD47" w:themeColor="accent6"/>
           <w:lang w:val="it-IT"/>
         </w:rPr>
-        <w:lastRenderedPageBreak/>
         <w:drawing>
           <wp:inline distT="0" distB="0" distL="0" distR="0" wp14:anchorId="2E4EBCFE" wp14:editId="7BCBD031">
             <wp:extent cx="2143125" cy="2143125"/>
@@ -45894,6 +45869,7 @@
         <w:rPr>
           <w:rFonts w:asciiTheme="majorHAnsi" w:hAnsiTheme="majorHAnsi" w:cstheme="majorHAnsi"/>
         </w:rPr>
+        <w:lastRenderedPageBreak/>
         <w:t>Norma de Medición:  Se realizará de acuerdo a la cantidad de unidades instaladas.</w:t>
       </w:r>
     </w:p>
@@ -46072,7 +46048,6 @@
           <w:rFonts w:asciiTheme="majorHAnsi" w:hAnsiTheme="majorHAnsi" w:cstheme="majorHAnsi"/>
           <w:sz w:val="22"/>
         </w:rPr>
-        <w:lastRenderedPageBreak/>
         <w:t>Reproducción con calidad profesional de batería, percusión e instrumentos amplificados.</w:t>
       </w:r>
     </w:p>
@@ -46311,6 +46286,7 @@
           <w:rFonts w:asciiTheme="majorHAnsi" w:hAnsiTheme="majorHAnsi" w:cstheme="majorHAnsi"/>
           <w:sz w:val="22"/>
         </w:rPr>
+        <w:lastRenderedPageBreak/>
         <w:t xml:space="preserve">Los insumos para instalación del sistema de audio permiten la </w:t>
       </w:r>
       <w:proofErr w:type="spellStart"/>
@@ -50574,7 +50550,7 @@
 </file>
 
 <file path=word/endnotes.xml><?xml version="1.0" encoding="utf-8"?>
-<w:endnotes xmlns:wpc="http://schemas.microsoft.com/office/word/2010/wordprocessingCanvas" xmlns:cx="http://schemas.microsoft.com/office/drawing/2014/chartex" xmlns:cx1="http://schemas.microsoft.com/office/drawing/2015/9/8/chartex" xmlns:cx2="http://schemas.microsoft.com/office/drawing/2015/10/21/chartex" xmlns:cx3="http://schemas.microsoft.com/office/drawing/2016/5/9/chartex" xmlns:cx4="http://schemas.microsoft.com/office/drawing/2016/5/10/chartex" xmlns:cx5="http://schemas.microsoft.com/office/drawing/2016/5/11/chartex" xmlns:cx6="http://schemas.microsoft.com/office/drawing/2016/5/12/chartex" xmlns:cx7="http://schemas.microsoft.com/office/drawing/2016/5/13/chartex" xmlns:cx8="http://schemas.microsoft.com/office/drawing/2016/5/14/chartex" xmlns:mc="http://schemas.openxmlformats.org/markup-compatibility/2006" xmlns:aink="http://schemas.microsoft.com/office/drawing/2016/ink" xmlns:am3d="http://schemas.microsoft.com/office/drawing/2017/model3d" xmlns:o="urn:schemas-microsoft-com:office:office" xmlns:oel="http://schemas.microsoft.com/office/2019/extlst" xmlns:r="http://schemas.openxmlformats.org/officeDocument/2006/relationships" xmlns:m="http://schemas.openxmlformats.org/officeDocument/2006/math" xmlns:v="urn:schemas-microsoft-com:vml" xmlns:wp14="http://schemas.microsoft.com/office/word/2010/wordprocessingDrawing" xmlns:wp="http://schemas.openxmlformats.org/drawingml/2006/wordprocessingDrawing" xmlns:w10="urn:schemas-microsoft-com:office:word" xmlns:w="http://schemas.openxmlformats.org/wordprocessingml/2006/main" xmlns:w14="http://schemas.microsoft.com/office/word/2010/wordml" xmlns:w15="http://schemas.microsoft.com/office/word/2012/wordml" xmlns:w16cex="http://schemas.microsoft.com/office/word/2018/wordml/cex" xmlns:w16cid="http://schemas.microsoft.com/office/word/2016/wordml/cid" xmlns:w16="http://schemas.microsoft.com/office/word/2018/wordml" xmlns:w16sdtdh="http://schemas.microsoft.com/office/word/2020/wordml/sdtdatahash" xmlns:w16se="http://schemas.microsoft.com/office/word/2015/wordml/symex" xmlns:wpg="http://schemas.microsoft.com/office/word/2010/wordprocessingGroup" xmlns:wpi="http://schemas.microsoft.com/office/word/2010/wordprocessingInk" xmlns:wne="http://schemas.microsoft.com/office/word/2006/wordml" xmlns:wps="http://schemas.microsoft.com/office/word/2010/wordprocessingShape" mc:Ignorable="w14 w15 w16se w16cid w16 w16cex w16sdtdh wp14">
+<w:endnotes xmlns:wpc="http://schemas.microsoft.com/office/word/2010/wordprocessingCanvas" xmlns:cx="http://schemas.microsoft.com/office/drawing/2014/chartex" xmlns:cx1="http://schemas.microsoft.com/office/drawing/2015/9/8/chartex" xmlns:cx2="http://schemas.microsoft.com/office/drawing/2015/10/21/chartex" xmlns:cx3="http://schemas.microsoft.com/office/drawing/2016/5/9/chartex" xmlns:cx4="http://schemas.microsoft.com/office/drawing/2016/5/10/chartex" xmlns:cx5="http://schemas.microsoft.com/office/drawing/2016/5/11/chartex" xmlns:cx6="http://schemas.microsoft.com/office/drawing/2016/5/12/chartex" xmlns:cx7="http://schemas.microsoft.com/office/drawing/2016/5/13/chartex" xmlns:cx8="http://schemas.microsoft.com/office/drawing/2016/5/14/chartex" xmlns:mc="http://schemas.openxmlformats.org/markup-compatibility/2006" xmlns:aink="http://schemas.microsoft.com/office/drawing/2016/ink" xmlns:am3d="http://schemas.microsoft.com/office/drawing/2017/model3d" xmlns:o="urn:schemas-microsoft-com:office:office" xmlns:oel="http://schemas.microsoft.com/office/2019/extlst" xmlns:r="http://schemas.openxmlformats.org/officeDocument/2006/relationships" xmlns:m="http://schemas.openxmlformats.org/officeDocument/2006/math" xmlns:v="urn:schemas-microsoft-com:vml" xmlns:wp14="http://schemas.microsoft.com/office/word/2010/wordprocessingDrawing" xmlns:wp="http://schemas.openxmlformats.org/drawingml/2006/wordprocessingDrawing" xmlns:w10="urn:schemas-microsoft-com:office:word" xmlns:w="http://schemas.openxmlformats.org/wordprocessingml/2006/main" xmlns:w14="http://schemas.microsoft.com/office/word/2010/wordml" xmlns:w15="http://schemas.microsoft.com/office/word/2012/wordml" xmlns:w16cex="http://schemas.microsoft.com/office/word/2018/wordml/cex" xmlns:w16cid="http://schemas.microsoft.com/office/word/2016/wordml/cid" xmlns:w16="http://schemas.microsoft.com/office/word/2018/wordml" xmlns:w16du="http://schemas.microsoft.com/office/word/2023/wordml/word16du" xmlns:w16sdtdh="http://schemas.microsoft.com/office/word/2020/wordml/sdtdatahash" xmlns:w16se="http://schemas.microsoft.com/office/word/2015/wordml/symex" xmlns:wpg="http://schemas.microsoft.com/office/word/2010/wordprocessingGroup" xmlns:wpi="http://schemas.microsoft.com/office/word/2010/wordprocessingInk" xmlns:wne="http://schemas.microsoft.com/office/word/2006/wordml" xmlns:wps="http://schemas.microsoft.com/office/word/2010/wordprocessingShape" mc:Ignorable="w14 w15 w16se w16cid w16 w16cex w16sdtdh w16du wp14">
   <w:endnote w:type="separator" w:id="-1">
     <w:p>
       <w:pPr>
@@ -50599,7 +50575,7 @@
 </file>
 
 <file path=word/footer1.xml><?xml version="1.0" encoding="utf-8"?>
-<w:ftr xmlns:wpc="http://schemas.microsoft.com/office/word/2010/wordprocessingCanvas" xmlns:cx="http://schemas.microsoft.com/office/drawing/2014/chartex" xmlns:cx1="http://schemas.microsoft.com/office/drawing/2015/9/8/chartex" xmlns:cx2="http://schemas.microsoft.com/office/drawing/2015/10/21/chartex" xmlns:cx3="http://schemas.microsoft.com/office/drawing/2016/5/9/chartex" xmlns:cx4="http://schemas.microsoft.com/office/drawing/2016/5/10/chartex" xmlns:cx5="http://schemas.microsoft.com/office/drawing/2016/5/11/chartex" xmlns:cx6="http://schemas.microsoft.com/office/drawing/2016/5/12/chartex" xmlns:cx7="http://schemas.microsoft.com/office/drawing/2016/5/13/chartex" xmlns:cx8="http://schemas.microsoft.com/office/drawing/2016/5/14/chartex" xmlns:mc="http://schemas.openxmlformats.org/markup-compatibility/2006" xmlns:aink="http://schemas.microsoft.com/office/drawing/2016/ink" xmlns:am3d="http://schemas.microsoft.com/office/drawing/2017/model3d" xmlns:o="urn:schemas-microsoft-com:office:office" xmlns:oel="http://schemas.microsoft.com/office/2019/extlst" xmlns:r="http://schemas.openxmlformats.org/officeDocument/2006/relationships" xmlns:m="http://schemas.openxmlformats.org/officeDocument/2006/math" xmlns:v="urn:schemas-microsoft-com:vml" xmlns:wp14="http://schemas.microsoft.com/office/word/2010/wordprocessingDrawing" xmlns:wp="http://schemas.openxmlformats.org/drawingml/2006/wordprocessingDrawing" xmlns:w10="urn:schemas-microsoft-com:office:word" xmlns:w="http://schemas.openxmlformats.org/wordprocessingml/2006/main" xmlns:w14="http://schemas.microsoft.com/office/word/2010/wordml" xmlns:w15="http://schemas.microsoft.com/office/word/2012/wordml" xmlns:w16cex="http://schemas.microsoft.com/office/word/2018/wordml/cex" xmlns:w16cid="http://schemas.microsoft.com/office/word/2016/wordml/cid" xmlns:w16="http://schemas.microsoft.com/office/word/2018/wordml" xmlns:w16sdtdh="http://schemas.microsoft.com/office/word/2020/wordml/sdtdatahash" xmlns:w16se="http://schemas.microsoft.com/office/word/2015/wordml/symex" xmlns:wpg="http://schemas.microsoft.com/office/word/2010/wordprocessingGroup" xmlns:wpi="http://schemas.microsoft.com/office/word/2010/wordprocessingInk" xmlns:wne="http://schemas.microsoft.com/office/word/2006/wordml" xmlns:wps="http://schemas.microsoft.com/office/word/2010/wordprocessingShape" mc:Ignorable="w14 w15 w16se w16cid w16 w16cex w16sdtdh wp14">
+<w:ftr xmlns:wpc="http://schemas.microsoft.com/office/word/2010/wordprocessingCanvas" xmlns:cx="http://schemas.microsoft.com/office/drawing/2014/chartex" xmlns:cx1="http://schemas.microsoft.com/office/drawing/2015/9/8/chartex" xmlns:cx2="http://schemas.microsoft.com/office/drawing/2015/10/21/chartex" xmlns:cx3="http://schemas.microsoft.com/office/drawing/2016/5/9/chartex" xmlns:cx4="http://schemas.microsoft.com/office/drawing/2016/5/10/chartex" xmlns:cx5="http://schemas.microsoft.com/office/drawing/2016/5/11/chartex" xmlns:cx6="http://schemas.microsoft.com/office/drawing/2016/5/12/chartex" xmlns:cx7="http://schemas.microsoft.com/office/drawing/2016/5/13/chartex" xmlns:cx8="http://schemas.microsoft.com/office/drawing/2016/5/14/chartex" xmlns:mc="http://schemas.openxmlformats.org/markup-compatibility/2006" xmlns:aink="http://schemas.microsoft.com/office/drawing/2016/ink" xmlns:am3d="http://schemas.microsoft.com/office/drawing/2017/model3d" xmlns:o="urn:schemas-microsoft-com:office:office" xmlns:oel="http://schemas.microsoft.com/office/2019/extlst" xmlns:r="http://schemas.openxmlformats.org/officeDocument/2006/relationships" xmlns:m="http://schemas.openxmlformats.org/officeDocument/2006/math" xmlns:v="urn:schemas-microsoft-com:vml" xmlns:wp14="http://schemas.microsoft.com/office/word/2010/wordprocessingDrawing" xmlns:wp="http://schemas.openxmlformats.org/drawingml/2006/wordprocessingDrawing" xmlns:w10="urn:schemas-microsoft-com:office:word" xmlns:w="http://schemas.openxmlformats.org/wordprocessingml/2006/main" xmlns:w14="http://schemas.microsoft.com/office/word/2010/wordml" xmlns:w15="http://schemas.microsoft.com/office/word/2012/wordml" xmlns:w16cex="http://schemas.microsoft.com/office/word/2018/wordml/cex" xmlns:w16cid="http://schemas.microsoft.com/office/word/2016/wordml/cid" xmlns:w16="http://schemas.microsoft.com/office/word/2018/wordml" xmlns:w16du="http://schemas.microsoft.com/office/word/2023/wordml/word16du" xmlns:w16sdtdh="http://schemas.microsoft.com/office/word/2020/wordml/sdtdatahash" xmlns:w16se="http://schemas.microsoft.com/office/word/2015/wordml/symex" xmlns:wpg="http://schemas.microsoft.com/office/word/2010/wordprocessingGroup" xmlns:wpi="http://schemas.microsoft.com/office/word/2010/wordprocessingInk" xmlns:wne="http://schemas.microsoft.com/office/word/2006/wordml" xmlns:wps="http://schemas.microsoft.com/office/word/2010/wordprocessingShape" mc:Ignorable="w14 w15 w16se w16cid w16 w16cex w16sdtdh w16du wp14">
   <w:sdt>
     <w:sdtPr>
       <w:rPr>
@@ -50992,7 +50968,7 @@
 </file>
 
 <file path=word/footnotes.xml><?xml version="1.0" encoding="utf-8"?>
-<w:footnotes xmlns:wpc="http://schemas.microsoft.com/office/word/2010/wordprocessingCanvas" xmlns:cx="http://schemas.microsoft.com/office/drawing/2014/chartex" xmlns:cx1="http://schemas.microsoft.com/office/drawing/2015/9/8/chartex" xmlns:cx2="http://schemas.microsoft.com/office/drawing/2015/10/21/chartex" xmlns:cx3="http://schemas.microsoft.com/office/drawing/2016/5/9/chartex" xmlns:cx4="http://schemas.microsoft.com/office/drawing/2016/5/10/chartex" xmlns:cx5="http://schemas.microsoft.com/office/drawing/2016/5/11/chartex" xmlns:cx6="http://schemas.microsoft.com/office/drawing/2016/5/12/chartex" xmlns:cx7="http://schemas.microsoft.com/office/drawing/2016/5/13/chartex" xmlns:cx8="http://schemas.microsoft.com/office/drawing/2016/5/14/chartex" xmlns:mc="http://schemas.openxmlformats.org/markup-compatibility/2006" xmlns:aink="http://schemas.microsoft.com/office/drawing/2016/ink" xmlns:am3d="http://schemas.microsoft.com/office/drawing/2017/model3d" xmlns:o="urn:schemas-microsoft-com:office:office" xmlns:oel="http://schemas.microsoft.com/office/2019/extlst" xmlns:r="http://schemas.openxmlformats.org/officeDocument/2006/relationships" xmlns:m="http://schemas.openxmlformats.org/officeDocument/2006/math" xmlns:v="urn:schemas-microsoft-com:vml" xmlns:wp14="http://schemas.microsoft.com/office/word/2010/wordprocessingDrawing" xmlns:wp="http://schemas.openxmlformats.org/drawingml/2006/wordprocessingDrawing" xmlns:w10="urn:schemas-microsoft-com:office:word" xmlns:w="http://schemas.openxmlformats.org/wordprocessingml/2006/main" xmlns:w14="http://schemas.microsoft.com/office/word/2010/wordml" xmlns:w15="http://schemas.microsoft.com/office/word/2012/wordml" xmlns:w16cex="http://schemas.microsoft.com/office/word/2018/wordml/cex" xmlns:w16cid="http://schemas.microsoft.com/office/word/2016/wordml/cid" xmlns:w16="http://schemas.microsoft.com/office/word/2018/wordml" xmlns:w16sdtdh="http://schemas.microsoft.com/office/word/2020/wordml/sdtdatahash" xmlns:w16se="http://schemas.microsoft.com/office/word/2015/wordml/symex" xmlns:wpg="http://schemas.microsoft.com/office/word/2010/wordprocessingGroup" xmlns:wpi="http://schemas.microsoft.com/office/word/2010/wordprocessingInk" xmlns:wne="http://schemas.microsoft.com/office/word/2006/wordml" xmlns:wps="http://schemas.microsoft.com/office/word/2010/wordprocessingShape" mc:Ignorable="w14 w15 w16se w16cid w16 w16cex w16sdtdh wp14">
+<w:footnotes xmlns:wpc="http://schemas.microsoft.com/office/word/2010/wordprocessingCanvas" xmlns:cx="http://schemas.microsoft.com/office/drawing/2014/chartex" xmlns:cx1="http://schemas.microsoft.com/office/drawing/2015/9/8/chartex" xmlns:cx2="http://schemas.microsoft.com/office/drawing/2015/10/21/chartex" xmlns:cx3="http://schemas.microsoft.com/office/drawing/2016/5/9/chartex" xmlns:cx4="http://schemas.microsoft.com/office/drawing/2016/5/10/chartex" xmlns:cx5="http://schemas.microsoft.com/office/drawing/2016/5/11/chartex" xmlns:cx6="http://schemas.microsoft.com/office/drawing/2016/5/12/chartex" xmlns:cx7="http://schemas.microsoft.com/office/drawing/2016/5/13/chartex" xmlns:cx8="http://schemas.microsoft.com/office/drawing/2016/5/14/chartex" xmlns:mc="http://schemas.openxmlformats.org/markup-compatibility/2006" xmlns:aink="http://schemas.microsoft.com/office/drawing/2016/ink" xmlns:am3d="http://schemas.microsoft.com/office/drawing/2017/model3d" xmlns:o="urn:schemas-microsoft-com:office:office" xmlns:oel="http://schemas.microsoft.com/office/2019/extlst" xmlns:r="http://schemas.openxmlformats.org/officeDocument/2006/relationships" xmlns:m="http://schemas.openxmlformats.org/officeDocument/2006/math" xmlns:v="urn:schemas-microsoft-com:vml" xmlns:wp14="http://schemas.microsoft.com/office/word/2010/wordprocessingDrawing" xmlns:wp="http://schemas.openxmlformats.org/drawingml/2006/wordprocessingDrawing" xmlns:w10="urn:schemas-microsoft-com:office:word" xmlns:w="http://schemas.openxmlformats.org/wordprocessingml/2006/main" xmlns:w14="http://schemas.microsoft.com/office/word/2010/wordml" xmlns:w15="http://schemas.microsoft.com/office/word/2012/wordml" xmlns:w16cex="http://schemas.microsoft.com/office/word/2018/wordml/cex" xmlns:w16cid="http://schemas.microsoft.com/office/word/2016/wordml/cid" xmlns:w16="http://schemas.microsoft.com/office/word/2018/wordml" xmlns:w16du="http://schemas.microsoft.com/office/word/2023/wordml/word16du" xmlns:w16sdtdh="http://schemas.microsoft.com/office/word/2020/wordml/sdtdatahash" xmlns:w16se="http://schemas.microsoft.com/office/word/2015/wordml/symex" xmlns:wpg="http://schemas.microsoft.com/office/word/2010/wordprocessingGroup" xmlns:wpi="http://schemas.microsoft.com/office/word/2010/wordprocessingInk" xmlns:wne="http://schemas.microsoft.com/office/word/2006/wordml" xmlns:wps="http://schemas.microsoft.com/office/word/2010/wordprocessingShape" mc:Ignorable="w14 w15 w16se w16cid w16 w16cex w16sdtdh w16du wp14">
   <w:footnote w:type="separator" w:id="-1">
     <w:p>
       <w:pPr>
@@ -51017,7 +50993,7 @@
 </file>
 
 <file path=word/header1.xml><?xml version="1.0" encoding="utf-8"?>
-<w:hdr xmlns:wpc="http://schemas.microsoft.com/office/word/2010/wordprocessingCanvas" xmlns:cx="http://schemas.microsoft.com/office/drawing/2014/chartex" xmlns:cx1="http://schemas.microsoft.com/office/drawing/2015/9/8/chartex" xmlns:cx2="http://schemas.microsoft.com/office/drawing/2015/10/21/chartex" xmlns:cx3="http://schemas.microsoft.com/office/drawing/2016/5/9/chartex" xmlns:cx4="http://schemas.microsoft.com/office/drawing/2016/5/10/chartex" xmlns:cx5="http://schemas.microsoft.com/office/drawing/2016/5/11/chartex" xmlns:cx6="http://schemas.microsoft.com/office/drawing/2016/5/12/chartex" xmlns:cx7="http://schemas.microsoft.com/office/drawing/2016/5/13/chartex" xmlns:cx8="http://schemas.microsoft.com/office/drawing/2016/5/14/chartex" xmlns:mc="http://schemas.openxmlformats.org/markup-compatibility/2006" xmlns:aink="http://schemas.microsoft.com/office/drawing/2016/ink" xmlns:am3d="http://schemas.microsoft.com/office/drawing/2017/model3d" xmlns:o="urn:schemas-microsoft-com:office:office" xmlns:oel="http://schemas.microsoft.com/office/2019/extlst" xmlns:r="http://schemas.openxmlformats.org/officeDocument/2006/relationships" xmlns:m="http://schemas.openxmlformats.org/officeDocument/2006/math" xmlns:v="urn:schemas-microsoft-com:vml" xmlns:wp14="http://schemas.microsoft.com/office/word/2010/wordprocessingDrawing" xmlns:wp="http://schemas.openxmlformats.org/drawingml/2006/wordprocessingDrawing" xmlns:w10="urn:schemas-microsoft-com:office:word" xmlns:w="http://schemas.openxmlformats.org/wordprocessingml/2006/main" xmlns:w14="http://schemas.microsoft.com/office/word/2010/wordml" xmlns:w15="http://schemas.microsoft.com/office/word/2012/wordml" xmlns:w16cex="http://schemas.microsoft.com/office/word/2018/wordml/cex" xmlns:w16cid="http://schemas.microsoft.com/office/word/2016/wordml/cid" xmlns:w16="http://schemas.microsoft.com/office/word/2018/wordml" xmlns:w16sdtdh="http://schemas.microsoft.com/office/word/2020/wordml/sdtdatahash" xmlns:w16se="http://schemas.microsoft.com/office/word/2015/wordml/symex" xmlns:wpg="http://schemas.microsoft.com/office/word/2010/wordprocessingGroup" xmlns:wpi="http://schemas.microsoft.com/office/word/2010/wordprocessingInk" xmlns:wne="http://schemas.microsoft.com/office/word/2006/wordml" xmlns:wps="http://schemas.microsoft.com/office/word/2010/wordprocessingShape" mc:Ignorable="w14 w15 w16se w16cid w16 w16cex w16sdtdh wp14">
+<w:hdr xmlns:wpc="http://schemas.microsoft.com/office/word/2010/wordprocessingCanvas" xmlns:cx="http://schemas.microsoft.com/office/drawing/2014/chartex" xmlns:cx1="http://schemas.microsoft.com/office/drawing/2015/9/8/chartex" xmlns:cx2="http://schemas.microsoft.com/office/drawing/2015/10/21/chartex" xmlns:cx3="http://schemas.microsoft.com/office/drawing/2016/5/9/chartex" xmlns:cx4="http://schemas.microsoft.com/office/drawing/2016/5/10/chartex" xmlns:cx5="http://schemas.microsoft.com/office/drawing/2016/5/11/chartex" xmlns:cx6="http://schemas.microsoft.com/office/drawing/2016/5/12/chartex" xmlns:cx7="http://schemas.microsoft.com/office/drawing/2016/5/13/chartex" xmlns:cx8="http://schemas.microsoft.com/office/drawing/2016/5/14/chartex" xmlns:mc="http://schemas.openxmlformats.org/markup-compatibility/2006" xmlns:aink="http://schemas.microsoft.com/office/drawing/2016/ink" xmlns:am3d="http://schemas.microsoft.com/office/drawing/2017/model3d" xmlns:o="urn:schemas-microsoft-com:office:office" xmlns:oel="http://schemas.microsoft.com/office/2019/extlst" xmlns:r="http://schemas.openxmlformats.org/officeDocument/2006/relationships" xmlns:m="http://schemas.openxmlformats.org/officeDocument/2006/math" xmlns:v="urn:schemas-microsoft-com:vml" xmlns:wp14="http://schemas.microsoft.com/office/word/2010/wordprocessingDrawing" xmlns:wp="http://schemas.openxmlformats.org/drawingml/2006/wordprocessingDrawing" xmlns:w10="urn:schemas-microsoft-com:office:word" xmlns:w="http://schemas.openxmlformats.org/wordprocessingml/2006/main" xmlns:w14="http://schemas.microsoft.com/office/word/2010/wordml" xmlns:w15="http://schemas.microsoft.com/office/word/2012/wordml" xmlns:w16cex="http://schemas.microsoft.com/office/word/2018/wordml/cex" xmlns:w16cid="http://schemas.microsoft.com/office/word/2016/wordml/cid" xmlns:w16="http://schemas.microsoft.com/office/word/2018/wordml" xmlns:w16du="http://schemas.microsoft.com/office/word/2023/wordml/word16du" xmlns:w16sdtdh="http://schemas.microsoft.com/office/word/2020/wordml/sdtdatahash" xmlns:w16se="http://schemas.microsoft.com/office/word/2015/wordml/symex" xmlns:wpg="http://schemas.microsoft.com/office/word/2010/wordprocessingGroup" xmlns:wpi="http://schemas.microsoft.com/office/word/2010/wordprocessingInk" xmlns:wne="http://schemas.microsoft.com/office/word/2006/wordml" xmlns:wps="http://schemas.microsoft.com/office/word/2010/wordprocessingShape" mc:Ignorable="w14 w15 w16se w16cid w16 w16cex w16sdtdh w16du wp14">
   <w:p>
     <w:pPr>
       <w:pStyle w:val="Encabezado"/>
@@ -51452,7 +51428,7 @@
 </file>
 
 <file path=word/numbering.xml><?xml version="1.0" encoding="utf-8"?>
-<w:numbering xmlns:wpc="http://schemas.microsoft.com/office/word/2010/wordprocessingCanvas" xmlns:cx="http://schemas.microsoft.com/office/drawing/2014/chartex" xmlns:cx1="http://schemas.microsoft.com/office/drawing/2015/9/8/chartex" xmlns:cx2="http://schemas.microsoft.com/office/drawing/2015/10/21/chartex" xmlns:cx3="http://schemas.microsoft.com/office/drawing/2016/5/9/chartex" xmlns:cx4="http://schemas.microsoft.com/office/drawing/2016/5/10/chartex" xmlns:cx5="http://schemas.microsoft.com/office/drawing/2016/5/11/chartex" xmlns:cx6="http://schemas.microsoft.com/office/drawing/2016/5/12/chartex" xmlns:cx7="http://schemas.microsoft.com/office/drawing/2016/5/13/chartex" xmlns:cx8="http://schemas.microsoft.com/office/drawing/2016/5/14/chartex" xmlns:mc="http://schemas.openxmlformats.org/markup-compatibility/2006" xmlns:aink="http://schemas.microsoft.com/office/drawing/2016/ink" xmlns:am3d="http://schemas.microsoft.com/office/drawing/2017/model3d" xmlns:o="urn:schemas-microsoft-com:office:office" xmlns:oel="http://schemas.microsoft.com/office/2019/extlst" xmlns:r="http://schemas.openxmlformats.org/officeDocument/2006/relationships" xmlns:m="http://schemas.openxmlformats.org/officeDocument/2006/math" xmlns:v="urn:schemas-microsoft-com:vml" xmlns:wp14="http://schemas.microsoft.com/office/word/2010/wordprocessingDrawing" xmlns:wp="http://schemas.openxmlformats.org/drawingml/2006/wordprocessingDrawing" xmlns:w10="urn:schemas-microsoft-com:office:word" xmlns:w="http://schemas.openxmlformats.org/wordprocessingml/2006/main" xmlns:w14="http://schemas.microsoft.com/office/word/2010/wordml" xmlns:w15="http://schemas.microsoft.com/office/word/2012/wordml" xmlns:w16cex="http://schemas.microsoft.com/office/word/2018/wordml/cex" xmlns:w16cid="http://schemas.microsoft.com/office/word/2016/wordml/cid" xmlns:w16="http://schemas.microsoft.com/office/word/2018/wordml" xmlns:w16sdtdh="http://schemas.microsoft.com/office/word/2020/wordml/sdtdatahash" xmlns:w16se="http://schemas.microsoft.com/office/word/2015/wordml/symex" xmlns:wpg="http://schemas.microsoft.com/office/word/2010/wordprocessingGroup" xmlns:wpi="http://schemas.microsoft.com/office/word/2010/wordprocessingInk" xmlns:wne="http://schemas.microsoft.com/office/word/2006/wordml" xmlns:wps="http://schemas.microsoft.com/office/word/2010/wordprocessingShape" mc:Ignorable="w14 w15 w16se w16cid w16 w16cex w16sdtdh wp14">
+<w:numbering xmlns:wpc="http://schemas.microsoft.com/office/word/2010/wordprocessingCanvas" xmlns:cx="http://schemas.microsoft.com/office/drawing/2014/chartex" xmlns:cx1="http://schemas.microsoft.com/office/drawing/2015/9/8/chartex" xmlns:cx2="http://schemas.microsoft.com/office/drawing/2015/10/21/chartex" xmlns:cx3="http://schemas.microsoft.com/office/drawing/2016/5/9/chartex" xmlns:cx4="http://schemas.microsoft.com/office/drawing/2016/5/10/chartex" xmlns:cx5="http://schemas.microsoft.com/office/drawing/2016/5/11/chartex" xmlns:cx6="http://schemas.microsoft.com/office/drawing/2016/5/12/chartex" xmlns:cx7="http://schemas.microsoft.com/office/drawing/2016/5/13/chartex" xmlns:cx8="http://schemas.microsoft.com/office/drawing/2016/5/14/chartex" xmlns:mc="http://schemas.openxmlformats.org/markup-compatibility/2006" xmlns:aink="http://schemas.microsoft.com/office/drawing/2016/ink" xmlns:am3d="http://schemas.microsoft.com/office/drawing/2017/model3d" xmlns:o="urn:schemas-microsoft-com:office:office" xmlns:oel="http://schemas.microsoft.com/office/2019/extlst" xmlns:r="http://schemas.openxmlformats.org/officeDocument/2006/relationships" xmlns:m="http://schemas.openxmlformats.org/officeDocument/2006/math" xmlns:v="urn:schemas-microsoft-com:vml" xmlns:wp14="http://schemas.microsoft.com/office/word/2010/wordprocessingDrawing" xmlns:wp="http://schemas.openxmlformats.org/drawingml/2006/wordprocessingDrawing" xmlns:w10="urn:schemas-microsoft-com:office:word" xmlns:w="http://schemas.openxmlformats.org/wordprocessingml/2006/main" xmlns:w14="http://schemas.microsoft.com/office/word/2010/wordml" xmlns:w15="http://schemas.microsoft.com/office/word/2012/wordml" xmlns:w16cex="http://schemas.microsoft.com/office/word/2018/wordml/cex" xmlns:w16cid="http://schemas.microsoft.com/office/word/2016/wordml/cid" xmlns:w16="http://schemas.microsoft.com/office/word/2018/wordml" xmlns:w16du="http://schemas.microsoft.com/office/word/2023/wordml/word16du" xmlns:w16sdtdh="http://schemas.microsoft.com/office/word/2020/wordml/sdtdatahash" xmlns:w16se="http://schemas.microsoft.com/office/word/2015/wordml/symex" xmlns:wpg="http://schemas.microsoft.com/office/word/2010/wordprocessingGroup" xmlns:wpi="http://schemas.microsoft.com/office/word/2010/wordprocessingInk" xmlns:wne="http://schemas.microsoft.com/office/word/2006/wordml" xmlns:wps="http://schemas.microsoft.com/office/word/2010/wordprocessingShape" mc:Ignorable="w14 w15 w16se w16cid w16 w16cex w16sdtdh w16du wp14">
   <w:abstractNum w:abstractNumId="0" w15:restartNumberingAfterBreak="0">
     <w:nsid w:val="089C6BE2"/>
     <w:multiLevelType w:val="hybridMultilevel"/>
@@ -54597,7 +54573,7 @@
 </file>
 
 <file path=word/styles.xml><?xml version="1.0" encoding="utf-8"?>
-<w:styles xmlns:mc="http://schemas.openxmlformats.org/markup-compatibility/2006" xmlns:r="http://schemas.openxmlformats.org/officeDocument/2006/relationships" xmlns:w="http://schemas.openxmlformats.org/wordprocessingml/2006/main" xmlns:w14="http://schemas.microsoft.com/office/word/2010/wordml" xmlns:w15="http://schemas.microsoft.com/office/word/2012/wordml" xmlns:w16cex="http://schemas.microsoft.com/office/word/2018/wordml/cex" xmlns:w16cid="http://schemas.microsoft.com/office/word/2016/wordml/cid" xmlns:w16="http://schemas.microsoft.com/office/word/2018/wordml" xmlns:w16sdtdh="http://schemas.microsoft.com/office/word/2020/wordml/sdtdatahash" xmlns:w16se="http://schemas.microsoft.com/office/word/2015/wordml/symex" mc:Ignorable="w14 w15 w16se w16cid w16 w16cex w16sdtdh">
+<w:styles xmlns:mc="http://schemas.openxmlformats.org/markup-compatibility/2006" xmlns:r="http://schemas.openxmlformats.org/officeDocument/2006/relationships" xmlns:w="http://schemas.openxmlformats.org/wordprocessingml/2006/main" xmlns:w14="http://schemas.microsoft.com/office/word/2010/wordml" xmlns:w15="http://schemas.microsoft.com/office/word/2012/wordml" xmlns:w16cex="http://schemas.microsoft.com/office/word/2018/wordml/cex" xmlns:w16cid="http://schemas.microsoft.com/office/word/2016/wordml/cid" xmlns:w16="http://schemas.microsoft.com/office/word/2018/wordml" xmlns:w16du="http://schemas.microsoft.com/office/word/2023/wordml/word16du" xmlns:w16sdtdh="http://schemas.microsoft.com/office/word/2020/wordml/sdtdatahash" xmlns:w16se="http://schemas.microsoft.com/office/word/2015/wordml/symex" mc:Ignorable="w14 w15 w16se w16cid w16 w16cex w16sdtdh w16du">
   <w:docDefaults>
     <w:rPrDefault>
       <w:rPr>

--- a/AMPLIACION 05 TIC/01 ESPECIFICACIONES TECNICAS/ET_MODIFICACION PN AD MM DE.docx
+++ b/AMPLIACION 05 TIC/01 ESPECIFICACIONES TECNICAS/ET_MODIFICACION PN AD MM DE.docx
@@ -246,8 +246,8 @@
         <w:br w:type="page"/>
       </w:r>
     </w:p>
-    <w:bookmarkStart w:id="0" w:name="_Toc71224355" w:displacedByCustomXml="next"/>
-    <w:bookmarkStart w:id="1" w:name="_Toc439954948" w:displacedByCustomXml="next"/>
+    <w:bookmarkStart w:id="0" w:name="_Toc439954948" w:displacedByCustomXml="next"/>
+    <w:bookmarkStart w:id="1" w:name="_Toc71224355" w:displacedByCustomXml="next"/>
     <w:sdt>
       <w:sdtPr>
         <w:rPr>
@@ -9225,23 +9225,7 @@
           <w:rFonts w:asciiTheme="majorHAnsi" w:hAnsiTheme="majorHAnsi" w:cstheme="majorHAnsi"/>
           <w:sz w:val="22"/>
         </w:rPr>
-        <w:t xml:space="preserve">La actualización de especificaciones técnicas se realiza debido a que en la actualidad se ha mejorado las características técnicas de los equipos propuestos en el expediente técnico, y que además estas deben de guardar relación con los diferentes servicios que brindan las diferentes empresas del mercado en cuanto al acceso a internet, servicios de alojamiento en la nube, así como de </w:t>
-      </w:r>
-      <w:proofErr w:type="spellStart"/>
-      <w:r>
-        <w:rPr>
-          <w:rFonts w:asciiTheme="majorHAnsi" w:hAnsiTheme="majorHAnsi" w:cstheme="majorHAnsi"/>
-          <w:sz w:val="22"/>
-        </w:rPr>
-        <w:t>streaming</w:t>
-      </w:r>
-      <w:proofErr w:type="spellEnd"/>
-      <w:r>
-        <w:rPr>
-          <w:rFonts w:asciiTheme="majorHAnsi" w:hAnsiTheme="majorHAnsi" w:cstheme="majorHAnsi"/>
-          <w:sz w:val="22"/>
-        </w:rPr>
-        <w:t>.</w:t>
+        <w:t>La actualización de especificaciones técnicas se realiza debido a que en la actualidad se ha mejorado las características técnicas de los equipos propuestos en el expediente técnico, y que además estas deben de guardar relación con los diferentes servicios que brindan las diferentes empresas del mercado en cuanto al acceso a internet, servicios de alojamiento en la nube, así como de streaming.</w:t>
       </w:r>
     </w:p>
     <w:p>
@@ -9443,7 +9427,15 @@
           <w:rFonts w:asciiTheme="majorHAnsi" w:hAnsiTheme="majorHAnsi" w:cstheme="majorHAnsi"/>
           <w:sz w:val="22"/>
         </w:rPr>
-        <w:t>Esta telefonía usa «protocolos de Internet» para comunicarse por medios digitales. Al usar esta tecnología en vez de los sistemas telefónicos tradicionales, la institución o el usuario puede aprovechar su conexión a Internet, el hardware y las aplicaciones para comunicarse de forma más eficaz. Esta tecnología de comunicación se utiliza cada vez más a nivel empresarial, para mejorar la organización y la reducción de costes.</w:t>
+        <w:t xml:space="preserve">Esta telefonía usa «protocolos de Internet» para comunicarse por medios digitales. Al usar esta tecnología en vez de los sistemas telefónicos tradicionales, la institución o el usuario puede aprovechar su conexión a Internet, el hardware y las aplicaciones para comunicarse </w:t>
+      </w:r>
+      <w:r>
+        <w:rPr>
+          <w:rFonts w:asciiTheme="majorHAnsi" w:hAnsiTheme="majorHAnsi" w:cstheme="majorHAnsi"/>
+          <w:sz w:val="22"/>
+        </w:rPr>
+        <w:lastRenderedPageBreak/>
+        <w:t>de forma más eficaz. Esta tecnología de comunicación se utiliza cada vez más a nivel empresarial, para mejorar la organización y la reducción de costes.</w:t>
       </w:r>
     </w:p>
     <w:p>
@@ -9706,6 +9698,7 @@
           <w:rFonts w:asciiTheme="majorHAnsi" w:hAnsiTheme="majorHAnsi" w:cstheme="majorHAnsi"/>
           <w:sz w:val="22"/>
         </w:rPr>
+        <w:lastRenderedPageBreak/>
         <w:t>Una central telefónica IP es un equipo telefónico diseñado para ofrecer servicios de comunicación a través de una base de datos, ubicada por lo general en la sede principal en donde se encuentra el "</w:t>
       </w:r>
       <w:proofErr w:type="spellStart"/>
@@ -9738,15 +9731,7 @@
           <w:rFonts w:asciiTheme="majorHAnsi" w:hAnsiTheme="majorHAnsi" w:cstheme="majorHAnsi"/>
           <w:sz w:val="22"/>
         </w:rPr>
-        <w:t xml:space="preserve">" (Encargado de redirigir todas las llamadas </w:t>
-      </w:r>
-      <w:r>
-        <w:rPr>
-          <w:rFonts w:asciiTheme="majorHAnsi" w:hAnsiTheme="majorHAnsi" w:cstheme="majorHAnsi"/>
-          <w:sz w:val="22"/>
-        </w:rPr>
-        <w:lastRenderedPageBreak/>
-        <w:t xml:space="preserve">realizadas). A esta aplicación se le conoce como voz por IP (VoIP), donde la dirección IP (Internet </w:t>
+        <w:t xml:space="preserve">" (Encargado de redirigir todas las llamadas realizadas). A esta aplicación se le conoce como voz por IP (VoIP), donde la dirección IP (Internet </w:t>
       </w:r>
       <w:proofErr w:type="spellStart"/>
       <w:r>
@@ -10300,6 +10285,7 @@
           <w:rFonts w:asciiTheme="majorHAnsi" w:hAnsiTheme="majorHAnsi" w:cstheme="majorHAnsi"/>
           <w:sz w:val="22"/>
         </w:rPr>
+        <w:lastRenderedPageBreak/>
         <w:t>•</w:t>
       </w:r>
       <w:r>
@@ -10416,7 +10402,6 @@
           <w:rFonts w:asciiTheme="majorHAnsi" w:hAnsiTheme="majorHAnsi" w:cstheme="majorHAnsi"/>
           <w:sz w:val="22"/>
         </w:rPr>
-        <w:lastRenderedPageBreak/>
         <w:t>•</w:t>
       </w:r>
       <w:r>
@@ -10762,9 +10747,17 @@
           <w:sz w:val="22"/>
         </w:rPr>
         <w:drawing>
-          <wp:inline distT="0" distB="0" distL="0" distR="0" wp14:anchorId="0232E4F6" wp14:editId="75865422">
+          <wp:anchor distT="0" distB="0" distL="114300" distR="114300" simplePos="0" relativeHeight="251660288" behindDoc="0" locked="0" layoutInCell="1" allowOverlap="1" wp14:anchorId="0232E4F6" wp14:editId="2D8A2574">
+            <wp:simplePos x="0" y="0"/>
+            <wp:positionH relativeFrom="column">
+              <wp:posOffset>1986915</wp:posOffset>
+            </wp:positionH>
+            <wp:positionV relativeFrom="page">
+              <wp:posOffset>5076825</wp:posOffset>
+            </wp:positionV>
             <wp:extent cx="2143125" cy="2143125"/>
-            <wp:effectExtent l="0" t="0" r="0" b="0"/>
+            <wp:effectExtent l="0" t="0" r="9525" b="9525"/>
+            <wp:wrapSquare wrapText="bothSides"/>
             <wp:docPr id="710412509" name="Imagen 3"/>
             <wp:cNvGraphicFramePr>
               <a:graphicFrameLocks xmlns:a="http://schemas.openxmlformats.org/drawingml/2006/main" noChangeAspect="1"/>
@@ -10804,7 +10797,7 @@
                 </pic:pic>
               </a:graphicData>
             </a:graphic>
-          </wp:inline>
+          </wp:anchor>
         </w:drawing>
       </w:r>
     </w:p>
@@ -10820,6 +10813,97 @@
           <w:sz w:val="22"/>
         </w:rPr>
       </w:pPr>
+    </w:p>
+    <w:p>
+      <w:pPr>
+        <w:spacing w:after="0" w:line="360" w:lineRule="auto"/>
+        <w:ind w:left="993"/>
+        <w:jc w:val="both"/>
+        <w:rPr>
+          <w:rFonts w:asciiTheme="majorHAnsi" w:hAnsiTheme="majorHAnsi" w:cstheme="majorHAnsi"/>
+          <w:b/>
+          <w:bCs/>
+          <w:sz w:val="22"/>
+        </w:rPr>
+      </w:pPr>
+    </w:p>
+    <w:p>
+      <w:pPr>
+        <w:spacing w:after="0" w:line="360" w:lineRule="auto"/>
+        <w:ind w:left="993"/>
+        <w:jc w:val="both"/>
+        <w:rPr>
+          <w:rFonts w:asciiTheme="majorHAnsi" w:hAnsiTheme="majorHAnsi" w:cstheme="majorHAnsi"/>
+          <w:b/>
+          <w:bCs/>
+          <w:sz w:val="22"/>
+        </w:rPr>
+      </w:pPr>
+    </w:p>
+    <w:p>
+      <w:pPr>
+        <w:spacing w:after="0" w:line="360" w:lineRule="auto"/>
+        <w:ind w:left="993"/>
+        <w:jc w:val="both"/>
+        <w:rPr>
+          <w:rFonts w:asciiTheme="majorHAnsi" w:hAnsiTheme="majorHAnsi" w:cstheme="majorHAnsi"/>
+          <w:b/>
+          <w:bCs/>
+          <w:sz w:val="22"/>
+        </w:rPr>
+      </w:pPr>
+    </w:p>
+    <w:p>
+      <w:pPr>
+        <w:spacing w:after="0" w:line="360" w:lineRule="auto"/>
+        <w:ind w:left="993"/>
+        <w:jc w:val="both"/>
+        <w:rPr>
+          <w:rFonts w:asciiTheme="majorHAnsi" w:hAnsiTheme="majorHAnsi" w:cstheme="majorHAnsi"/>
+          <w:b/>
+          <w:bCs/>
+          <w:sz w:val="22"/>
+        </w:rPr>
+      </w:pPr>
+    </w:p>
+    <w:p>
+      <w:pPr>
+        <w:spacing w:after="0" w:line="360" w:lineRule="auto"/>
+        <w:ind w:left="993"/>
+        <w:jc w:val="both"/>
+        <w:rPr>
+          <w:rFonts w:asciiTheme="majorHAnsi" w:hAnsiTheme="majorHAnsi" w:cstheme="majorHAnsi"/>
+          <w:b/>
+          <w:bCs/>
+          <w:sz w:val="22"/>
+        </w:rPr>
+      </w:pPr>
+    </w:p>
+    <w:p>
+      <w:pPr>
+        <w:spacing w:after="0" w:line="360" w:lineRule="auto"/>
+        <w:ind w:left="993"/>
+        <w:jc w:val="both"/>
+        <w:rPr>
+          <w:rFonts w:asciiTheme="majorHAnsi" w:hAnsiTheme="majorHAnsi" w:cstheme="majorHAnsi"/>
+          <w:b/>
+          <w:bCs/>
+          <w:sz w:val="22"/>
+        </w:rPr>
+      </w:pPr>
+    </w:p>
+    <w:p>
+      <w:pPr>
+        <w:spacing w:after="0" w:line="360" w:lineRule="auto"/>
+        <w:ind w:left="993"/>
+        <w:jc w:val="both"/>
+        <w:rPr>
+          <w:rFonts w:asciiTheme="majorHAnsi" w:hAnsiTheme="majorHAnsi" w:cstheme="majorHAnsi"/>
+          <w:b/>
+          <w:bCs/>
+          <w:sz w:val="22"/>
+        </w:rPr>
+      </w:pPr>
       <w:r>
         <w:rPr>
           <w:rFonts w:asciiTheme="majorHAnsi" w:hAnsiTheme="majorHAnsi" w:cstheme="majorHAnsi"/>
@@ -10897,18 +10981,41 @@
         <w:jc w:val="both"/>
         <w:rPr>
           <w:rFonts w:asciiTheme="majorHAnsi" w:hAnsiTheme="majorHAnsi" w:cstheme="majorHAnsi"/>
-          <w:b/>
-          <w:bCs/>
-          <w:sz w:val="22"/>
-        </w:rPr>
-      </w:pPr>
-      <w:r>
-        <w:rPr>
-          <w:rFonts w:asciiTheme="majorHAnsi" w:hAnsiTheme="majorHAnsi" w:cstheme="majorHAnsi"/>
-          <w:b/>
-          <w:bCs/>
-          <w:sz w:val="22"/>
-        </w:rPr>
+          <w:sz w:val="22"/>
+        </w:rPr>
+      </w:pPr>
+    </w:p>
+    <w:p>
+      <w:pPr>
+        <w:spacing w:after="0" w:line="360" w:lineRule="auto"/>
+        <w:ind w:left="993"/>
+        <w:jc w:val="both"/>
+        <w:rPr>
+          <w:rFonts w:asciiTheme="majorHAnsi" w:hAnsiTheme="majorHAnsi" w:cstheme="majorHAnsi"/>
+          <w:sz w:val="22"/>
+        </w:rPr>
+      </w:pPr>
+    </w:p>
+    <w:p>
+      <w:pPr>
+        <w:spacing w:after="0" w:line="360" w:lineRule="auto"/>
+        <w:ind w:left="993"/>
+        <w:jc w:val="both"/>
+        <w:rPr>
+          <w:rFonts w:asciiTheme="majorHAnsi" w:hAnsiTheme="majorHAnsi" w:cstheme="majorHAnsi"/>
+          <w:b/>
+          <w:bCs/>
+          <w:sz w:val="22"/>
+        </w:rPr>
+      </w:pPr>
+      <w:r>
+        <w:rPr>
+          <w:rFonts w:asciiTheme="majorHAnsi" w:hAnsiTheme="majorHAnsi" w:cstheme="majorHAnsi"/>
+          <w:b/>
+          <w:bCs/>
+          <w:sz w:val="22"/>
+        </w:rPr>
+        <w:lastRenderedPageBreak/>
         <w:t>Método de Medición</w:t>
       </w:r>
     </w:p>
@@ -11007,7 +11114,6 @@
           <w:bCs/>
           <w:sz w:val="22"/>
         </w:rPr>
-        <w:lastRenderedPageBreak/>
         <w:t>Condición de Pago</w:t>
       </w:r>
     </w:p>
@@ -11335,6 +11441,7 @@
           <w:rFonts w:asciiTheme="majorHAnsi" w:hAnsiTheme="majorHAnsi" w:cstheme="majorHAnsi"/>
           <w:sz w:val="22"/>
         </w:rPr>
+        <w:lastRenderedPageBreak/>
         <w:t>•</w:t>
       </w:r>
       <w:r>
@@ -11523,7 +11630,6 @@
           <w:rFonts w:asciiTheme="majorHAnsi" w:hAnsiTheme="majorHAnsi" w:cstheme="majorHAnsi"/>
           <w:sz w:val="22"/>
         </w:rPr>
-        <w:lastRenderedPageBreak/>
         <w:t>•</w:t>
       </w:r>
       <w:r>
@@ -11920,17 +12026,6 @@
           <w:sz w:val="22"/>
         </w:rPr>
       </w:pPr>
-    </w:p>
-    <w:p>
-      <w:pPr>
-        <w:spacing w:after="0" w:line="360" w:lineRule="auto"/>
-        <w:ind w:left="993" w:hanging="425"/>
-        <w:jc w:val="center"/>
-        <w:rPr>
-          <w:rFonts w:asciiTheme="majorHAnsi" w:hAnsiTheme="majorHAnsi" w:cstheme="majorHAnsi"/>
-          <w:sz w:val="22"/>
-        </w:rPr>
-      </w:pPr>
       <w:r>
         <w:rPr>
           <w:rFonts w:asciiTheme="majorHAnsi" w:hAnsiTheme="majorHAnsi" w:cstheme="majorHAnsi"/>
@@ -11938,9 +12033,17 @@
           <w:sz w:val="22"/>
         </w:rPr>
         <w:drawing>
-          <wp:inline distT="0" distB="0" distL="0" distR="0" wp14:anchorId="37D045E1" wp14:editId="4C15941E">
-            <wp:extent cx="2143125" cy="2010508"/>
-            <wp:effectExtent l="0" t="0" r="0" b="0"/>
+          <wp:anchor distT="0" distB="0" distL="114300" distR="114300" simplePos="0" relativeHeight="251659264" behindDoc="0" locked="0" layoutInCell="1" allowOverlap="1" wp14:anchorId="37D045E1" wp14:editId="40BA1F06">
+            <wp:simplePos x="0" y="0"/>
+            <wp:positionH relativeFrom="column">
+              <wp:posOffset>1701165</wp:posOffset>
+            </wp:positionH>
+            <wp:positionV relativeFrom="page">
+              <wp:posOffset>7658100</wp:posOffset>
+            </wp:positionV>
+            <wp:extent cx="2143125" cy="2010410"/>
+            <wp:effectExtent l="0" t="0" r="9525" b="8890"/>
+            <wp:wrapSquare wrapText="bothSides"/>
             <wp:docPr id="112031529" name="Imagen 4"/>
             <wp:cNvGraphicFramePr>
               <a:graphicFrameLocks xmlns:a="http://schemas.openxmlformats.org/drawingml/2006/main" noChangeAspect="1"/>
@@ -11968,7 +12071,7 @@
                   <pic:spPr bwMode="auto">
                     <a:xfrm>
                       <a:off x="0" y="0"/>
-                      <a:ext cx="2143125" cy="2010508"/>
+                      <a:ext cx="2143125" cy="2010410"/>
                     </a:xfrm>
                     <a:prstGeom prst="rect">
                       <a:avLst/>
@@ -11986,13 +12089,24 @@
                 </pic:pic>
               </a:graphicData>
             </a:graphic>
-          </wp:inline>
+          </wp:anchor>
         </w:drawing>
       </w:r>
     </w:p>
     <w:p>
       <w:pPr>
         <w:spacing w:after="0" w:line="360" w:lineRule="auto"/>
+        <w:ind w:left="993" w:hanging="425"/>
+        <w:jc w:val="center"/>
+        <w:rPr>
+          <w:rFonts w:asciiTheme="majorHAnsi" w:hAnsiTheme="majorHAnsi" w:cstheme="majorHAnsi"/>
+          <w:sz w:val="22"/>
+        </w:rPr>
+      </w:pPr>
+    </w:p>
+    <w:p>
+      <w:pPr>
+        <w:spacing w:after="0" w:line="360" w:lineRule="auto"/>
         <w:ind w:left="993"/>
         <w:jc w:val="both"/>
         <w:rPr>
@@ -12067,14 +12181,26 @@
           <w:sz w:val="22"/>
         </w:rPr>
       </w:pPr>
-      <w:r>
-        <w:rPr>
-          <w:rFonts w:asciiTheme="majorHAnsi" w:hAnsiTheme="majorHAnsi" w:cstheme="majorHAnsi"/>
-          <w:b/>
-          <w:bCs/>
-          <w:sz w:val="22"/>
-        </w:rPr>
-        <w:lastRenderedPageBreak/>
+    </w:p>
+    <w:p>
+      <w:pPr>
+        <w:spacing w:after="0" w:line="360" w:lineRule="auto"/>
+        <w:ind w:left="993"/>
+        <w:jc w:val="both"/>
+        <w:rPr>
+          <w:rFonts w:asciiTheme="majorHAnsi" w:hAnsiTheme="majorHAnsi" w:cstheme="majorHAnsi"/>
+          <w:b/>
+          <w:bCs/>
+          <w:sz w:val="22"/>
+        </w:rPr>
+      </w:pPr>
+      <w:r>
+        <w:rPr>
+          <w:rFonts w:asciiTheme="majorHAnsi" w:hAnsiTheme="majorHAnsi" w:cstheme="majorHAnsi"/>
+          <w:b/>
+          <w:bCs/>
+          <w:sz w:val="22"/>
+        </w:rPr>
         <w:t>Método de Ejecución</w:t>
       </w:r>
     </w:p>
@@ -12443,6 +12569,7 @@
           <w:rFonts w:asciiTheme="majorHAnsi" w:hAnsiTheme="majorHAnsi" w:cstheme="majorHAnsi"/>
           <w:sz w:val="22"/>
         </w:rPr>
+        <w:lastRenderedPageBreak/>
         <w:t>El sistema VoIP, como ya vimos en anterior artículo, transforma el audio estándar en un formato digital para que pueda ser transmitido por Internet y a su vez transforma señales digitales entrantes de teléfono provenientes de Internet en audio estándar.</w:t>
       </w:r>
     </w:p>
@@ -12472,7 +12599,6 @@
           <w:rFonts w:asciiTheme="majorHAnsi" w:hAnsiTheme="majorHAnsi" w:cstheme="majorHAnsi"/>
           <w:sz w:val="22"/>
         </w:rPr>
-        <w:lastRenderedPageBreak/>
         <w:t xml:space="preserve">De esta forma podemos decir que un teléfono VoIP es el teléfono que permite hoy en día a los usuarios hacer llamadas telefónicas usando VoIP, a cualquier </w:t>
       </w:r>
       <w:proofErr w:type="spellStart"/>
@@ -13054,6 +13180,7 @@
           <w:rFonts w:asciiTheme="majorHAnsi" w:hAnsiTheme="majorHAnsi" w:cstheme="majorHAnsi"/>
           <w:sz w:val="22"/>
         </w:rPr>
+        <w:lastRenderedPageBreak/>
         <w:t>•</w:t>
       </w:r>
       <w:r>
@@ -13158,7 +13285,6 @@
           <w:rFonts w:asciiTheme="majorHAnsi" w:hAnsiTheme="majorHAnsi" w:cstheme="majorHAnsi"/>
           <w:sz w:val="22"/>
         </w:rPr>
-        <w:lastRenderedPageBreak/>
         <w:t>•</w:t>
       </w:r>
       <w:r>
@@ -13228,9 +13354,17 @@
           <w:sz w:val="22"/>
         </w:rPr>
         <w:drawing>
-          <wp:inline distT="0" distB="0" distL="0" distR="0" wp14:anchorId="47BDD5BC" wp14:editId="58BD76B8">
+          <wp:anchor distT="0" distB="0" distL="114300" distR="114300" simplePos="0" relativeHeight="251658240" behindDoc="0" locked="0" layoutInCell="1" allowOverlap="1" wp14:anchorId="47BDD5BC" wp14:editId="68BDD151">
+            <wp:simplePos x="0" y="0"/>
+            <wp:positionH relativeFrom="column">
+              <wp:posOffset>1853565</wp:posOffset>
+            </wp:positionH>
+            <wp:positionV relativeFrom="paragraph">
+              <wp:posOffset>-1905</wp:posOffset>
+            </wp:positionV>
             <wp:extent cx="2143125" cy="2143125"/>
-            <wp:effectExtent l="0" t="0" r="0" b="0"/>
+            <wp:effectExtent l="0" t="0" r="9525" b="9525"/>
+            <wp:wrapSquare wrapText="bothSides"/>
             <wp:docPr id="1607143667" name="Imagen 5"/>
             <wp:cNvGraphicFramePr>
               <a:graphicFrameLocks xmlns:a="http://schemas.openxmlformats.org/drawingml/2006/main" noChangeAspect="1"/>
@@ -13270,7 +13404,7 @@
                 </pic:pic>
               </a:graphicData>
             </a:graphic>
-          </wp:inline>
+          </wp:anchor>
         </w:drawing>
       </w:r>
     </w:p>
@@ -13286,6 +13420,110 @@
           <w:sz w:val="22"/>
         </w:rPr>
       </w:pPr>
+    </w:p>
+    <w:p>
+      <w:pPr>
+        <w:spacing w:after="0" w:line="360" w:lineRule="auto"/>
+        <w:ind w:left="993"/>
+        <w:jc w:val="both"/>
+        <w:rPr>
+          <w:rFonts w:asciiTheme="majorHAnsi" w:hAnsiTheme="majorHAnsi" w:cstheme="majorHAnsi"/>
+          <w:b/>
+          <w:bCs/>
+          <w:sz w:val="22"/>
+        </w:rPr>
+      </w:pPr>
+    </w:p>
+    <w:p>
+      <w:pPr>
+        <w:spacing w:after="0" w:line="360" w:lineRule="auto"/>
+        <w:ind w:left="993"/>
+        <w:jc w:val="both"/>
+        <w:rPr>
+          <w:rFonts w:asciiTheme="majorHAnsi" w:hAnsiTheme="majorHAnsi" w:cstheme="majorHAnsi"/>
+          <w:b/>
+          <w:bCs/>
+          <w:sz w:val="22"/>
+        </w:rPr>
+      </w:pPr>
+    </w:p>
+    <w:p>
+      <w:pPr>
+        <w:spacing w:after="0" w:line="360" w:lineRule="auto"/>
+        <w:ind w:left="993"/>
+        <w:jc w:val="both"/>
+        <w:rPr>
+          <w:rFonts w:asciiTheme="majorHAnsi" w:hAnsiTheme="majorHAnsi" w:cstheme="majorHAnsi"/>
+          <w:b/>
+          <w:bCs/>
+          <w:sz w:val="22"/>
+        </w:rPr>
+      </w:pPr>
+    </w:p>
+    <w:p>
+      <w:pPr>
+        <w:spacing w:after="0" w:line="360" w:lineRule="auto"/>
+        <w:ind w:left="993"/>
+        <w:jc w:val="both"/>
+        <w:rPr>
+          <w:rFonts w:asciiTheme="majorHAnsi" w:hAnsiTheme="majorHAnsi" w:cstheme="majorHAnsi"/>
+          <w:b/>
+          <w:bCs/>
+          <w:sz w:val="22"/>
+        </w:rPr>
+      </w:pPr>
+    </w:p>
+    <w:p>
+      <w:pPr>
+        <w:spacing w:after="0" w:line="360" w:lineRule="auto"/>
+        <w:ind w:left="993"/>
+        <w:jc w:val="both"/>
+        <w:rPr>
+          <w:rFonts w:asciiTheme="majorHAnsi" w:hAnsiTheme="majorHAnsi" w:cstheme="majorHAnsi"/>
+          <w:b/>
+          <w:bCs/>
+          <w:sz w:val="22"/>
+        </w:rPr>
+      </w:pPr>
+    </w:p>
+    <w:p>
+      <w:pPr>
+        <w:spacing w:after="0" w:line="360" w:lineRule="auto"/>
+        <w:ind w:left="993"/>
+        <w:jc w:val="both"/>
+        <w:rPr>
+          <w:rFonts w:asciiTheme="majorHAnsi" w:hAnsiTheme="majorHAnsi" w:cstheme="majorHAnsi"/>
+          <w:b/>
+          <w:bCs/>
+          <w:sz w:val="22"/>
+        </w:rPr>
+      </w:pPr>
+    </w:p>
+    <w:p>
+      <w:pPr>
+        <w:spacing w:after="0" w:line="360" w:lineRule="auto"/>
+        <w:ind w:left="993"/>
+        <w:jc w:val="both"/>
+        <w:rPr>
+          <w:rFonts w:asciiTheme="majorHAnsi" w:hAnsiTheme="majorHAnsi" w:cstheme="majorHAnsi"/>
+          <w:b/>
+          <w:bCs/>
+          <w:sz w:val="22"/>
+        </w:rPr>
+      </w:pPr>
+    </w:p>
+    <w:p>
+      <w:pPr>
+        <w:spacing w:after="0" w:line="360" w:lineRule="auto"/>
+        <w:ind w:left="993"/>
+        <w:jc w:val="both"/>
+        <w:rPr>
+          <w:rFonts w:asciiTheme="majorHAnsi" w:hAnsiTheme="majorHAnsi" w:cstheme="majorHAnsi"/>
+          <w:b/>
+          <w:bCs/>
+          <w:sz w:val="22"/>
+        </w:rPr>
+      </w:pPr>
       <w:r>
         <w:rPr>
           <w:rFonts w:asciiTheme="majorHAnsi" w:hAnsiTheme="majorHAnsi" w:cstheme="majorHAnsi"/>
@@ -13443,18 +13681,63 @@
         <w:jc w:val="both"/>
         <w:rPr>
           <w:rFonts w:asciiTheme="majorHAnsi" w:hAnsiTheme="majorHAnsi" w:cstheme="majorHAnsi"/>
-          <w:b/>
-          <w:bCs/>
-          <w:sz w:val="22"/>
-        </w:rPr>
-      </w:pPr>
-      <w:r>
-        <w:rPr>
-          <w:rFonts w:asciiTheme="majorHAnsi" w:hAnsiTheme="majorHAnsi" w:cstheme="majorHAnsi"/>
-          <w:b/>
-          <w:bCs/>
-          <w:sz w:val="22"/>
-        </w:rPr>
+          <w:sz w:val="22"/>
+        </w:rPr>
+      </w:pPr>
+    </w:p>
+    <w:p>
+      <w:pPr>
+        <w:spacing w:after="0" w:line="360" w:lineRule="auto"/>
+        <w:ind w:left="993"/>
+        <w:jc w:val="both"/>
+        <w:rPr>
+          <w:rFonts w:asciiTheme="majorHAnsi" w:hAnsiTheme="majorHAnsi" w:cstheme="majorHAnsi"/>
+          <w:sz w:val="22"/>
+        </w:rPr>
+      </w:pPr>
+    </w:p>
+    <w:p>
+      <w:pPr>
+        <w:spacing w:after="0" w:line="360" w:lineRule="auto"/>
+        <w:ind w:left="993"/>
+        <w:jc w:val="both"/>
+        <w:rPr>
+          <w:rFonts w:asciiTheme="majorHAnsi" w:hAnsiTheme="majorHAnsi" w:cstheme="majorHAnsi"/>
+          <w:sz w:val="22"/>
+        </w:rPr>
+      </w:pPr>
+    </w:p>
+    <w:p>
+      <w:pPr>
+        <w:spacing w:after="0" w:line="360" w:lineRule="auto"/>
+        <w:ind w:left="993"/>
+        <w:jc w:val="both"/>
+        <w:rPr>
+          <w:rFonts w:asciiTheme="majorHAnsi" w:hAnsiTheme="majorHAnsi" w:cstheme="majorHAnsi"/>
+          <w:sz w:val="22"/>
+        </w:rPr>
+      </w:pPr>
+    </w:p>
+    <w:p>
+      <w:pPr>
+        <w:spacing w:after="0" w:line="360" w:lineRule="auto"/>
+        <w:ind w:left="993"/>
+        <w:jc w:val="both"/>
+        <w:rPr>
+          <w:rFonts w:asciiTheme="majorHAnsi" w:hAnsiTheme="majorHAnsi" w:cstheme="majorHAnsi"/>
+          <w:b/>
+          <w:bCs/>
+          <w:sz w:val="22"/>
+        </w:rPr>
+      </w:pPr>
+      <w:r>
+        <w:rPr>
+          <w:rFonts w:asciiTheme="majorHAnsi" w:hAnsiTheme="majorHAnsi" w:cstheme="majorHAnsi"/>
+          <w:b/>
+          <w:bCs/>
+          <w:sz w:val="22"/>
+        </w:rPr>
+        <w:lastRenderedPageBreak/>
         <w:t>Condición de Pago</w:t>
       </w:r>
     </w:p>
@@ -13600,7 +13883,6 @@
           <w:rFonts w:asciiTheme="majorHAnsi" w:hAnsiTheme="majorHAnsi" w:cstheme="majorHAnsi"/>
           <w:sz w:val="22"/>
         </w:rPr>
-        <w:lastRenderedPageBreak/>
         <w:t>Los teléfonos VoIP, también conocidos como teléfonos IP o SIP, incluyen características y capacidades que no se encuentran en los teléfonos analógicos tradicionales. También tienen requisitos y rendimientos adicionales porque las llamadas telefónicas se realizan a través de Internet en lugar de la red telefónica pública PSTN.</w:t>
       </w:r>
     </w:p>
@@ -13966,6 +14248,7 @@
           <w:rFonts w:asciiTheme="majorHAnsi" w:hAnsiTheme="majorHAnsi" w:cstheme="majorHAnsi"/>
           <w:sz w:val="22"/>
         </w:rPr>
+        <w:lastRenderedPageBreak/>
         <w:t xml:space="preserve">Teclas de Funciones: 6 teclas de línea hasta con 3 cuentas SIP, 4 teclas XML programables sensibles al contexto, 5 teclas de navegación/menú, 8 teclas de función dedicadas para: DIRECTORIO TELEFÓNICO, TRANSFERENCIA, CONFERENCIA, AURICULARES, SILENCIO, ENVÍAR/REMARCAR, ALTAVOZ, VOLUMEN                       </w:t>
       </w:r>
     </w:p>
@@ -14067,7 +14350,6 @@
           <w:rFonts w:asciiTheme="majorHAnsi" w:hAnsiTheme="majorHAnsi" w:cstheme="majorHAnsi"/>
           <w:sz w:val="22"/>
         </w:rPr>
-        <w:lastRenderedPageBreak/>
         <w:t xml:space="preserve">Funciones de Telefonía: Retención, transferencia, desvío, conferencia de 5 participantes, estacionamiento de llamadas, recuperación de llamadas, estado de llamada compartida (SCA)/estado de línea en puente (BLA), directorio telefónico descargable (XML, LDAP, hasta 2000 contactos), llamada en espera, registro de llamadas (hasta 500 registros), personalización XML de la pantalla, marcación automática al descolgar, respuesta automática, hacer clic para marcar, plan de marcación flexible, </w:t>
       </w:r>
       <w:proofErr w:type="spellStart"/>
@@ -14320,6 +14602,7 @@
           <w:rFonts w:asciiTheme="majorHAnsi" w:hAnsiTheme="majorHAnsi" w:cstheme="majorHAnsi"/>
           <w:sz w:val="22"/>
         </w:rPr>
+        <w:lastRenderedPageBreak/>
         <w:t xml:space="preserve">Actualización/Aprovisionamiento: Actualización de firmware por medio de TFTP / HTTP / HTTPS, aprovisionamiento masivo usando TR-069 o el archivo de configuración XML cifrado con AES. </w:t>
       </w:r>
     </w:p>
@@ -14424,7 +14707,6 @@
           <w:noProof/>
           <w:sz w:val="22"/>
         </w:rPr>
-        <w:lastRenderedPageBreak/>
         <w:drawing>
           <wp:inline distT="0" distB="0" distL="0" distR="0" wp14:anchorId="7EFE2B0A" wp14:editId="77C6255A">
             <wp:extent cx="2619375" cy="1743075"/>
@@ -14686,6 +14968,7 @@
         <w:rPr>
           <w:rFonts w:asciiTheme="majorHAnsi" w:hAnsiTheme="majorHAnsi" w:cstheme="majorHAnsi"/>
         </w:rPr>
+        <w:lastRenderedPageBreak/>
         <w:t>La cantidad determinada según el método de medición, será pagada al precio unitario del contrato, y dicho pago constituirá compensación total por el costo de material, equipo, mano de obra e imprevistos necesarios para completar la partida.</w:t>
       </w:r>
     </w:p>
@@ -14817,7 +15100,6 @@
         <w:rPr>
           <w:rFonts w:asciiTheme="majorHAnsi" w:hAnsiTheme="majorHAnsi" w:cstheme="majorHAnsi"/>
         </w:rPr>
-        <w:lastRenderedPageBreak/>
         <w:t>Un servidor es un sistema que proporciona recursos, datos, servicios o programas a otros ordenadores, conocidos como clientes, a través de una red. En teoría, se consideran servidores aquellos ordenadores que comparten recursos con máquinas cliente.</w:t>
       </w:r>
     </w:p>
@@ -15065,6 +15347,7 @@
         <w:rPr>
           <w:rFonts w:asciiTheme="majorHAnsi" w:hAnsiTheme="majorHAnsi" w:cstheme="majorHAnsi"/>
         </w:rPr>
+        <w:lastRenderedPageBreak/>
         <w:t>Memorias instaladas 8</w:t>
       </w:r>
     </w:p>
@@ -15220,7 +15503,6 @@
         <w:rPr>
           <w:rFonts w:asciiTheme="majorHAnsi" w:hAnsiTheme="majorHAnsi" w:cstheme="majorHAnsi"/>
         </w:rPr>
-        <w:lastRenderedPageBreak/>
         <w:t>Controlador de disco / RAID</w:t>
       </w:r>
       <w:r>
@@ -15678,6 +15960,7 @@
         <w:rPr>
           <w:rFonts w:asciiTheme="majorHAnsi" w:hAnsiTheme="majorHAnsi" w:cstheme="majorHAnsi"/>
         </w:rPr>
+        <w:lastRenderedPageBreak/>
         <w:t>RHEL8 (8.0 o superior)</w:t>
       </w:r>
     </w:p>
@@ -15852,78 +16135,6 @@
         </w:rPr>
         <w:t xml:space="preserve"> soportados</w:t>
       </w:r>
-    </w:p>
-    <w:p>
-      <w:pPr>
-        <w:pStyle w:val="DescripcinMateriales01"/>
-        <w:numPr>
-          <w:ilvl w:val="0"/>
-          <w:numId w:val="0"/>
-        </w:numPr>
-        <w:tabs>
-          <w:tab w:val="left" w:pos="4395"/>
-        </w:tabs>
-        <w:spacing w:after="240" w:line="360" w:lineRule="auto"/>
-        <w:ind w:left="1416"/>
-        <w:contextualSpacing w:val="0"/>
-        <w:rPr>
-          <w:rFonts w:asciiTheme="majorHAnsi" w:hAnsiTheme="majorHAnsi" w:cstheme="majorHAnsi"/>
-        </w:rPr>
-      </w:pPr>
-    </w:p>
-    <w:p>
-      <w:pPr>
-        <w:pStyle w:val="DescripcinMateriales01"/>
-        <w:numPr>
-          <w:ilvl w:val="0"/>
-          <w:numId w:val="0"/>
-        </w:numPr>
-        <w:tabs>
-          <w:tab w:val="left" w:pos="4395"/>
-        </w:tabs>
-        <w:spacing w:after="240" w:line="360" w:lineRule="auto"/>
-        <w:ind w:left="1416"/>
-        <w:contextualSpacing w:val="0"/>
-        <w:rPr>
-          <w:rFonts w:asciiTheme="majorHAnsi" w:hAnsiTheme="majorHAnsi" w:cstheme="majorHAnsi"/>
-        </w:rPr>
-      </w:pPr>
-    </w:p>
-    <w:p>
-      <w:pPr>
-        <w:pStyle w:val="DescripcinMateriales01"/>
-        <w:numPr>
-          <w:ilvl w:val="0"/>
-          <w:numId w:val="0"/>
-        </w:numPr>
-        <w:tabs>
-          <w:tab w:val="left" w:pos="4395"/>
-        </w:tabs>
-        <w:spacing w:after="240" w:line="360" w:lineRule="auto"/>
-        <w:ind w:left="1416"/>
-        <w:contextualSpacing w:val="0"/>
-        <w:rPr>
-          <w:rFonts w:asciiTheme="majorHAnsi" w:hAnsiTheme="majorHAnsi" w:cstheme="majorHAnsi"/>
-        </w:rPr>
-      </w:pPr>
-    </w:p>
-    <w:p>
-      <w:pPr>
-        <w:pStyle w:val="DescripcinMateriales01"/>
-        <w:numPr>
-          <w:ilvl w:val="0"/>
-          <w:numId w:val="0"/>
-        </w:numPr>
-        <w:tabs>
-          <w:tab w:val="left" w:pos="4395"/>
-        </w:tabs>
-        <w:spacing w:after="240" w:line="360" w:lineRule="auto"/>
-        <w:ind w:left="1416"/>
-        <w:contextualSpacing w:val="0"/>
-        <w:rPr>
-          <w:rFonts w:asciiTheme="majorHAnsi" w:hAnsiTheme="majorHAnsi" w:cstheme="majorHAnsi"/>
-        </w:rPr>
-      </w:pPr>
     </w:p>
     <w:p>
       <w:pPr>
@@ -16187,6 +16398,7 @@
           <w:b/>
           <w:sz w:val="22"/>
         </w:rPr>
+        <w:lastRenderedPageBreak/>
         <w:t>Método de Medición</w:t>
       </w:r>
     </w:p>
@@ -16552,6 +16764,7 @@
           <w:bCs/>
           <w:sz w:val="22"/>
         </w:rPr>
+        <w:lastRenderedPageBreak/>
         <w:t>Capacidad</w:t>
       </w:r>
       <w:r>
@@ -16820,16 +17033,7 @@
           <w:sz w:val="22"/>
           <w:lang w:val="en-US"/>
         </w:rPr>
-        <w:t xml:space="preserve"> Microsoft Windows Server 2019, Microsoft Windows Server 2016, Microsoft Windows </w:t>
-      </w:r>
-      <w:r>
-        <w:rPr>
-          <w:rFonts w:asciiTheme="majorHAnsi" w:hAnsiTheme="majorHAnsi" w:cstheme="majorHAnsi"/>
-          <w:sz w:val="22"/>
-          <w:lang w:val="en-US"/>
-        </w:rPr>
-        <w:lastRenderedPageBreak/>
-        <w:t xml:space="preserve">Server 2012 R2, Microsoft Windows Server 2012, Microsoft Windows Server 2012 Essentials, Red Hat Enterprise Linux (RHEL), SUSE Linux Enterprise Server (SLES), VMware ESX </w:t>
+        <w:t xml:space="preserve"> Microsoft Windows Server 2019, Microsoft Windows Server 2016, Microsoft Windows Server 2012 R2, Microsoft Windows Server 2012, Microsoft Windows Server 2012 Essentials, Red Hat Enterprise Linux (RHEL), SUSE Linux Enterprise Server (SLES), VMware ESX </w:t>
       </w:r>
       <w:proofErr w:type="spellStart"/>
       <w:r>
@@ -17122,6 +17326,7 @@
           <w:b/>
           <w:sz w:val="22"/>
         </w:rPr>
+        <w:lastRenderedPageBreak/>
         <w:t>Método de Medición</w:t>
       </w:r>
     </w:p>
@@ -17242,7 +17447,6 @@
         <w:rPr>
           <w:rFonts w:asciiTheme="majorHAnsi" w:hAnsiTheme="majorHAnsi" w:cstheme="majorHAnsi"/>
         </w:rPr>
-        <w:lastRenderedPageBreak/>
         <w:t>La cantidad determinada según el método de medición, será pagada al precio unitario del contrato, y dicho pago constituirá compensación total por el costo de material, equipo, mano de obra e imprevistos necesarios para completar la partida.</w:t>
       </w:r>
     </w:p>
@@ -17601,6 +17805,7 @@
           <w:sz w:val="22"/>
           <w:szCs w:val="22"/>
         </w:rPr>
+        <w:lastRenderedPageBreak/>
         <w:t xml:space="preserve">Diferenciador </w:t>
       </w:r>
       <w:r>
@@ -17785,7 +17990,6 @@
           <w:sz w:val="22"/>
           <w:szCs w:val="22"/>
         </w:rPr>
-        <w:lastRenderedPageBreak/>
         <w:t>Puertos</w:t>
       </w:r>
       <w:r>
@@ -18251,6 +18455,7 @@
           <w:noProof/>
           <w:sz w:val="22"/>
         </w:rPr>
+        <w:lastRenderedPageBreak/>
         <w:drawing>
           <wp:inline distT="0" distB="0" distL="0" distR="0" wp14:anchorId="70C07475" wp14:editId="2240ADE8">
             <wp:extent cx="1943100" cy="1828800"/>
@@ -18465,7 +18670,6 @@
           <w:sz w:val="22"/>
           <w:szCs w:val="22"/>
         </w:rPr>
-        <w:lastRenderedPageBreak/>
         <w:t>Disipación del calor</w:t>
       </w:r>
       <w:r>
@@ -18910,6 +19114,7 @@
           <w:sz w:val="22"/>
           <w:szCs w:val="22"/>
         </w:rPr>
+        <w:lastRenderedPageBreak/>
         <w:t>Temperatura operativa</w:t>
       </w:r>
       <w:r>
@@ -19065,7 +19270,6 @@
           <w:sz w:val="22"/>
           <w:szCs w:val="22"/>
         </w:rPr>
-        <w:lastRenderedPageBreak/>
         <w:drawing>
           <wp:inline distT="0" distB="0" distL="0" distR="0" wp14:anchorId="265C6B6F" wp14:editId="4292461C">
             <wp:extent cx="1533229" cy="718057"/>
@@ -19451,6 +19655,7 @@
           <w:sz w:val="22"/>
           <w:szCs w:val="22"/>
         </w:rPr>
+        <w:lastRenderedPageBreak/>
         <w:t>Capacidad de encaminamiento/conmutación</w:t>
       </w:r>
       <w:r>
@@ -19736,18 +19941,7 @@
           <w:sz w:val="22"/>
           <w:szCs w:val="22"/>
         </w:rPr>
-        <w:t xml:space="preserve">IMC—Centro de Gestión Inteligente; Interfaz de línea de comandos; Navegador web; Gestión fuera de </w:t>
-      </w:r>
-      <w:r>
-        <w:rPr>
-          <w:rStyle w:val="hpe-product-specification-text"/>
-          <w:rFonts w:asciiTheme="majorHAnsi" w:hAnsiTheme="majorHAnsi" w:cstheme="majorHAnsi"/>
-          <w:color w:val="000000"/>
-          <w:sz w:val="22"/>
-          <w:szCs w:val="22"/>
-        </w:rPr>
-        <w:lastRenderedPageBreak/>
-        <w:t>banda (serie RS-232C), Gestor SNMP, Telnet; Interfaz de terminal (serie RS-232C); Interfaz módem; MIB Ethernet IEEE 802.3, MIB de interfaz Ethernet.</w:t>
+        <w:t>IMC—Centro de Gestión Inteligente; Interfaz de línea de comandos; Navegador web; Gestión fuera de banda (serie RS-232C), Gestor SNMP, Telnet; Interfaz de terminal (serie RS-232C); Interfaz módem; MIB Ethernet IEEE 802.3, MIB de interfaz Ethernet.</w:t>
       </w:r>
     </w:p>
     <w:p>
@@ -20036,6 +20230,7 @@
           <w:rFonts w:asciiTheme="majorHAnsi" w:hAnsiTheme="majorHAnsi" w:cstheme="majorHAnsi"/>
           <w:sz w:val="22"/>
         </w:rPr>
+        <w:lastRenderedPageBreak/>
         <w:t xml:space="preserve">Los switches serán instalados en los gabinetes de cada uno de los niveles de la infraestructura, serán configurados para que puedan brindar conectividad a cada uno de los equipos activos de cada nivel. </w:t>
       </w:r>
     </w:p>
@@ -20176,7 +20371,6 @@
         <w:rPr>
           <w:rFonts w:asciiTheme="majorHAnsi" w:hAnsiTheme="majorHAnsi" w:cstheme="majorHAnsi"/>
         </w:rPr>
-        <w:lastRenderedPageBreak/>
         <w:t>La cantidad determinada según el método de medición, será pagada al precio unitario del contrato, y dicho pago constituirá compensación total por el costo de material, equipo, mano de obra e imprevistos necesarios para completar la partida.</w:t>
       </w:r>
     </w:p>
@@ -20479,6 +20673,7 @@
           <w:rFonts w:asciiTheme="majorHAnsi" w:hAnsiTheme="majorHAnsi" w:cstheme="majorHAnsi"/>
           <w:sz w:val="22"/>
         </w:rPr>
+        <w:lastRenderedPageBreak/>
         <w:t>RAM: 16 GB</w:t>
       </w:r>
     </w:p>
@@ -20736,304 +20931,304 @@
           <w:rFonts w:asciiTheme="majorHAnsi" w:hAnsiTheme="majorHAnsi" w:cstheme="majorHAnsi"/>
           <w:sz w:val="22"/>
         </w:rPr>
+        <w:t>BGP-4</w:t>
+      </w:r>
+    </w:p>
+    <w:p>
+      <w:pPr>
+        <w:spacing w:line="360" w:lineRule="auto"/>
+        <w:ind w:left="1134"/>
+        <w:rPr>
+          <w:rFonts w:asciiTheme="majorHAnsi" w:hAnsiTheme="majorHAnsi" w:cstheme="majorHAnsi"/>
+          <w:sz w:val="22"/>
+        </w:rPr>
+      </w:pPr>
+      <w:r>
+        <w:rPr>
+          <w:rFonts w:asciiTheme="majorHAnsi" w:hAnsiTheme="majorHAnsi" w:cstheme="majorHAnsi"/>
+          <w:sz w:val="22"/>
+        </w:rPr>
+        <w:t>MP-BGP con IPv6</w:t>
+      </w:r>
+    </w:p>
+    <w:p>
+      <w:pPr>
+        <w:spacing w:line="360" w:lineRule="auto"/>
+        <w:ind w:left="1134"/>
+        <w:rPr>
+          <w:rFonts w:asciiTheme="majorHAnsi" w:hAnsiTheme="majorHAnsi" w:cstheme="majorHAnsi"/>
+          <w:sz w:val="22"/>
+        </w:rPr>
+      </w:pPr>
+      <w:r>
+        <w:rPr>
+          <w:rFonts w:asciiTheme="majorHAnsi" w:hAnsiTheme="majorHAnsi" w:cstheme="majorHAnsi"/>
+          <w:sz w:val="22"/>
+        </w:rPr>
+        <w:t>PBR</w:t>
+      </w:r>
+    </w:p>
+    <w:p>
+      <w:pPr>
+        <w:spacing w:line="360" w:lineRule="auto"/>
+        <w:ind w:left="1134"/>
+        <w:rPr>
+          <w:rFonts w:asciiTheme="majorHAnsi" w:hAnsiTheme="majorHAnsi" w:cstheme="majorHAnsi"/>
+          <w:sz w:val="22"/>
+        </w:rPr>
+      </w:pPr>
+      <w:r>
+        <w:rPr>
+          <w:rFonts w:asciiTheme="majorHAnsi" w:hAnsiTheme="majorHAnsi" w:cstheme="majorHAnsi"/>
+          <w:sz w:val="22"/>
+        </w:rPr>
+        <w:t>ECMP</w:t>
+      </w:r>
+    </w:p>
+    <w:p>
+      <w:pPr>
+        <w:spacing w:line="360" w:lineRule="auto"/>
+        <w:ind w:left="1134"/>
+        <w:rPr>
+          <w:rFonts w:asciiTheme="majorHAnsi" w:hAnsiTheme="majorHAnsi" w:cstheme="majorHAnsi"/>
+          <w:sz w:val="22"/>
+        </w:rPr>
+      </w:pPr>
+      <w:r>
+        <w:rPr>
+          <w:rFonts w:asciiTheme="majorHAnsi" w:hAnsiTheme="majorHAnsi" w:cstheme="majorHAnsi"/>
+          <w:sz w:val="22"/>
+        </w:rPr>
+        <w:t>GRE, MPLS</w:t>
+      </w:r>
+    </w:p>
+    <w:p>
+      <w:pPr>
+        <w:spacing w:line="360" w:lineRule="auto"/>
+        <w:ind w:left="1134"/>
+        <w:rPr>
+          <w:rFonts w:asciiTheme="majorHAnsi" w:hAnsiTheme="majorHAnsi" w:cstheme="majorHAnsi"/>
+          <w:sz w:val="22"/>
+        </w:rPr>
+      </w:pPr>
+      <w:r>
+        <w:rPr>
+          <w:rFonts w:asciiTheme="majorHAnsi" w:hAnsiTheme="majorHAnsi" w:cstheme="majorHAnsi"/>
+          <w:sz w:val="22"/>
+        </w:rPr>
+        <w:t>Funciones de gestión Serie RJ-45 y consola USB-C</w:t>
+      </w:r>
+    </w:p>
+    <w:p>
+      <w:pPr>
+        <w:spacing w:line="360" w:lineRule="auto"/>
+        <w:ind w:left="1134"/>
+        <w:rPr>
+          <w:rFonts w:asciiTheme="majorHAnsi" w:hAnsiTheme="majorHAnsi" w:cstheme="majorHAnsi"/>
+          <w:sz w:val="22"/>
+        </w:rPr>
+      </w:pPr>
+      <w:r>
+        <w:rPr>
+          <w:rFonts w:asciiTheme="majorHAnsi" w:hAnsiTheme="majorHAnsi" w:cstheme="majorHAnsi"/>
+          <w:sz w:val="22"/>
+        </w:rPr>
+        <w:t>Puerto Ethernet RJ-45</w:t>
+      </w:r>
+    </w:p>
+    <w:p>
+      <w:pPr>
+        <w:spacing w:line="360" w:lineRule="auto"/>
+        <w:ind w:left="1134"/>
+        <w:rPr>
+          <w:rFonts w:asciiTheme="majorHAnsi" w:hAnsiTheme="majorHAnsi" w:cstheme="majorHAnsi"/>
+          <w:sz w:val="22"/>
+        </w:rPr>
+      </w:pPr>
+      <w:r>
+        <w:rPr>
+          <w:rFonts w:asciiTheme="majorHAnsi" w:hAnsiTheme="majorHAnsi" w:cstheme="majorHAnsi"/>
+          <w:sz w:val="22"/>
+        </w:rPr>
+        <w:t>USB tipo A</w:t>
+      </w:r>
+    </w:p>
+    <w:p>
+      <w:pPr>
+        <w:spacing w:line="360" w:lineRule="auto"/>
+        <w:ind w:left="1134"/>
+        <w:rPr>
+          <w:rFonts w:asciiTheme="majorHAnsi" w:hAnsiTheme="majorHAnsi" w:cstheme="majorHAnsi"/>
+          <w:sz w:val="22"/>
+        </w:rPr>
+      </w:pPr>
+      <w:r>
+        <w:rPr>
+          <w:rFonts w:asciiTheme="majorHAnsi" w:hAnsiTheme="majorHAnsi" w:cstheme="majorHAnsi"/>
+          <w:sz w:val="22"/>
+        </w:rPr>
+        <w:t>Nombre de fuente de alimentación 2 fuentes de alimentación sustituibles en campo e intercambiables en caliente en función del</w:t>
+      </w:r>
+    </w:p>
+    <w:p>
+      <w:pPr>
+        <w:spacing w:line="360" w:lineRule="auto"/>
+        <w:ind w:left="1134"/>
+        <w:rPr>
+          <w:rFonts w:asciiTheme="majorHAnsi" w:hAnsiTheme="majorHAnsi" w:cstheme="majorHAnsi"/>
+          <w:sz w:val="22"/>
+        </w:rPr>
+      </w:pPr>
+      <w:r>
+        <w:rPr>
+          <w:rFonts w:asciiTheme="majorHAnsi" w:hAnsiTheme="majorHAnsi" w:cstheme="majorHAnsi"/>
+          <w:sz w:val="22"/>
+        </w:rPr>
+        <w:t>modelo</w:t>
+      </w:r>
+    </w:p>
+    <w:p>
+      <w:pPr>
+        <w:spacing w:line="360" w:lineRule="auto"/>
+        <w:ind w:left="1134"/>
+        <w:rPr>
+          <w:rFonts w:asciiTheme="majorHAnsi" w:hAnsiTheme="majorHAnsi" w:cstheme="majorHAnsi"/>
+          <w:sz w:val="22"/>
+        </w:rPr>
+      </w:pPr>
+      <w:r>
+        <w:rPr>
+          <w:rFonts w:asciiTheme="majorHAnsi" w:hAnsiTheme="majorHAnsi" w:cstheme="majorHAnsi"/>
+          <w:sz w:val="22"/>
+        </w:rPr>
+        <w:t>Consumo de energía 500 W (potencia máx.) 120 W (alim. en reposo)</w:t>
+      </w:r>
+    </w:p>
+    <w:p>
+      <w:pPr>
+        <w:spacing w:line="360" w:lineRule="auto"/>
+        <w:ind w:left="1134"/>
+        <w:rPr>
+          <w:rFonts w:asciiTheme="majorHAnsi" w:hAnsiTheme="majorHAnsi" w:cstheme="majorHAnsi"/>
+          <w:sz w:val="22"/>
+        </w:rPr>
+      </w:pPr>
+      <w:r>
+        <w:rPr>
+          <w:rFonts w:asciiTheme="majorHAnsi" w:hAnsiTheme="majorHAnsi" w:cstheme="majorHAnsi"/>
+          <w:sz w:val="22"/>
+        </w:rPr>
+        <w:t>Disipación del calor 1706 BTU/h</w:t>
+      </w:r>
+    </w:p>
+    <w:p>
+      <w:pPr>
+        <w:spacing w:line="360" w:lineRule="auto"/>
+        <w:ind w:left="1134"/>
+        <w:rPr>
+          <w:rFonts w:asciiTheme="majorHAnsi" w:hAnsiTheme="majorHAnsi" w:cstheme="majorHAnsi"/>
+          <w:sz w:val="22"/>
+        </w:rPr>
+      </w:pPr>
+    </w:p>
+    <w:p>
+      <w:pPr>
+        <w:spacing w:line="360" w:lineRule="auto"/>
+        <w:ind w:left="1134"/>
+        <w:rPr>
+          <w:rFonts w:asciiTheme="majorHAnsi" w:hAnsiTheme="majorHAnsi" w:cstheme="majorHAnsi"/>
+          <w:b/>
+          <w:bCs/>
+          <w:sz w:val="22"/>
+        </w:rPr>
+      </w:pPr>
+      <w:proofErr w:type="spellStart"/>
+      <w:r>
+        <w:rPr>
+          <w:rFonts w:asciiTheme="majorHAnsi" w:hAnsiTheme="majorHAnsi" w:cstheme="majorHAnsi"/>
+          <w:b/>
+          <w:bCs/>
+          <w:sz w:val="22"/>
+        </w:rPr>
+        <w:t>Transceiver</w:t>
+      </w:r>
+      <w:proofErr w:type="spellEnd"/>
+      <w:r>
+        <w:rPr>
+          <w:rFonts w:asciiTheme="majorHAnsi" w:hAnsiTheme="majorHAnsi" w:cstheme="majorHAnsi"/>
+          <w:b/>
+          <w:bCs/>
+          <w:sz w:val="22"/>
+        </w:rPr>
+        <w:t>:</w:t>
+      </w:r>
+    </w:p>
+    <w:p>
+      <w:pPr>
+        <w:spacing w:line="360" w:lineRule="auto"/>
+        <w:ind w:left="1134"/>
+        <w:rPr>
+          <w:rFonts w:asciiTheme="majorHAnsi" w:hAnsiTheme="majorHAnsi" w:cstheme="majorHAnsi"/>
+          <w:sz w:val="22"/>
+        </w:rPr>
+      </w:pPr>
+      <w:r>
+        <w:rPr>
+          <w:rFonts w:asciiTheme="majorHAnsi" w:hAnsiTheme="majorHAnsi" w:cstheme="majorHAnsi"/>
+          <w:sz w:val="22"/>
+        </w:rPr>
+        <w:t>100G Ethernet, QSFP28 Cumple con MSA o equivalente</w:t>
+      </w:r>
+    </w:p>
+    <w:p>
+      <w:pPr>
+        <w:spacing w:line="360" w:lineRule="auto"/>
+        <w:ind w:left="1134"/>
+        <w:rPr>
+          <w:rFonts w:asciiTheme="majorHAnsi" w:hAnsiTheme="majorHAnsi" w:cstheme="majorHAnsi"/>
+          <w:sz w:val="22"/>
+        </w:rPr>
+      </w:pPr>
+      <w:r>
+        <w:rPr>
+          <w:rFonts w:asciiTheme="majorHAnsi" w:hAnsiTheme="majorHAnsi" w:cstheme="majorHAnsi"/>
+          <w:sz w:val="22"/>
+        </w:rPr>
+        <w:t xml:space="preserve">debe de ser compatible con el switch del </w:t>
+      </w:r>
+      <w:proofErr w:type="spellStart"/>
+      <w:r>
+        <w:rPr>
+          <w:rFonts w:asciiTheme="majorHAnsi" w:hAnsiTheme="majorHAnsi" w:cstheme="majorHAnsi"/>
+          <w:sz w:val="22"/>
+        </w:rPr>
+        <w:t>item</w:t>
+      </w:r>
+      <w:proofErr w:type="spellEnd"/>
+      <w:r>
+        <w:rPr>
+          <w:rFonts w:asciiTheme="majorHAnsi" w:hAnsiTheme="majorHAnsi" w:cstheme="majorHAnsi"/>
+          <w:sz w:val="22"/>
+        </w:rPr>
+        <w:t xml:space="preserve"> 1</w:t>
+      </w:r>
+    </w:p>
+    <w:p>
+      <w:pPr>
+        <w:spacing w:line="360" w:lineRule="auto"/>
+        <w:ind w:left="1134"/>
+        <w:rPr>
+          <w:rFonts w:asciiTheme="majorHAnsi" w:hAnsiTheme="majorHAnsi" w:cstheme="majorHAnsi"/>
+          <w:sz w:val="22"/>
+        </w:rPr>
+      </w:pPr>
+      <w:r>
+        <w:rPr>
+          <w:rFonts w:asciiTheme="majorHAnsi" w:hAnsiTheme="majorHAnsi" w:cstheme="majorHAnsi"/>
+          <w:noProof/>
+          <w:sz w:val="22"/>
+        </w:rPr>
         <w:lastRenderedPageBreak/>
-        <w:t>BGP-4</w:t>
-      </w:r>
-    </w:p>
-    <w:p>
-      <w:pPr>
-        <w:spacing w:line="360" w:lineRule="auto"/>
-        <w:ind w:left="1134"/>
-        <w:rPr>
-          <w:rFonts w:asciiTheme="majorHAnsi" w:hAnsiTheme="majorHAnsi" w:cstheme="majorHAnsi"/>
-          <w:sz w:val="22"/>
-        </w:rPr>
-      </w:pPr>
-      <w:r>
-        <w:rPr>
-          <w:rFonts w:asciiTheme="majorHAnsi" w:hAnsiTheme="majorHAnsi" w:cstheme="majorHAnsi"/>
-          <w:sz w:val="22"/>
-        </w:rPr>
-        <w:t>MP-BGP con IPv6</w:t>
-      </w:r>
-    </w:p>
-    <w:p>
-      <w:pPr>
-        <w:spacing w:line="360" w:lineRule="auto"/>
-        <w:ind w:left="1134"/>
-        <w:rPr>
-          <w:rFonts w:asciiTheme="majorHAnsi" w:hAnsiTheme="majorHAnsi" w:cstheme="majorHAnsi"/>
-          <w:sz w:val="22"/>
-        </w:rPr>
-      </w:pPr>
-      <w:r>
-        <w:rPr>
-          <w:rFonts w:asciiTheme="majorHAnsi" w:hAnsiTheme="majorHAnsi" w:cstheme="majorHAnsi"/>
-          <w:sz w:val="22"/>
-        </w:rPr>
-        <w:t>PBR</w:t>
-      </w:r>
-    </w:p>
-    <w:p>
-      <w:pPr>
-        <w:spacing w:line="360" w:lineRule="auto"/>
-        <w:ind w:left="1134"/>
-        <w:rPr>
-          <w:rFonts w:asciiTheme="majorHAnsi" w:hAnsiTheme="majorHAnsi" w:cstheme="majorHAnsi"/>
-          <w:sz w:val="22"/>
-        </w:rPr>
-      </w:pPr>
-      <w:r>
-        <w:rPr>
-          <w:rFonts w:asciiTheme="majorHAnsi" w:hAnsiTheme="majorHAnsi" w:cstheme="majorHAnsi"/>
-          <w:sz w:val="22"/>
-        </w:rPr>
-        <w:t>ECMP</w:t>
-      </w:r>
-    </w:p>
-    <w:p>
-      <w:pPr>
-        <w:spacing w:line="360" w:lineRule="auto"/>
-        <w:ind w:left="1134"/>
-        <w:rPr>
-          <w:rFonts w:asciiTheme="majorHAnsi" w:hAnsiTheme="majorHAnsi" w:cstheme="majorHAnsi"/>
-          <w:sz w:val="22"/>
-        </w:rPr>
-      </w:pPr>
-      <w:r>
-        <w:rPr>
-          <w:rFonts w:asciiTheme="majorHAnsi" w:hAnsiTheme="majorHAnsi" w:cstheme="majorHAnsi"/>
-          <w:sz w:val="22"/>
-        </w:rPr>
-        <w:t>GRE, MPLS</w:t>
-      </w:r>
-    </w:p>
-    <w:p>
-      <w:pPr>
-        <w:spacing w:line="360" w:lineRule="auto"/>
-        <w:ind w:left="1134"/>
-        <w:rPr>
-          <w:rFonts w:asciiTheme="majorHAnsi" w:hAnsiTheme="majorHAnsi" w:cstheme="majorHAnsi"/>
-          <w:sz w:val="22"/>
-        </w:rPr>
-      </w:pPr>
-      <w:r>
-        <w:rPr>
-          <w:rFonts w:asciiTheme="majorHAnsi" w:hAnsiTheme="majorHAnsi" w:cstheme="majorHAnsi"/>
-          <w:sz w:val="22"/>
-        </w:rPr>
-        <w:t>Funciones de gestión Serie RJ-45 y consola USB-C</w:t>
-      </w:r>
-    </w:p>
-    <w:p>
-      <w:pPr>
-        <w:spacing w:line="360" w:lineRule="auto"/>
-        <w:ind w:left="1134"/>
-        <w:rPr>
-          <w:rFonts w:asciiTheme="majorHAnsi" w:hAnsiTheme="majorHAnsi" w:cstheme="majorHAnsi"/>
-          <w:sz w:val="22"/>
-        </w:rPr>
-      </w:pPr>
-      <w:r>
-        <w:rPr>
-          <w:rFonts w:asciiTheme="majorHAnsi" w:hAnsiTheme="majorHAnsi" w:cstheme="majorHAnsi"/>
-          <w:sz w:val="22"/>
-        </w:rPr>
-        <w:t>Puerto Ethernet RJ-45</w:t>
-      </w:r>
-    </w:p>
-    <w:p>
-      <w:pPr>
-        <w:spacing w:line="360" w:lineRule="auto"/>
-        <w:ind w:left="1134"/>
-        <w:rPr>
-          <w:rFonts w:asciiTheme="majorHAnsi" w:hAnsiTheme="majorHAnsi" w:cstheme="majorHAnsi"/>
-          <w:sz w:val="22"/>
-        </w:rPr>
-      </w:pPr>
-      <w:r>
-        <w:rPr>
-          <w:rFonts w:asciiTheme="majorHAnsi" w:hAnsiTheme="majorHAnsi" w:cstheme="majorHAnsi"/>
-          <w:sz w:val="22"/>
-        </w:rPr>
-        <w:t>USB tipo A</w:t>
-      </w:r>
-    </w:p>
-    <w:p>
-      <w:pPr>
-        <w:spacing w:line="360" w:lineRule="auto"/>
-        <w:ind w:left="1134"/>
-        <w:rPr>
-          <w:rFonts w:asciiTheme="majorHAnsi" w:hAnsiTheme="majorHAnsi" w:cstheme="majorHAnsi"/>
-          <w:sz w:val="22"/>
-        </w:rPr>
-      </w:pPr>
-      <w:r>
-        <w:rPr>
-          <w:rFonts w:asciiTheme="majorHAnsi" w:hAnsiTheme="majorHAnsi" w:cstheme="majorHAnsi"/>
-          <w:sz w:val="22"/>
-        </w:rPr>
-        <w:t>Nombre de fuente de alimentación 2 fuentes de alimentación sustituibles en campo e intercambiables en caliente en función del</w:t>
-      </w:r>
-    </w:p>
-    <w:p>
-      <w:pPr>
-        <w:spacing w:line="360" w:lineRule="auto"/>
-        <w:ind w:left="1134"/>
-        <w:rPr>
-          <w:rFonts w:asciiTheme="majorHAnsi" w:hAnsiTheme="majorHAnsi" w:cstheme="majorHAnsi"/>
-          <w:sz w:val="22"/>
-        </w:rPr>
-      </w:pPr>
-      <w:r>
-        <w:rPr>
-          <w:rFonts w:asciiTheme="majorHAnsi" w:hAnsiTheme="majorHAnsi" w:cstheme="majorHAnsi"/>
-          <w:sz w:val="22"/>
-        </w:rPr>
-        <w:t>modelo</w:t>
-      </w:r>
-    </w:p>
-    <w:p>
-      <w:pPr>
-        <w:spacing w:line="360" w:lineRule="auto"/>
-        <w:ind w:left="1134"/>
-        <w:rPr>
-          <w:rFonts w:asciiTheme="majorHAnsi" w:hAnsiTheme="majorHAnsi" w:cstheme="majorHAnsi"/>
-          <w:sz w:val="22"/>
-        </w:rPr>
-      </w:pPr>
-      <w:r>
-        <w:rPr>
-          <w:rFonts w:asciiTheme="majorHAnsi" w:hAnsiTheme="majorHAnsi" w:cstheme="majorHAnsi"/>
-          <w:sz w:val="22"/>
-        </w:rPr>
-        <w:t>Consumo de energía 500 W (potencia máx.) 120 W (alim. en reposo)</w:t>
-      </w:r>
-    </w:p>
-    <w:p>
-      <w:pPr>
-        <w:spacing w:line="360" w:lineRule="auto"/>
-        <w:ind w:left="1134"/>
-        <w:rPr>
-          <w:rFonts w:asciiTheme="majorHAnsi" w:hAnsiTheme="majorHAnsi" w:cstheme="majorHAnsi"/>
-          <w:sz w:val="22"/>
-        </w:rPr>
-      </w:pPr>
-      <w:r>
-        <w:rPr>
-          <w:rFonts w:asciiTheme="majorHAnsi" w:hAnsiTheme="majorHAnsi" w:cstheme="majorHAnsi"/>
-          <w:sz w:val="22"/>
-        </w:rPr>
-        <w:t>Disipación del calor 1706 BTU/h</w:t>
-      </w:r>
-    </w:p>
-    <w:p>
-      <w:pPr>
-        <w:spacing w:line="360" w:lineRule="auto"/>
-        <w:ind w:left="1134"/>
-        <w:rPr>
-          <w:rFonts w:asciiTheme="majorHAnsi" w:hAnsiTheme="majorHAnsi" w:cstheme="majorHAnsi"/>
-          <w:sz w:val="22"/>
-        </w:rPr>
-      </w:pPr>
-    </w:p>
-    <w:p>
-      <w:pPr>
-        <w:spacing w:line="360" w:lineRule="auto"/>
-        <w:ind w:left="1134"/>
-        <w:rPr>
-          <w:rFonts w:asciiTheme="majorHAnsi" w:hAnsiTheme="majorHAnsi" w:cstheme="majorHAnsi"/>
-          <w:b/>
-          <w:bCs/>
-          <w:sz w:val="22"/>
-        </w:rPr>
-      </w:pPr>
-      <w:proofErr w:type="spellStart"/>
-      <w:r>
-        <w:rPr>
-          <w:rFonts w:asciiTheme="majorHAnsi" w:hAnsiTheme="majorHAnsi" w:cstheme="majorHAnsi"/>
-          <w:b/>
-          <w:bCs/>
-          <w:sz w:val="22"/>
-        </w:rPr>
-        <w:t>Transceiver</w:t>
-      </w:r>
-      <w:proofErr w:type="spellEnd"/>
-      <w:r>
-        <w:rPr>
-          <w:rFonts w:asciiTheme="majorHAnsi" w:hAnsiTheme="majorHAnsi" w:cstheme="majorHAnsi"/>
-          <w:b/>
-          <w:bCs/>
-          <w:sz w:val="22"/>
-        </w:rPr>
-        <w:t>:</w:t>
-      </w:r>
-    </w:p>
-    <w:p>
-      <w:pPr>
-        <w:spacing w:line="360" w:lineRule="auto"/>
-        <w:ind w:left="1134"/>
-        <w:rPr>
-          <w:rFonts w:asciiTheme="majorHAnsi" w:hAnsiTheme="majorHAnsi" w:cstheme="majorHAnsi"/>
-          <w:sz w:val="22"/>
-        </w:rPr>
-      </w:pPr>
-      <w:r>
-        <w:rPr>
-          <w:rFonts w:asciiTheme="majorHAnsi" w:hAnsiTheme="majorHAnsi" w:cstheme="majorHAnsi"/>
-          <w:sz w:val="22"/>
-        </w:rPr>
-        <w:t>100G Ethernet, QSFP28 Cumple con MSA o equivalente</w:t>
-      </w:r>
-    </w:p>
-    <w:p>
-      <w:pPr>
-        <w:spacing w:line="360" w:lineRule="auto"/>
-        <w:ind w:left="1134"/>
-        <w:rPr>
-          <w:rFonts w:asciiTheme="majorHAnsi" w:hAnsiTheme="majorHAnsi" w:cstheme="majorHAnsi"/>
-          <w:sz w:val="22"/>
-        </w:rPr>
-      </w:pPr>
-      <w:r>
-        <w:rPr>
-          <w:rFonts w:asciiTheme="majorHAnsi" w:hAnsiTheme="majorHAnsi" w:cstheme="majorHAnsi"/>
-          <w:sz w:val="22"/>
-        </w:rPr>
-        <w:t xml:space="preserve">debe de ser compatible con el switch del </w:t>
-      </w:r>
-      <w:proofErr w:type="spellStart"/>
-      <w:r>
-        <w:rPr>
-          <w:rFonts w:asciiTheme="majorHAnsi" w:hAnsiTheme="majorHAnsi" w:cstheme="majorHAnsi"/>
-          <w:sz w:val="22"/>
-        </w:rPr>
-        <w:t>item</w:t>
-      </w:r>
-      <w:proofErr w:type="spellEnd"/>
-      <w:r>
-        <w:rPr>
-          <w:rFonts w:asciiTheme="majorHAnsi" w:hAnsiTheme="majorHAnsi" w:cstheme="majorHAnsi"/>
-          <w:sz w:val="22"/>
-        </w:rPr>
-        <w:t xml:space="preserve"> 1</w:t>
-      </w:r>
-    </w:p>
-    <w:p>
-      <w:pPr>
-        <w:spacing w:line="360" w:lineRule="auto"/>
-        <w:ind w:left="1134"/>
-        <w:rPr>
-          <w:rFonts w:asciiTheme="majorHAnsi" w:hAnsiTheme="majorHAnsi" w:cstheme="majorHAnsi"/>
-          <w:sz w:val="22"/>
-        </w:rPr>
-      </w:pPr>
-      <w:r>
-        <w:rPr>
-          <w:rFonts w:asciiTheme="majorHAnsi" w:hAnsiTheme="majorHAnsi" w:cstheme="majorHAnsi"/>
-          <w:noProof/>
-          <w:sz w:val="22"/>
-        </w:rPr>
         <w:drawing>
           <wp:inline distT="0" distB="0" distL="0" distR="0" wp14:anchorId="381C3A0C" wp14:editId="2DEBBFC5">
             <wp:extent cx="2171700" cy="2286000"/>
@@ -21171,276 +21366,276 @@
           <w:rFonts w:asciiTheme="majorHAnsi" w:hAnsiTheme="majorHAnsi" w:cstheme="majorHAnsi"/>
           <w:sz w:val="22"/>
         </w:rPr>
+        <w:t xml:space="preserve">24 Blindados, LAN y </w:t>
+      </w:r>
+      <w:proofErr w:type="gramStart"/>
+      <w:r>
+        <w:rPr>
+          <w:rFonts w:asciiTheme="majorHAnsi" w:hAnsiTheme="majorHAnsi" w:cstheme="majorHAnsi"/>
+          <w:sz w:val="22"/>
+        </w:rPr>
+        <w:t>POE,-</w:t>
+      </w:r>
+      <w:proofErr w:type="gramEnd"/>
+      <w:r>
+        <w:rPr>
+          <w:rFonts w:asciiTheme="majorHAnsi" w:hAnsiTheme="majorHAnsi" w:cstheme="majorHAnsi"/>
+          <w:sz w:val="22"/>
+        </w:rPr>
+        <w:t>2. 0-1.</w:t>
+      </w:r>
+    </w:p>
+    <w:p>
+      <w:pPr>
+        <w:spacing w:line="360" w:lineRule="auto"/>
+        <w:ind w:left="1134"/>
+        <w:rPr>
+          <w:rFonts w:asciiTheme="majorHAnsi" w:hAnsiTheme="majorHAnsi" w:cstheme="majorHAnsi"/>
+          <w:sz w:val="22"/>
+        </w:rPr>
+      </w:pPr>
+      <w:r>
+        <w:rPr>
+          <w:rFonts w:asciiTheme="majorHAnsi" w:hAnsiTheme="majorHAnsi" w:cstheme="majorHAnsi"/>
+          <w:sz w:val="22"/>
+        </w:rPr>
+        <w:t>Los 4 pares de datos activos para velocidades de datos Gigabit</w:t>
+      </w:r>
+    </w:p>
+    <w:p>
+      <w:pPr>
+        <w:spacing w:line="360" w:lineRule="auto"/>
+        <w:ind w:left="1134"/>
+        <w:rPr>
+          <w:rFonts w:asciiTheme="majorHAnsi" w:hAnsiTheme="majorHAnsi" w:cstheme="majorHAnsi"/>
+          <w:sz w:val="22"/>
+        </w:rPr>
+      </w:pPr>
+      <w:r>
+        <w:rPr>
+          <w:rFonts w:asciiTheme="majorHAnsi" w:hAnsiTheme="majorHAnsi" w:cstheme="majorHAnsi"/>
+          <w:sz w:val="22"/>
+        </w:rPr>
+        <w:t>Datos y energía compartidos a través de transformador aislado</w:t>
+      </w:r>
+    </w:p>
+    <w:p>
+      <w:pPr>
+        <w:spacing w:line="360" w:lineRule="auto"/>
+        <w:ind w:left="1134"/>
+        <w:rPr>
+          <w:rFonts w:asciiTheme="majorHAnsi" w:hAnsiTheme="majorHAnsi" w:cstheme="majorHAnsi"/>
+          <w:sz w:val="22"/>
+        </w:rPr>
+      </w:pPr>
+      <w:r>
+        <w:rPr>
+          <w:rFonts w:asciiTheme="majorHAnsi" w:hAnsiTheme="majorHAnsi" w:cstheme="majorHAnsi"/>
+          <w:sz w:val="22"/>
+        </w:rPr>
+        <w:t>Inyección de potencia en pares de modo B</w:t>
+      </w:r>
+    </w:p>
+    <w:p>
+      <w:pPr>
+        <w:spacing w:line="360" w:lineRule="auto"/>
+        <w:ind w:left="1134"/>
+        <w:rPr>
+          <w:rFonts w:asciiTheme="majorHAnsi" w:hAnsiTheme="majorHAnsi" w:cstheme="majorHAnsi"/>
+          <w:sz w:val="22"/>
+        </w:rPr>
+      </w:pPr>
+      <w:r>
+        <w:rPr>
+          <w:rFonts w:asciiTheme="majorHAnsi" w:hAnsiTheme="majorHAnsi" w:cstheme="majorHAnsi"/>
+          <w:sz w:val="22"/>
+        </w:rPr>
+        <w:t xml:space="preserve"> Entradas de fuente de alimentación duales de hasta 150 vatios cada una</w:t>
+      </w:r>
+    </w:p>
+    <w:p>
+      <w:pPr>
+        <w:spacing w:line="360" w:lineRule="auto"/>
+        <w:ind w:left="1134"/>
+        <w:rPr>
+          <w:rFonts w:asciiTheme="majorHAnsi" w:hAnsiTheme="majorHAnsi" w:cstheme="majorHAnsi"/>
+          <w:sz w:val="22"/>
+        </w:rPr>
+      </w:pPr>
+      <w:r>
+        <w:rPr>
+          <w:rFonts w:asciiTheme="majorHAnsi" w:hAnsiTheme="majorHAnsi" w:cstheme="majorHAnsi"/>
+          <w:sz w:val="22"/>
+        </w:rPr>
+        <w:t>Equilibrio de carga por relé para baja pérdida y alta confiabilidad</w:t>
+      </w:r>
+    </w:p>
+    <w:p>
+      <w:pPr>
+        <w:spacing w:line="360" w:lineRule="auto"/>
+        <w:ind w:left="1134"/>
+        <w:rPr>
+          <w:rFonts w:asciiTheme="majorHAnsi" w:hAnsiTheme="majorHAnsi" w:cstheme="majorHAnsi"/>
+          <w:sz w:val="22"/>
+        </w:rPr>
+      </w:pPr>
+      <w:r>
+        <w:rPr>
+          <w:rFonts w:asciiTheme="majorHAnsi" w:hAnsiTheme="majorHAnsi" w:cstheme="majorHAnsi"/>
+          <w:sz w:val="22"/>
+        </w:rPr>
+        <w:t>Montaje en rack 1U de alto estándar (1,75x19x2 pulgadas)</w:t>
+      </w:r>
+    </w:p>
+    <w:p>
+      <w:pPr>
+        <w:spacing w:line="360" w:lineRule="auto"/>
+        <w:ind w:left="1134"/>
+        <w:rPr>
+          <w:rFonts w:asciiTheme="majorHAnsi" w:hAnsiTheme="majorHAnsi" w:cstheme="majorHAnsi"/>
+          <w:sz w:val="22"/>
+        </w:rPr>
+      </w:pPr>
+      <w:r>
+        <w:rPr>
+          <w:rFonts w:asciiTheme="majorHAnsi" w:hAnsiTheme="majorHAnsi" w:cstheme="majorHAnsi"/>
+          <w:sz w:val="22"/>
+        </w:rPr>
+        <w:t>Fusible reiniciable automático de 1000 mA en cada puerto</w:t>
+      </w:r>
+    </w:p>
+    <w:p>
+      <w:pPr>
+        <w:spacing w:line="360" w:lineRule="auto"/>
+        <w:ind w:left="1134"/>
+        <w:rPr>
+          <w:rFonts w:asciiTheme="majorHAnsi" w:hAnsiTheme="majorHAnsi" w:cstheme="majorHAnsi"/>
+          <w:sz w:val="22"/>
+        </w:rPr>
+      </w:pPr>
+      <w:r>
+        <w:rPr>
+          <w:rFonts w:asciiTheme="majorHAnsi" w:hAnsiTheme="majorHAnsi" w:cstheme="majorHAnsi"/>
+          <w:sz w:val="22"/>
+        </w:rPr>
+        <w:t>La energía se comparte según sea necesario por los dispositivos</w:t>
+      </w:r>
+    </w:p>
+    <w:p>
+      <w:pPr>
+        <w:spacing w:line="360" w:lineRule="auto"/>
+        <w:ind w:left="1134"/>
+        <w:rPr>
+          <w:rFonts w:asciiTheme="majorHAnsi" w:hAnsiTheme="majorHAnsi" w:cstheme="majorHAnsi"/>
+          <w:sz w:val="22"/>
+        </w:rPr>
+      </w:pPr>
+      <w:r>
+        <w:rPr>
+          <w:rFonts w:asciiTheme="majorHAnsi" w:hAnsiTheme="majorHAnsi" w:cstheme="majorHAnsi"/>
+          <w:sz w:val="22"/>
+        </w:rPr>
+        <w:t>Uso con cualquier conmutador Ethernet: pasa toda la información de gestión de forma transparente</w:t>
+      </w:r>
+    </w:p>
+    <w:p>
+      <w:pPr>
+        <w:spacing w:line="360" w:lineRule="auto"/>
+        <w:ind w:left="1134"/>
+        <w:rPr>
+          <w:rFonts w:asciiTheme="majorHAnsi" w:hAnsiTheme="majorHAnsi" w:cstheme="majorHAnsi"/>
+          <w:sz w:val="22"/>
+        </w:rPr>
+      </w:pPr>
+      <w:r>
+        <w:rPr>
+          <w:rFonts w:asciiTheme="majorHAnsi" w:hAnsiTheme="majorHAnsi" w:cstheme="majorHAnsi"/>
+          <w:sz w:val="22"/>
+        </w:rPr>
+        <w:t>4 indicadores LED de estado- - 1 LED VERDE de potencia principal</w:t>
+      </w:r>
+    </w:p>
+    <w:p>
+      <w:pPr>
+        <w:spacing w:line="360" w:lineRule="auto"/>
+        <w:ind w:left="1134"/>
+        <w:rPr>
+          <w:rFonts w:asciiTheme="majorHAnsi" w:hAnsiTheme="majorHAnsi" w:cstheme="majorHAnsi"/>
+          <w:sz w:val="22"/>
+        </w:rPr>
+      </w:pPr>
+      <w:r>
+        <w:rPr>
+          <w:rFonts w:asciiTheme="majorHAnsi" w:hAnsiTheme="majorHAnsi" w:cstheme="majorHAnsi"/>
+          <w:sz w:val="22"/>
+        </w:rPr>
+        <w:t>Para cada grupo de 4 enchufes POE:</w:t>
+      </w:r>
+    </w:p>
+    <w:p>
+      <w:pPr>
+        <w:spacing w:after="0" w:line="360" w:lineRule="auto"/>
+        <w:ind w:left="1134"/>
+        <w:jc w:val="both"/>
+        <w:rPr>
+          <w:rFonts w:asciiTheme="majorHAnsi" w:hAnsiTheme="majorHAnsi" w:cstheme="majorHAnsi"/>
+          <w:b/>
+          <w:bCs/>
+          <w:sz w:val="22"/>
+        </w:rPr>
+      </w:pPr>
+    </w:p>
+    <w:p>
+      <w:pPr>
+        <w:spacing w:after="0" w:line="360" w:lineRule="auto"/>
+        <w:ind w:left="1134"/>
+        <w:jc w:val="both"/>
+        <w:rPr>
+          <w:rFonts w:asciiTheme="majorHAnsi" w:hAnsiTheme="majorHAnsi" w:cstheme="majorHAnsi"/>
+          <w:b/>
+          <w:bCs/>
+          <w:sz w:val="22"/>
+        </w:rPr>
+      </w:pPr>
+      <w:r>
+        <w:rPr>
+          <w:rFonts w:asciiTheme="majorHAnsi" w:hAnsiTheme="majorHAnsi" w:cstheme="majorHAnsi"/>
+          <w:b/>
+          <w:bCs/>
+          <w:sz w:val="22"/>
+        </w:rPr>
+        <w:t>Método de Ejecución</w:t>
+      </w:r>
+    </w:p>
+    <w:p>
+      <w:pPr>
+        <w:spacing w:after="0" w:line="360" w:lineRule="auto"/>
+        <w:ind w:left="1134"/>
+        <w:jc w:val="both"/>
+        <w:rPr>
+          <w:rFonts w:asciiTheme="majorHAnsi" w:hAnsiTheme="majorHAnsi" w:cstheme="majorHAnsi"/>
+          <w:b/>
+          <w:bCs/>
+          <w:sz w:val="22"/>
+        </w:rPr>
+      </w:pPr>
+    </w:p>
+    <w:p>
+      <w:pPr>
+        <w:spacing w:after="0" w:line="360" w:lineRule="auto"/>
+        <w:ind w:left="1134"/>
+        <w:jc w:val="both"/>
+        <w:rPr>
+          <w:rFonts w:asciiTheme="majorHAnsi" w:hAnsiTheme="majorHAnsi" w:cstheme="majorHAnsi"/>
+          <w:sz w:val="22"/>
+        </w:rPr>
+      </w:pPr>
+      <w:r>
+        <w:rPr>
+          <w:rFonts w:asciiTheme="majorHAnsi" w:hAnsiTheme="majorHAnsi" w:cstheme="majorHAnsi"/>
+          <w:sz w:val="22"/>
+        </w:rPr>
         <w:lastRenderedPageBreak/>
-        <w:t xml:space="preserve">24 Blindados, LAN y </w:t>
-      </w:r>
-      <w:proofErr w:type="gramStart"/>
-      <w:r>
-        <w:rPr>
-          <w:rFonts w:asciiTheme="majorHAnsi" w:hAnsiTheme="majorHAnsi" w:cstheme="majorHAnsi"/>
-          <w:sz w:val="22"/>
-        </w:rPr>
-        <w:t>POE,-</w:t>
-      </w:r>
-      <w:proofErr w:type="gramEnd"/>
-      <w:r>
-        <w:rPr>
-          <w:rFonts w:asciiTheme="majorHAnsi" w:hAnsiTheme="majorHAnsi" w:cstheme="majorHAnsi"/>
-          <w:sz w:val="22"/>
-        </w:rPr>
-        <w:t>2. 0-1.</w:t>
-      </w:r>
-    </w:p>
-    <w:p>
-      <w:pPr>
-        <w:spacing w:line="360" w:lineRule="auto"/>
-        <w:ind w:left="1134"/>
-        <w:rPr>
-          <w:rFonts w:asciiTheme="majorHAnsi" w:hAnsiTheme="majorHAnsi" w:cstheme="majorHAnsi"/>
-          <w:sz w:val="22"/>
-        </w:rPr>
-      </w:pPr>
-      <w:r>
-        <w:rPr>
-          <w:rFonts w:asciiTheme="majorHAnsi" w:hAnsiTheme="majorHAnsi" w:cstheme="majorHAnsi"/>
-          <w:sz w:val="22"/>
-        </w:rPr>
-        <w:t>Los 4 pares de datos activos para velocidades de datos Gigabit</w:t>
-      </w:r>
-    </w:p>
-    <w:p>
-      <w:pPr>
-        <w:spacing w:line="360" w:lineRule="auto"/>
-        <w:ind w:left="1134"/>
-        <w:rPr>
-          <w:rFonts w:asciiTheme="majorHAnsi" w:hAnsiTheme="majorHAnsi" w:cstheme="majorHAnsi"/>
-          <w:sz w:val="22"/>
-        </w:rPr>
-      </w:pPr>
-      <w:r>
-        <w:rPr>
-          <w:rFonts w:asciiTheme="majorHAnsi" w:hAnsiTheme="majorHAnsi" w:cstheme="majorHAnsi"/>
-          <w:sz w:val="22"/>
-        </w:rPr>
-        <w:t>Datos y energía compartidos a través de transformador aislado</w:t>
-      </w:r>
-    </w:p>
-    <w:p>
-      <w:pPr>
-        <w:spacing w:line="360" w:lineRule="auto"/>
-        <w:ind w:left="1134"/>
-        <w:rPr>
-          <w:rFonts w:asciiTheme="majorHAnsi" w:hAnsiTheme="majorHAnsi" w:cstheme="majorHAnsi"/>
-          <w:sz w:val="22"/>
-        </w:rPr>
-      </w:pPr>
-      <w:r>
-        <w:rPr>
-          <w:rFonts w:asciiTheme="majorHAnsi" w:hAnsiTheme="majorHAnsi" w:cstheme="majorHAnsi"/>
-          <w:sz w:val="22"/>
-        </w:rPr>
-        <w:t>Inyección de potencia en pares de modo B</w:t>
-      </w:r>
-    </w:p>
-    <w:p>
-      <w:pPr>
-        <w:spacing w:line="360" w:lineRule="auto"/>
-        <w:ind w:left="1134"/>
-        <w:rPr>
-          <w:rFonts w:asciiTheme="majorHAnsi" w:hAnsiTheme="majorHAnsi" w:cstheme="majorHAnsi"/>
-          <w:sz w:val="22"/>
-        </w:rPr>
-      </w:pPr>
-      <w:r>
-        <w:rPr>
-          <w:rFonts w:asciiTheme="majorHAnsi" w:hAnsiTheme="majorHAnsi" w:cstheme="majorHAnsi"/>
-          <w:sz w:val="22"/>
-        </w:rPr>
-        <w:t xml:space="preserve"> Entradas de fuente de alimentación duales de hasta 150 vatios cada una</w:t>
-      </w:r>
-    </w:p>
-    <w:p>
-      <w:pPr>
-        <w:spacing w:line="360" w:lineRule="auto"/>
-        <w:ind w:left="1134"/>
-        <w:rPr>
-          <w:rFonts w:asciiTheme="majorHAnsi" w:hAnsiTheme="majorHAnsi" w:cstheme="majorHAnsi"/>
-          <w:sz w:val="22"/>
-        </w:rPr>
-      </w:pPr>
-      <w:r>
-        <w:rPr>
-          <w:rFonts w:asciiTheme="majorHAnsi" w:hAnsiTheme="majorHAnsi" w:cstheme="majorHAnsi"/>
-          <w:sz w:val="22"/>
-        </w:rPr>
-        <w:t>Equilibrio de carga por relé para baja pérdida y alta confiabilidad</w:t>
-      </w:r>
-    </w:p>
-    <w:p>
-      <w:pPr>
-        <w:spacing w:line="360" w:lineRule="auto"/>
-        <w:ind w:left="1134"/>
-        <w:rPr>
-          <w:rFonts w:asciiTheme="majorHAnsi" w:hAnsiTheme="majorHAnsi" w:cstheme="majorHAnsi"/>
-          <w:sz w:val="22"/>
-        </w:rPr>
-      </w:pPr>
-      <w:r>
-        <w:rPr>
-          <w:rFonts w:asciiTheme="majorHAnsi" w:hAnsiTheme="majorHAnsi" w:cstheme="majorHAnsi"/>
-          <w:sz w:val="22"/>
-        </w:rPr>
-        <w:t>Montaje en rack 1U de alto estándar (1,75x19x2 pulgadas)</w:t>
-      </w:r>
-    </w:p>
-    <w:p>
-      <w:pPr>
-        <w:spacing w:line="360" w:lineRule="auto"/>
-        <w:ind w:left="1134"/>
-        <w:rPr>
-          <w:rFonts w:asciiTheme="majorHAnsi" w:hAnsiTheme="majorHAnsi" w:cstheme="majorHAnsi"/>
-          <w:sz w:val="22"/>
-        </w:rPr>
-      </w:pPr>
-      <w:r>
-        <w:rPr>
-          <w:rFonts w:asciiTheme="majorHAnsi" w:hAnsiTheme="majorHAnsi" w:cstheme="majorHAnsi"/>
-          <w:sz w:val="22"/>
-        </w:rPr>
-        <w:t>Fusible reiniciable automático de 1000 mA en cada puerto</w:t>
-      </w:r>
-    </w:p>
-    <w:p>
-      <w:pPr>
-        <w:spacing w:line="360" w:lineRule="auto"/>
-        <w:ind w:left="1134"/>
-        <w:rPr>
-          <w:rFonts w:asciiTheme="majorHAnsi" w:hAnsiTheme="majorHAnsi" w:cstheme="majorHAnsi"/>
-          <w:sz w:val="22"/>
-        </w:rPr>
-      </w:pPr>
-      <w:r>
-        <w:rPr>
-          <w:rFonts w:asciiTheme="majorHAnsi" w:hAnsiTheme="majorHAnsi" w:cstheme="majorHAnsi"/>
-          <w:sz w:val="22"/>
-        </w:rPr>
-        <w:t>La energía se comparte según sea necesario por los dispositivos</w:t>
-      </w:r>
-    </w:p>
-    <w:p>
-      <w:pPr>
-        <w:spacing w:line="360" w:lineRule="auto"/>
-        <w:ind w:left="1134"/>
-        <w:rPr>
-          <w:rFonts w:asciiTheme="majorHAnsi" w:hAnsiTheme="majorHAnsi" w:cstheme="majorHAnsi"/>
-          <w:sz w:val="22"/>
-        </w:rPr>
-      </w:pPr>
-      <w:r>
-        <w:rPr>
-          <w:rFonts w:asciiTheme="majorHAnsi" w:hAnsiTheme="majorHAnsi" w:cstheme="majorHAnsi"/>
-          <w:sz w:val="22"/>
-        </w:rPr>
-        <w:t>Uso con cualquier conmutador Ethernet: pasa toda la información de gestión de forma transparente</w:t>
-      </w:r>
-    </w:p>
-    <w:p>
-      <w:pPr>
-        <w:spacing w:line="360" w:lineRule="auto"/>
-        <w:ind w:left="1134"/>
-        <w:rPr>
-          <w:rFonts w:asciiTheme="majorHAnsi" w:hAnsiTheme="majorHAnsi" w:cstheme="majorHAnsi"/>
-          <w:sz w:val="22"/>
-        </w:rPr>
-      </w:pPr>
-      <w:r>
-        <w:rPr>
-          <w:rFonts w:asciiTheme="majorHAnsi" w:hAnsiTheme="majorHAnsi" w:cstheme="majorHAnsi"/>
-          <w:sz w:val="22"/>
-        </w:rPr>
-        <w:t>4 indicadores LED de estado- - 1 LED VERDE de potencia principal</w:t>
-      </w:r>
-    </w:p>
-    <w:p>
-      <w:pPr>
-        <w:spacing w:line="360" w:lineRule="auto"/>
-        <w:ind w:left="1134"/>
-        <w:rPr>
-          <w:rFonts w:asciiTheme="majorHAnsi" w:hAnsiTheme="majorHAnsi" w:cstheme="majorHAnsi"/>
-          <w:sz w:val="22"/>
-        </w:rPr>
-      </w:pPr>
-      <w:r>
-        <w:rPr>
-          <w:rFonts w:asciiTheme="majorHAnsi" w:hAnsiTheme="majorHAnsi" w:cstheme="majorHAnsi"/>
-          <w:sz w:val="22"/>
-        </w:rPr>
-        <w:t>Para cada grupo de 4 enchufes POE:</w:t>
-      </w:r>
-    </w:p>
-    <w:p>
-      <w:pPr>
-        <w:spacing w:after="0" w:line="360" w:lineRule="auto"/>
-        <w:ind w:left="1134"/>
-        <w:jc w:val="both"/>
-        <w:rPr>
-          <w:rFonts w:asciiTheme="majorHAnsi" w:hAnsiTheme="majorHAnsi" w:cstheme="majorHAnsi"/>
-          <w:b/>
-          <w:bCs/>
-          <w:sz w:val="22"/>
-        </w:rPr>
-      </w:pPr>
-    </w:p>
-    <w:p>
-      <w:pPr>
-        <w:spacing w:after="0" w:line="360" w:lineRule="auto"/>
-        <w:ind w:left="1134"/>
-        <w:jc w:val="both"/>
-        <w:rPr>
-          <w:rFonts w:asciiTheme="majorHAnsi" w:hAnsiTheme="majorHAnsi" w:cstheme="majorHAnsi"/>
-          <w:b/>
-          <w:bCs/>
-          <w:sz w:val="22"/>
-        </w:rPr>
-      </w:pPr>
-      <w:r>
-        <w:rPr>
-          <w:rFonts w:asciiTheme="majorHAnsi" w:hAnsiTheme="majorHAnsi" w:cstheme="majorHAnsi"/>
-          <w:b/>
-          <w:bCs/>
-          <w:sz w:val="22"/>
-        </w:rPr>
-        <w:t>Método de Ejecución</w:t>
-      </w:r>
-    </w:p>
-    <w:p>
-      <w:pPr>
-        <w:spacing w:after="0" w:line="360" w:lineRule="auto"/>
-        <w:ind w:left="1134"/>
-        <w:jc w:val="both"/>
-        <w:rPr>
-          <w:rFonts w:asciiTheme="majorHAnsi" w:hAnsiTheme="majorHAnsi" w:cstheme="majorHAnsi"/>
-          <w:b/>
-          <w:bCs/>
-          <w:sz w:val="22"/>
-        </w:rPr>
-      </w:pPr>
-    </w:p>
-    <w:p>
-      <w:pPr>
-        <w:spacing w:after="0" w:line="360" w:lineRule="auto"/>
-        <w:ind w:left="1134"/>
-        <w:jc w:val="both"/>
-        <w:rPr>
-          <w:rFonts w:asciiTheme="majorHAnsi" w:hAnsiTheme="majorHAnsi" w:cstheme="majorHAnsi"/>
-          <w:sz w:val="22"/>
-        </w:rPr>
-      </w:pPr>
-      <w:r>
-        <w:rPr>
-          <w:rFonts w:asciiTheme="majorHAnsi" w:hAnsiTheme="majorHAnsi" w:cstheme="majorHAnsi"/>
-          <w:sz w:val="22"/>
-        </w:rPr>
         <w:t>Los equipos activos serán instalados en cada uno de los niveles de la infraestructura, serán configurados para que puedan brindar conectividad con los puntos toma datos finales y equipos activos terminales.</w:t>
       </w:r>
     </w:p>
@@ -21592,7 +21787,6 @@
         <w:rPr>
           <w:rFonts w:asciiTheme="majorHAnsi" w:hAnsiTheme="majorHAnsi" w:cstheme="majorHAnsi"/>
         </w:rPr>
-        <w:lastRenderedPageBreak/>
         <w:t>La cantidad determinada según el método de medición, será pagada al precio unitario del contrato, y dicho pago constituirá compensación total por el costo de material, equipo, mano de obra e imprevistos necesarios para completar la partida.</w:t>
       </w:r>
     </w:p>
@@ -21827,6 +22021,7 @@
           <w:rFonts w:asciiTheme="majorHAnsi" w:hAnsiTheme="majorHAnsi" w:cstheme="majorHAnsi"/>
           <w:sz w:val="22"/>
         </w:rPr>
+        <w:lastRenderedPageBreak/>
         <w:t>100G Ethernet, QSFP28 Cumple con MSA o equivalente</w:t>
       </w:r>
     </w:p>
@@ -22158,6 +22353,7 @@
           <w:sz w:val="22"/>
           <w:szCs w:val="22"/>
         </w:rPr>
+        <w:lastRenderedPageBreak/>
         <w:t>04.04</w:t>
       </w:r>
       <w:r>
@@ -22405,7 +22601,6 @@
           <w:rFonts w:asciiTheme="majorHAnsi" w:hAnsiTheme="majorHAnsi" w:cstheme="majorHAnsi"/>
           <w:sz w:val="22"/>
         </w:rPr>
-        <w:lastRenderedPageBreak/>
         <w:t>Interfaz de gestión</w:t>
       </w:r>
       <w:r>
@@ -22851,6 +23046,7 @@
           <w:rFonts w:asciiTheme="majorHAnsi" w:hAnsiTheme="majorHAnsi" w:cstheme="majorHAnsi"/>
           <w:sz w:val="22"/>
         </w:rPr>
+        <w:lastRenderedPageBreak/>
         <w:t>Tasa de rendimiento</w:t>
       </w:r>
     </w:p>
@@ -23200,7 +23396,6 @@
           <w:rFonts w:asciiTheme="majorHAnsi" w:hAnsiTheme="majorHAnsi" w:cstheme="majorHAnsi"/>
           <w:sz w:val="22"/>
         </w:rPr>
-        <w:lastRenderedPageBreak/>
         <w:t>Humedad de funcionamiento</w:t>
       </w:r>
       <w:r>
@@ -23650,6 +23845,7 @@
           <w:sz w:val="22"/>
           <w:lang w:val="en-US"/>
         </w:rPr>
+        <w:lastRenderedPageBreak/>
         <w:t>802.11a</w:t>
       </w:r>
       <w:r>
@@ -23922,7 +24118,6 @@
           <w:b/>
           <w:sz w:val="22"/>
         </w:rPr>
-        <w:lastRenderedPageBreak/>
         <w:t>Método de Medición</w:t>
       </w:r>
     </w:p>
@@ -24379,7 +24574,6 @@
         <w:rPr>
           <w:rFonts w:asciiTheme="majorHAnsi" w:hAnsiTheme="majorHAnsi" w:cstheme="majorHAnsi"/>
         </w:rPr>
-        <w:lastRenderedPageBreak/>
         <w:t>Norma de Medición:  Se realizará de acuerdo a la cantidad de unidades instaladas.</w:t>
       </w:r>
     </w:p>
@@ -24951,7 +25145,6 @@
           <w:bCs/>
           <w:sz w:val="22"/>
         </w:rPr>
-        <w:lastRenderedPageBreak/>
         <w:t>Método de Ejecución</w:t>
       </w:r>
     </w:p>
@@ -25139,6 +25332,7 @@
         <w:rPr>
           <w:rFonts w:asciiTheme="majorHAnsi" w:hAnsiTheme="majorHAnsi" w:cstheme="majorHAnsi"/>
         </w:rPr>
+        <w:lastRenderedPageBreak/>
         <w:t>La cantidad determinada según el método de medición, será pagada al precio unitario del contrato, y dicho pago constituirá compensación total por el costo de material, equipo, mano de obra e imprevistos necesarios para completar la partida.</w:t>
       </w:r>
     </w:p>
@@ -25502,7 +25696,6 @@
           <w:rFonts w:asciiTheme="majorHAnsi" w:hAnsiTheme="majorHAnsi" w:cstheme="majorHAnsi"/>
           <w:sz w:val="22"/>
         </w:rPr>
-        <w:lastRenderedPageBreak/>
         <w:t>Conector</w:t>
       </w:r>
       <w:r>
@@ -25742,6 +25935,7 @@
           <w:b/>
           <w:sz w:val="22"/>
         </w:rPr>
+        <w:lastRenderedPageBreak/>
         <w:t>Método de Medición</w:t>
       </w:r>
     </w:p>
@@ -26038,7 +26232,6 @@
         <w:rPr>
           <w:rFonts w:asciiTheme="majorHAnsi" w:hAnsiTheme="majorHAnsi" w:cstheme="majorHAnsi"/>
         </w:rPr>
-        <w:lastRenderedPageBreak/>
         <w:t>Color: Texto Negro sobre fondo blanco</w:t>
       </w:r>
     </w:p>
@@ -26202,6 +26395,7 @@
           <w:rFonts w:asciiTheme="majorHAnsi" w:hAnsiTheme="majorHAnsi" w:cstheme="majorHAnsi"/>
           <w:sz w:val="22"/>
         </w:rPr>
+        <w:lastRenderedPageBreak/>
         <w:t>Serán instalados en cada gabinete de telecomunicaciones de los centros de datos.</w:t>
       </w:r>
     </w:p>
@@ -26494,7 +26688,6 @@
           <w:rFonts w:asciiTheme="majorHAnsi" w:hAnsiTheme="majorHAnsi" w:cstheme="majorHAnsi"/>
           <w:sz w:val="22"/>
         </w:rPr>
-        <w:lastRenderedPageBreak/>
         <w:t xml:space="preserve">Los gabinetes principales de comunicaciones están destinados a albergar los servidores de aplicaciones que han de implementar con la finalidad de brindar los diferentes servicios informáticos de la institución </w:t>
       </w:r>
     </w:p>
@@ -26692,6 +26885,7 @@
           <w:rFonts w:asciiTheme="majorHAnsi" w:hAnsiTheme="majorHAnsi" w:cstheme="majorHAnsi"/>
           <w:sz w:val="22"/>
         </w:rPr>
+        <w:lastRenderedPageBreak/>
         <w:t>número de unidad de rack</w:t>
       </w:r>
       <w:r>
@@ -27255,7 +27449,6 @@
           <w:rFonts w:asciiTheme="majorHAnsi" w:hAnsiTheme="majorHAnsi" w:cstheme="majorHAnsi"/>
           <w:sz w:val="22"/>
         </w:rPr>
-        <w:lastRenderedPageBreak/>
         <w:t xml:space="preserve">1700 kg estático como mínimo. </w:t>
       </w:r>
     </w:p>
@@ -27506,6 +27699,7 @@
           <w:rFonts w:asciiTheme="majorHAnsi" w:hAnsiTheme="majorHAnsi" w:cstheme="majorHAnsi"/>
           <w:sz w:val="22"/>
         </w:rPr>
+        <w:lastRenderedPageBreak/>
         <w:t>Paquete 1 Longitud</w:t>
       </w:r>
       <w:r>
@@ -28060,7 +28254,6 @@
           <w:rFonts w:asciiTheme="majorHAnsi" w:hAnsiTheme="majorHAnsi" w:cstheme="majorHAnsi"/>
           <w:sz w:val="22"/>
         </w:rPr>
-        <w:lastRenderedPageBreak/>
         <w:t>Color</w:t>
       </w:r>
       <w:r>
@@ -28331,6 +28524,7 @@
           <w:rFonts w:asciiTheme="majorHAnsi" w:hAnsiTheme="majorHAnsi" w:cstheme="majorHAnsi"/>
           <w:sz w:val="22"/>
         </w:rPr>
+        <w:lastRenderedPageBreak/>
         <w:t>posición de montaje</w:t>
       </w:r>
       <w:r>
@@ -28950,7 +29144,6 @@
           <w:rFonts w:asciiTheme="majorHAnsi" w:hAnsiTheme="majorHAnsi" w:cstheme="majorHAnsi"/>
           <w:sz w:val="22"/>
         </w:rPr>
-        <w:lastRenderedPageBreak/>
         <w:t>Paquete 1 Altura</w:t>
       </w:r>
       <w:r>
@@ -29138,6 +29331,7 @@
           <w:rFonts w:asciiTheme="majorHAnsi" w:hAnsiTheme="majorHAnsi" w:cstheme="majorHAnsi"/>
           <w:sz w:val="22"/>
         </w:rPr>
+        <w:lastRenderedPageBreak/>
         <w:t>Presentación</w:t>
       </w:r>
       <w:r>
@@ -29712,7 +29906,6 @@
           <w:rFonts w:asciiTheme="majorHAnsi" w:hAnsiTheme="majorHAnsi" w:cstheme="majorHAnsi"/>
           <w:sz w:val="22"/>
         </w:rPr>
-        <w:lastRenderedPageBreak/>
         <w:t>Paquete 1 Altura</w:t>
       </w:r>
       <w:r>
@@ -29879,6 +30072,7 @@
           <w:rFonts w:asciiTheme="majorHAnsi" w:hAnsiTheme="majorHAnsi" w:cstheme="majorHAnsi"/>
           <w:sz w:val="22"/>
         </w:rPr>
+        <w:lastRenderedPageBreak/>
         <w:t>Presentación</w:t>
       </w:r>
       <w:r>
@@ -30668,6 +30862,7 @@
           <w:rFonts w:asciiTheme="majorHAnsi" w:hAnsiTheme="majorHAnsi" w:cstheme="majorHAnsi"/>
           <w:sz w:val="22"/>
         </w:rPr>
+        <w:lastRenderedPageBreak/>
         <w:t>Físico</w:t>
       </w:r>
     </w:p>
@@ -31358,7 +31553,6 @@
           <w:rFonts w:asciiTheme="majorHAnsi" w:hAnsiTheme="majorHAnsi" w:cstheme="majorHAnsi"/>
           <w:sz w:val="22"/>
         </w:rPr>
-        <w:lastRenderedPageBreak/>
         <w:t>- Flujo de aire del producto: 518 CFM</w:t>
       </w:r>
     </w:p>
@@ -31443,6 +31637,7 @@
           <w:rFonts w:asciiTheme="majorHAnsi" w:hAnsiTheme="majorHAnsi" w:cstheme="majorHAnsi"/>
           <w:sz w:val="22"/>
         </w:rPr>
+        <w:lastRenderedPageBreak/>
         <w:t>- Tipo de producto: Extractor Centrífugo</w:t>
       </w:r>
     </w:p>
@@ -31947,22 +32142,7 @@
           <w:sz w:val="22"/>
         </w:rPr>
         <w:tab/>
-      </w:r>
-      <w:proofErr w:type="spellStart"/>
-      <w:r>
-        <w:rPr>
-          <w:rFonts w:asciiTheme="majorHAnsi" w:hAnsiTheme="majorHAnsi" w:cstheme="majorHAnsi"/>
-          <w:sz w:val="22"/>
-        </w:rPr>
-        <w:t>Batería</w:t>
-      </w:r>
-      <w:proofErr w:type="spellEnd"/>
-      <w:r>
-        <w:rPr>
-          <w:rFonts w:asciiTheme="majorHAnsi" w:hAnsiTheme="majorHAnsi" w:cstheme="majorHAnsi"/>
-          <w:sz w:val="22"/>
-        </w:rPr>
-        <w:t xml:space="preserve"> de plomo y ácido</w:t>
+        <w:t>Batería de plomo y ácido</w:t>
       </w:r>
     </w:p>
     <w:p>
@@ -32274,7 +32454,6 @@
           <w:rFonts w:asciiTheme="majorHAnsi" w:hAnsiTheme="majorHAnsi" w:cstheme="majorHAnsi"/>
           <w:sz w:val="22"/>
         </w:rPr>
-        <w:lastRenderedPageBreak/>
         <w:t xml:space="preserve">Máxima Potencia </w:t>
       </w:r>
       <w:proofErr w:type="spellStart"/>
@@ -32370,6 +32549,7 @@
           <w:rFonts w:asciiTheme="majorHAnsi" w:hAnsiTheme="majorHAnsi" w:cstheme="majorHAnsi"/>
           <w:sz w:val="22"/>
         </w:rPr>
+        <w:lastRenderedPageBreak/>
         <w:t>2700 W</w:t>
       </w:r>
     </w:p>
@@ -32473,22 +32653,7 @@
           <w:sz w:val="22"/>
         </w:rPr>
         <w:tab/>
-      </w:r>
-      <w:proofErr w:type="spellStart"/>
-      <w:r>
-        <w:rPr>
-          <w:rFonts w:asciiTheme="majorHAnsi" w:hAnsiTheme="majorHAnsi" w:cstheme="majorHAnsi"/>
-          <w:sz w:val="22"/>
-        </w:rPr>
-        <w:t>Onda</w:t>
-      </w:r>
-      <w:proofErr w:type="spellEnd"/>
-      <w:r>
-        <w:rPr>
-          <w:rFonts w:asciiTheme="majorHAnsi" w:hAnsiTheme="majorHAnsi" w:cstheme="majorHAnsi"/>
-          <w:sz w:val="22"/>
-        </w:rPr>
-        <w:t xml:space="preserve"> senoidal</w:t>
+        <w:t>Onda senoidal</w:t>
       </w:r>
     </w:p>
     <w:p>
@@ -32865,7 +33030,6 @@
           <w:sz w:val="22"/>
           <w:szCs w:val="22"/>
         </w:rPr>
-        <w:lastRenderedPageBreak/>
         <w:t>04.07</w:t>
       </w:r>
       <w:r>
@@ -33394,7 +33558,6 @@
         <w:rPr>
           <w:rFonts w:asciiTheme="majorHAnsi" w:hAnsiTheme="majorHAnsi" w:cstheme="majorHAnsi"/>
         </w:rPr>
-        <w:lastRenderedPageBreak/>
         <w:t>Diseño ergonómico.</w:t>
       </w:r>
     </w:p>
@@ -33419,6 +33582,7 @@
         <w:rPr>
           <w:rFonts w:asciiTheme="majorHAnsi" w:hAnsiTheme="majorHAnsi" w:cstheme="majorHAnsi"/>
         </w:rPr>
+        <w:lastRenderedPageBreak/>
         <w:t>Carcasa de zinc fundido a presión.</w:t>
       </w:r>
     </w:p>
@@ -33833,7 +33997,6 @@
           <w:vertAlign w:val="subscript"/>
           <w:lang w:eastAsia="es-PE"/>
         </w:rPr>
-        <w:lastRenderedPageBreak/>
         <w:drawing>
           <wp:inline distT="0" distB="0" distL="0" distR="0" wp14:anchorId="008DF60D" wp14:editId="6124F2BD">
             <wp:extent cx="667139" cy="1294963"/>
@@ -33908,6 +34071,7 @@
         <w:rPr>
           <w:rFonts w:asciiTheme="majorHAnsi" w:hAnsiTheme="majorHAnsi" w:cstheme="majorHAnsi"/>
         </w:rPr>
+        <w:lastRenderedPageBreak/>
         <w:t>Líneas blindadas de calibre 24 con blindaje de lámina y alambre de drenaje en cada canal</w:t>
       </w:r>
     </w:p>
@@ -34241,7 +34405,6 @@
           <w:vertAlign w:val="subscript"/>
           <w:lang w:eastAsia="es-PE"/>
         </w:rPr>
-        <w:lastRenderedPageBreak/>
         <w:drawing>
           <wp:inline distT="0" distB="0" distL="0" distR="0" wp14:anchorId="0279F592" wp14:editId="1BCE85A2">
             <wp:extent cx="1352550" cy="1352550"/>
@@ -34717,7 +34880,6 @@
           <w:vertAlign w:val="subscript"/>
           <w:lang w:eastAsia="es-PE"/>
         </w:rPr>
-        <w:lastRenderedPageBreak/>
         <w:drawing>
           <wp:inline distT="0" distB="0" distL="0" distR="0" wp14:anchorId="74F8F63C" wp14:editId="0E0B5170">
             <wp:extent cx="882650" cy="882650"/>
@@ -34882,6 +35044,7 @@
         <w:rPr>
           <w:rFonts w:asciiTheme="majorHAnsi" w:hAnsiTheme="majorHAnsi" w:cstheme="majorHAnsi"/>
         </w:rPr>
+        <w:lastRenderedPageBreak/>
         <w:t>A través de conectores en conectores TS de 1/4″</w:t>
       </w:r>
     </w:p>
@@ -35227,7 +35390,6 @@
           <w:vertAlign w:val="subscript"/>
           <w:lang w:eastAsia="es-PE"/>
         </w:rPr>
-        <w:lastRenderedPageBreak/>
         <w:t>.</w:t>
       </w:r>
       <w:r>
@@ -35430,6 +35592,7 @@
         <w:rPr>
           <w:rFonts w:asciiTheme="majorHAnsi" w:hAnsiTheme="majorHAnsi" w:cstheme="majorHAnsi"/>
         </w:rPr>
+        <w:lastRenderedPageBreak/>
         <w:t>Libre de plomo Si</w:t>
       </w:r>
     </w:p>
@@ -36141,7 +36304,6 @@
           <w:rFonts w:asciiTheme="majorHAnsi" w:hAnsiTheme="majorHAnsi" w:cstheme="majorHAnsi"/>
           <w:sz w:val="22"/>
         </w:rPr>
-        <w:lastRenderedPageBreak/>
         <w:t xml:space="preserve">Taladro </w:t>
       </w:r>
     </w:p>
@@ -36362,6 +36524,7 @@
           <w:rFonts w:asciiTheme="majorHAnsi" w:hAnsiTheme="majorHAnsi" w:cstheme="majorHAnsi"/>
           <w:sz w:val="22"/>
         </w:rPr>
+        <w:lastRenderedPageBreak/>
         <w:t>Norma de Medición:  Se realizará de acuerdo a la cantidad de unidades instaladas.</w:t>
       </w:r>
     </w:p>
@@ -36669,7 +36832,6 @@
           <w:rFonts w:asciiTheme="majorHAnsi" w:hAnsiTheme="majorHAnsi" w:cstheme="majorHAnsi"/>
           <w:sz w:val="22"/>
         </w:rPr>
-        <w:lastRenderedPageBreak/>
         <w:t xml:space="preserve">- 6 zonas (2 ON-OFF, 4 con volumen) / 2 zonas a 2, 4 u 8 Ohmios </w:t>
       </w:r>
     </w:p>
@@ -37169,7 +37331,6 @@
           <w:rFonts w:asciiTheme="majorHAnsi" w:hAnsiTheme="majorHAnsi" w:cstheme="majorHAnsi"/>
           <w:sz w:val="22"/>
         </w:rPr>
-        <w:lastRenderedPageBreak/>
         <w:t>La cantidad determinada según el método de medición, será pagada al precio unitario del contrato, y dicho pago constituirá compensación total por el costo de material, equipo, mano de obra e imprevistos necesarios para completar la partida.</w:t>
       </w:r>
     </w:p>
@@ -37723,7 +37884,6 @@
           <w:rFonts w:asciiTheme="majorHAnsi" w:hAnsiTheme="majorHAnsi" w:cstheme="majorHAnsi"/>
           <w:noProof/>
         </w:rPr>
-        <w:lastRenderedPageBreak/>
         <w:drawing>
           <wp:inline distT="0" distB="0" distL="0" distR="0" wp14:anchorId="6784CCB7" wp14:editId="0C4E6DAA">
             <wp:extent cx="2352675" cy="1943100"/>
@@ -38161,7 +38321,6 @@
           <w:iCs/>
           <w:sz w:val="22"/>
         </w:rPr>
-        <w:lastRenderedPageBreak/>
         <w:t xml:space="preserve">Los sistemas </w:t>
       </w:r>
       <w:proofErr w:type="spellStart"/>
@@ -38338,6 +38497,7 @@
           <w:bCs/>
           <w:sz w:val="22"/>
         </w:rPr>
+        <w:lastRenderedPageBreak/>
         <w:t xml:space="preserve">Especificaciones técnicas </w:t>
       </w:r>
     </w:p>
@@ -38893,30 +39053,7 @@
           <w:lang w:eastAsia="es-PE"/>
         </w:rPr>
         <w:tab/>
-      </w:r>
-      <w:proofErr w:type="spellStart"/>
-      <w:r>
-        <w:rPr>
-          <w:rFonts w:asciiTheme="majorHAnsi" w:eastAsia="Times New Roman" w:hAnsiTheme="majorHAnsi" w:cstheme="majorHAnsi"/>
-          <w:iCs/>
-          <w:color w:val="000000"/>
-          <w:sz w:val="22"/>
-          <w:vertAlign w:val="subscript"/>
-          <w:lang w:eastAsia="es-PE"/>
-        </w:rPr>
-        <w:t>Protección</w:t>
-      </w:r>
-      <w:proofErr w:type="spellEnd"/>
-      <w:r>
-        <w:rPr>
-          <w:rFonts w:asciiTheme="majorHAnsi" w:eastAsia="Times New Roman" w:hAnsiTheme="majorHAnsi" w:cstheme="majorHAnsi"/>
-          <w:iCs/>
-          <w:color w:val="000000"/>
-          <w:sz w:val="22"/>
-          <w:vertAlign w:val="subscript"/>
-          <w:lang w:eastAsia="es-PE"/>
-        </w:rPr>
-        <w:t xml:space="preserve"> CC, protección contra cortocircuitos, protección contra sobrecalentamiento, protección contra sobrecarga de entrada, protección contra sobrecarga de salida, protección contra arranque suave, protección contra sobretensión, protección contra </w:t>
+        <w:t xml:space="preserve">Protección CC, protección contra cortocircuitos, protección contra sobrecalentamiento, protección contra sobrecarga de entrada, protección contra sobrecarga de salida, protección contra arranque suave, protección contra sobretensión, protección contra </w:t>
       </w:r>
       <w:proofErr w:type="spellStart"/>
       <w:r>
@@ -38985,30 +39122,7 @@
           <w:lang w:eastAsia="es-PE"/>
         </w:rPr>
         <w:tab/>
-      </w:r>
-      <w:proofErr w:type="spellStart"/>
-      <w:r>
-        <w:rPr>
-          <w:rFonts w:asciiTheme="majorHAnsi" w:eastAsia="Times New Roman" w:hAnsiTheme="majorHAnsi" w:cstheme="majorHAnsi"/>
-          <w:iCs/>
-          <w:color w:val="000000"/>
-          <w:sz w:val="22"/>
-          <w:vertAlign w:val="subscript"/>
-          <w:lang w:eastAsia="es-PE"/>
-        </w:rPr>
-        <w:t>Refrigeración</w:t>
-      </w:r>
-      <w:proofErr w:type="spellEnd"/>
-      <w:r>
-        <w:rPr>
-          <w:rFonts w:asciiTheme="majorHAnsi" w:eastAsia="Times New Roman" w:hAnsiTheme="majorHAnsi" w:cstheme="majorHAnsi"/>
-          <w:iCs/>
-          <w:color w:val="000000"/>
-          <w:sz w:val="22"/>
-          <w:vertAlign w:val="subscript"/>
-          <w:lang w:eastAsia="es-PE"/>
-        </w:rPr>
-        <w:t xml:space="preserve"> con ventiladores o disipador </w:t>
+        <w:t xml:space="preserve">Refrigeración con ventiladores o disipador </w:t>
       </w:r>
     </w:p>
     <w:p>
@@ -39041,7 +39155,6 @@
           <w:vertAlign w:val="subscript"/>
           <w:lang w:eastAsia="es-PE"/>
         </w:rPr>
-        <w:lastRenderedPageBreak/>
         <w:t>DSP</w:t>
       </w:r>
       <w:r>
@@ -39602,6 +39715,7 @@
           <w:vertAlign w:val="subscript"/>
           <w:lang w:eastAsia="es-PE"/>
         </w:rPr>
+        <w:lastRenderedPageBreak/>
         <w:t>Material del gabinete</w:t>
       </w:r>
       <w:r>
@@ -39951,6 +40065,7 @@
           <w:sz w:val="22"/>
           <w:szCs w:val="22"/>
         </w:rPr>
+        <w:lastRenderedPageBreak/>
         <w:t>04.09.02</w:t>
       </w:r>
       <w:r>
@@ -40411,6 +40526,7 @@
           <w:rFonts w:asciiTheme="majorHAnsi" w:hAnsiTheme="majorHAnsi" w:cstheme="majorHAnsi"/>
           <w:sz w:val="22"/>
         </w:rPr>
+        <w:lastRenderedPageBreak/>
         <w:t>Distorsión por intermodulación</w:t>
       </w:r>
       <w:r>
@@ -40505,22 +40621,7 @@
           <w:sz w:val="22"/>
         </w:rPr>
         <w:tab/>
-      </w:r>
-      <w:proofErr w:type="spellStart"/>
-      <w:r>
-        <w:rPr>
-          <w:rFonts w:asciiTheme="majorHAnsi" w:hAnsiTheme="majorHAnsi" w:cstheme="majorHAnsi"/>
-          <w:sz w:val="22"/>
-        </w:rPr>
-        <w:t>Refrigeración</w:t>
-      </w:r>
-      <w:proofErr w:type="spellEnd"/>
-      <w:r>
-        <w:rPr>
-          <w:rFonts w:asciiTheme="majorHAnsi" w:hAnsiTheme="majorHAnsi" w:cstheme="majorHAnsi"/>
-          <w:sz w:val="22"/>
-        </w:rPr>
-        <w:t xml:space="preserve"> con ventiladores o disipador DSP</w:t>
+        <w:t>Refrigeración con ventiladores o disipador DSP</w:t>
       </w:r>
     </w:p>
     <w:p>
@@ -40965,6 +41066,7 @@
           <w:b/>
           <w:sz w:val="22"/>
         </w:rPr>
+        <w:lastRenderedPageBreak/>
         <w:t>Condición de Pago</w:t>
       </w:r>
     </w:p>
@@ -41223,139 +41325,139 @@
           <w:sz w:val="22"/>
           <w:lang w:eastAsia="es-PE"/>
         </w:rPr>
+        <w:t>Cable XLR x 100 M</w:t>
+      </w:r>
+    </w:p>
+    <w:p>
+      <w:pPr>
+        <w:spacing w:after="0" w:line="360" w:lineRule="auto"/>
+        <w:ind w:left="1843"/>
+        <w:jc w:val="both"/>
+        <w:rPr>
+          <w:rFonts w:asciiTheme="majorHAnsi" w:hAnsiTheme="majorHAnsi" w:cstheme="majorHAnsi"/>
+          <w:sz w:val="22"/>
+        </w:rPr>
+      </w:pPr>
+      <w:r>
+        <w:rPr>
+          <w:rFonts w:asciiTheme="majorHAnsi" w:hAnsiTheme="majorHAnsi" w:cstheme="majorHAnsi"/>
+          <w:sz w:val="22"/>
+        </w:rPr>
+        <w:t xml:space="preserve">Rollo de Cable de Micrófono x 100 </w:t>
+      </w:r>
+      <w:proofErr w:type="spellStart"/>
+      <w:r>
+        <w:rPr>
+          <w:rFonts w:asciiTheme="majorHAnsi" w:hAnsiTheme="majorHAnsi" w:cstheme="majorHAnsi"/>
+          <w:sz w:val="22"/>
+        </w:rPr>
+        <w:t>mts</w:t>
+      </w:r>
+      <w:proofErr w:type="spellEnd"/>
+      <w:r>
+        <w:rPr>
+          <w:rFonts w:asciiTheme="majorHAnsi" w:hAnsiTheme="majorHAnsi" w:cstheme="majorHAnsi"/>
+          <w:sz w:val="22"/>
+        </w:rPr>
+        <w:t>.</w:t>
+      </w:r>
+    </w:p>
+    <w:p>
+      <w:pPr>
+        <w:spacing w:after="0" w:line="360" w:lineRule="auto"/>
+        <w:ind w:left="1843"/>
+        <w:jc w:val="both"/>
+        <w:rPr>
+          <w:rFonts w:asciiTheme="majorHAnsi" w:hAnsiTheme="majorHAnsi" w:cstheme="majorHAnsi"/>
+          <w:sz w:val="22"/>
+        </w:rPr>
+      </w:pPr>
+      <w:r>
+        <w:rPr>
+          <w:rFonts w:asciiTheme="majorHAnsi" w:hAnsiTheme="majorHAnsi" w:cstheme="majorHAnsi"/>
+          <w:sz w:val="22"/>
+        </w:rPr>
+        <w:t>Balanceado para sistemas de audio.</w:t>
+      </w:r>
+    </w:p>
+    <w:p>
+      <w:pPr>
+        <w:spacing w:after="0" w:line="360" w:lineRule="auto"/>
+        <w:ind w:left="1843"/>
+        <w:jc w:val="both"/>
+        <w:rPr>
+          <w:rFonts w:asciiTheme="majorHAnsi" w:hAnsiTheme="majorHAnsi" w:cstheme="majorHAnsi"/>
+          <w:sz w:val="22"/>
+        </w:rPr>
+      </w:pPr>
+      <w:r>
+        <w:rPr>
+          <w:rFonts w:asciiTheme="majorHAnsi" w:hAnsiTheme="majorHAnsi" w:cstheme="majorHAnsi"/>
+          <w:sz w:val="22"/>
+        </w:rPr>
+        <w:t>Conductor de cobre combinado con blindaje robusto (algodón, cobre, chaqueta de TPE, trenza de nailon).</w:t>
+      </w:r>
+    </w:p>
+    <w:p>
+      <w:pPr>
+        <w:spacing w:after="0" w:line="360" w:lineRule="auto"/>
+        <w:ind w:left="1843"/>
+        <w:jc w:val="both"/>
+        <w:rPr>
+          <w:rFonts w:asciiTheme="majorHAnsi" w:hAnsiTheme="majorHAnsi" w:cstheme="majorHAnsi"/>
+          <w:sz w:val="22"/>
+        </w:rPr>
+      </w:pPr>
+    </w:p>
+    <w:p>
+      <w:pPr>
+        <w:spacing w:after="0" w:line="360" w:lineRule="auto"/>
+        <w:ind w:left="708" w:firstLine="708"/>
+        <w:jc w:val="both"/>
+        <w:rPr>
+          <w:rFonts w:asciiTheme="majorHAnsi" w:hAnsiTheme="majorHAnsi" w:cstheme="majorHAnsi"/>
+          <w:b/>
+          <w:bCs/>
+          <w:sz w:val="22"/>
+        </w:rPr>
+      </w:pPr>
+      <w:r>
+        <w:rPr>
+          <w:rFonts w:asciiTheme="majorHAnsi" w:hAnsiTheme="majorHAnsi" w:cstheme="majorHAnsi"/>
+          <w:b/>
+          <w:bCs/>
+          <w:sz w:val="22"/>
+        </w:rPr>
+        <w:t>Conectores XLR Macho</w:t>
+      </w:r>
+    </w:p>
+    <w:p>
+      <w:pPr>
+        <w:spacing w:after="0" w:line="360" w:lineRule="auto"/>
+        <w:ind w:left="1843"/>
+        <w:jc w:val="both"/>
+        <w:rPr>
+          <w:rFonts w:asciiTheme="majorHAnsi" w:hAnsiTheme="majorHAnsi" w:cstheme="majorHAnsi"/>
+          <w:sz w:val="22"/>
+        </w:rPr>
+      </w:pPr>
+    </w:p>
+    <w:p>
+      <w:pPr>
+        <w:spacing w:after="0" w:line="360" w:lineRule="auto"/>
+        <w:ind w:left="1843"/>
+        <w:jc w:val="both"/>
+        <w:rPr>
+          <w:rFonts w:asciiTheme="majorHAnsi" w:hAnsiTheme="majorHAnsi" w:cstheme="majorHAnsi"/>
+          <w:sz w:val="22"/>
+        </w:rPr>
+      </w:pPr>
+      <w:r>
+        <w:rPr>
+          <w:rFonts w:asciiTheme="majorHAnsi" w:hAnsiTheme="majorHAnsi" w:cstheme="majorHAnsi"/>
+          <w:sz w:val="22"/>
+        </w:rPr>
         <w:lastRenderedPageBreak/>
-        <w:t>Cable XLR x 100 M</w:t>
-      </w:r>
-    </w:p>
-    <w:p>
-      <w:pPr>
-        <w:spacing w:after="0" w:line="360" w:lineRule="auto"/>
-        <w:ind w:left="1843"/>
-        <w:jc w:val="both"/>
-        <w:rPr>
-          <w:rFonts w:asciiTheme="majorHAnsi" w:hAnsiTheme="majorHAnsi" w:cstheme="majorHAnsi"/>
-          <w:sz w:val="22"/>
-        </w:rPr>
-      </w:pPr>
-      <w:r>
-        <w:rPr>
-          <w:rFonts w:asciiTheme="majorHAnsi" w:hAnsiTheme="majorHAnsi" w:cstheme="majorHAnsi"/>
-          <w:sz w:val="22"/>
-        </w:rPr>
-        <w:t xml:space="preserve">Rollo de Cable de Micrófono x 100 </w:t>
-      </w:r>
-      <w:proofErr w:type="spellStart"/>
-      <w:r>
-        <w:rPr>
-          <w:rFonts w:asciiTheme="majorHAnsi" w:hAnsiTheme="majorHAnsi" w:cstheme="majorHAnsi"/>
-          <w:sz w:val="22"/>
-        </w:rPr>
-        <w:t>mts</w:t>
-      </w:r>
-      <w:proofErr w:type="spellEnd"/>
-      <w:r>
-        <w:rPr>
-          <w:rFonts w:asciiTheme="majorHAnsi" w:hAnsiTheme="majorHAnsi" w:cstheme="majorHAnsi"/>
-          <w:sz w:val="22"/>
-        </w:rPr>
-        <w:t>.</w:t>
-      </w:r>
-    </w:p>
-    <w:p>
-      <w:pPr>
-        <w:spacing w:after="0" w:line="360" w:lineRule="auto"/>
-        <w:ind w:left="1843"/>
-        <w:jc w:val="both"/>
-        <w:rPr>
-          <w:rFonts w:asciiTheme="majorHAnsi" w:hAnsiTheme="majorHAnsi" w:cstheme="majorHAnsi"/>
-          <w:sz w:val="22"/>
-        </w:rPr>
-      </w:pPr>
-      <w:r>
-        <w:rPr>
-          <w:rFonts w:asciiTheme="majorHAnsi" w:hAnsiTheme="majorHAnsi" w:cstheme="majorHAnsi"/>
-          <w:sz w:val="22"/>
-        </w:rPr>
-        <w:t>Balanceado para sistemas de audio.</w:t>
-      </w:r>
-    </w:p>
-    <w:p>
-      <w:pPr>
-        <w:spacing w:after="0" w:line="360" w:lineRule="auto"/>
-        <w:ind w:left="1843"/>
-        <w:jc w:val="both"/>
-        <w:rPr>
-          <w:rFonts w:asciiTheme="majorHAnsi" w:hAnsiTheme="majorHAnsi" w:cstheme="majorHAnsi"/>
-          <w:sz w:val="22"/>
-        </w:rPr>
-      </w:pPr>
-      <w:r>
-        <w:rPr>
-          <w:rFonts w:asciiTheme="majorHAnsi" w:hAnsiTheme="majorHAnsi" w:cstheme="majorHAnsi"/>
-          <w:sz w:val="22"/>
-        </w:rPr>
-        <w:t>Conductor de cobre combinado con blindaje robusto (algodón, cobre, chaqueta de TPE, trenza de nailon).</w:t>
-      </w:r>
-    </w:p>
-    <w:p>
-      <w:pPr>
-        <w:spacing w:after="0" w:line="360" w:lineRule="auto"/>
-        <w:ind w:left="1843"/>
-        <w:jc w:val="both"/>
-        <w:rPr>
-          <w:rFonts w:asciiTheme="majorHAnsi" w:hAnsiTheme="majorHAnsi" w:cstheme="majorHAnsi"/>
-          <w:sz w:val="22"/>
-        </w:rPr>
-      </w:pPr>
-    </w:p>
-    <w:p>
-      <w:pPr>
-        <w:spacing w:after="0" w:line="360" w:lineRule="auto"/>
-        <w:ind w:left="708" w:firstLine="708"/>
-        <w:jc w:val="both"/>
-        <w:rPr>
-          <w:rFonts w:asciiTheme="majorHAnsi" w:hAnsiTheme="majorHAnsi" w:cstheme="majorHAnsi"/>
-          <w:b/>
-          <w:bCs/>
-          <w:sz w:val="22"/>
-        </w:rPr>
-      </w:pPr>
-      <w:r>
-        <w:rPr>
-          <w:rFonts w:asciiTheme="majorHAnsi" w:hAnsiTheme="majorHAnsi" w:cstheme="majorHAnsi"/>
-          <w:b/>
-          <w:bCs/>
-          <w:sz w:val="22"/>
-        </w:rPr>
-        <w:t>Conectores XLR Macho</w:t>
-      </w:r>
-    </w:p>
-    <w:p>
-      <w:pPr>
-        <w:spacing w:after="0" w:line="360" w:lineRule="auto"/>
-        <w:ind w:left="1843"/>
-        <w:jc w:val="both"/>
-        <w:rPr>
-          <w:rFonts w:asciiTheme="majorHAnsi" w:hAnsiTheme="majorHAnsi" w:cstheme="majorHAnsi"/>
-          <w:sz w:val="22"/>
-        </w:rPr>
-      </w:pPr>
-    </w:p>
-    <w:p>
-      <w:pPr>
-        <w:spacing w:after="0" w:line="360" w:lineRule="auto"/>
-        <w:ind w:left="1843"/>
-        <w:jc w:val="both"/>
-        <w:rPr>
-          <w:rFonts w:asciiTheme="majorHAnsi" w:hAnsiTheme="majorHAnsi" w:cstheme="majorHAnsi"/>
-          <w:sz w:val="22"/>
-        </w:rPr>
-      </w:pPr>
-      <w:r>
-        <w:rPr>
-          <w:rFonts w:asciiTheme="majorHAnsi" w:hAnsiTheme="majorHAnsi" w:cstheme="majorHAnsi"/>
-          <w:sz w:val="22"/>
-        </w:rPr>
         <w:t>•</w:t>
       </w:r>
       <w:r>
@@ -41823,6 +41925,104 @@
           <w:rFonts w:asciiTheme="majorHAnsi" w:hAnsiTheme="majorHAnsi" w:cstheme="majorHAnsi"/>
           <w:sz w:val="22"/>
         </w:rPr>
+        <w:t>•</w:t>
+      </w:r>
+      <w:r>
+        <w:rPr>
+          <w:rFonts w:asciiTheme="majorHAnsi" w:hAnsiTheme="majorHAnsi" w:cstheme="majorHAnsi"/>
+          <w:sz w:val="22"/>
+        </w:rPr>
+        <w:tab/>
+        <w:t>Carcasa de zinc fundido a presión.</w:t>
+      </w:r>
+    </w:p>
+    <w:p>
+      <w:pPr>
+        <w:spacing w:after="0" w:line="360" w:lineRule="auto"/>
+        <w:ind w:left="1843"/>
+        <w:jc w:val="both"/>
+        <w:rPr>
+          <w:rFonts w:asciiTheme="majorHAnsi" w:hAnsiTheme="majorHAnsi" w:cstheme="majorHAnsi"/>
+          <w:sz w:val="22"/>
+        </w:rPr>
+      </w:pPr>
+      <w:r>
+        <w:rPr>
+          <w:rFonts w:asciiTheme="majorHAnsi" w:hAnsiTheme="majorHAnsi" w:cstheme="majorHAnsi"/>
+          <w:sz w:val="22"/>
+        </w:rPr>
+        <w:t>•</w:t>
+      </w:r>
+      <w:r>
+        <w:rPr>
+          <w:rFonts w:asciiTheme="majorHAnsi" w:hAnsiTheme="majorHAnsi" w:cstheme="majorHAnsi"/>
+          <w:sz w:val="22"/>
+        </w:rPr>
+        <w:tab/>
+        <w:t>La rosca interna de la carcasa debe de estar bien protegida contra cualquier daño.</w:t>
+      </w:r>
+    </w:p>
+    <w:p>
+      <w:pPr>
+        <w:spacing w:after="0" w:line="360" w:lineRule="auto"/>
+        <w:ind w:left="1843"/>
+        <w:jc w:val="both"/>
+        <w:rPr>
+          <w:rFonts w:asciiTheme="majorHAnsi" w:hAnsiTheme="majorHAnsi" w:cstheme="majorHAnsi"/>
+          <w:sz w:val="22"/>
+        </w:rPr>
+      </w:pPr>
+    </w:p>
+    <w:p>
+      <w:pPr>
+        <w:spacing w:after="0" w:line="360" w:lineRule="auto"/>
+        <w:ind w:left="708" w:firstLine="708"/>
+        <w:jc w:val="both"/>
+        <w:rPr>
+          <w:rFonts w:asciiTheme="majorHAnsi" w:hAnsiTheme="majorHAnsi" w:cstheme="majorHAnsi"/>
+          <w:b/>
+          <w:bCs/>
+          <w:sz w:val="22"/>
+        </w:rPr>
+      </w:pPr>
+      <w:r>
+        <w:rPr>
+          <w:rFonts w:asciiTheme="majorHAnsi" w:hAnsiTheme="majorHAnsi" w:cstheme="majorHAnsi"/>
+          <w:b/>
+          <w:bCs/>
+          <w:sz w:val="22"/>
+        </w:rPr>
+        <w:t>Snake de 8x4.</w:t>
+      </w:r>
+    </w:p>
+    <w:p>
+      <w:pPr>
+        <w:spacing w:after="0" w:line="360" w:lineRule="auto"/>
+        <w:ind w:left="708" w:firstLine="708"/>
+        <w:jc w:val="both"/>
+        <w:rPr>
+          <w:rFonts w:asciiTheme="majorHAnsi" w:hAnsiTheme="majorHAnsi" w:cstheme="majorHAnsi"/>
+          <w:b/>
+          <w:bCs/>
+          <w:sz w:val="22"/>
+        </w:rPr>
+      </w:pPr>
+    </w:p>
+    <w:p>
+      <w:pPr>
+        <w:spacing w:after="0" w:line="360" w:lineRule="auto"/>
+        <w:ind w:left="1843"/>
+        <w:jc w:val="both"/>
+        <w:rPr>
+          <w:rFonts w:asciiTheme="majorHAnsi" w:hAnsiTheme="majorHAnsi" w:cstheme="majorHAnsi"/>
+          <w:sz w:val="22"/>
+        </w:rPr>
+      </w:pPr>
+      <w:r>
+        <w:rPr>
+          <w:rFonts w:asciiTheme="majorHAnsi" w:hAnsiTheme="majorHAnsi" w:cstheme="majorHAnsi"/>
+          <w:sz w:val="22"/>
+        </w:rPr>
         <w:lastRenderedPageBreak/>
         <w:t>•</w:t>
       </w:r>
@@ -41832,104 +42032,6 @@
           <w:sz w:val="22"/>
         </w:rPr>
         <w:tab/>
-        <w:t>Carcasa de zinc fundido a presión.</w:t>
-      </w:r>
-    </w:p>
-    <w:p>
-      <w:pPr>
-        <w:spacing w:after="0" w:line="360" w:lineRule="auto"/>
-        <w:ind w:left="1843"/>
-        <w:jc w:val="both"/>
-        <w:rPr>
-          <w:rFonts w:asciiTheme="majorHAnsi" w:hAnsiTheme="majorHAnsi" w:cstheme="majorHAnsi"/>
-          <w:sz w:val="22"/>
-        </w:rPr>
-      </w:pPr>
-      <w:r>
-        <w:rPr>
-          <w:rFonts w:asciiTheme="majorHAnsi" w:hAnsiTheme="majorHAnsi" w:cstheme="majorHAnsi"/>
-          <w:sz w:val="22"/>
-        </w:rPr>
-        <w:t>•</w:t>
-      </w:r>
-      <w:r>
-        <w:rPr>
-          <w:rFonts w:asciiTheme="majorHAnsi" w:hAnsiTheme="majorHAnsi" w:cstheme="majorHAnsi"/>
-          <w:sz w:val="22"/>
-        </w:rPr>
-        <w:tab/>
-        <w:t>La rosca interna de la carcasa debe de estar bien protegida contra cualquier daño.</w:t>
-      </w:r>
-    </w:p>
-    <w:p>
-      <w:pPr>
-        <w:spacing w:after="0" w:line="360" w:lineRule="auto"/>
-        <w:ind w:left="1843"/>
-        <w:jc w:val="both"/>
-        <w:rPr>
-          <w:rFonts w:asciiTheme="majorHAnsi" w:hAnsiTheme="majorHAnsi" w:cstheme="majorHAnsi"/>
-          <w:sz w:val="22"/>
-        </w:rPr>
-      </w:pPr>
-    </w:p>
-    <w:p>
-      <w:pPr>
-        <w:spacing w:after="0" w:line="360" w:lineRule="auto"/>
-        <w:ind w:left="708" w:firstLine="708"/>
-        <w:jc w:val="both"/>
-        <w:rPr>
-          <w:rFonts w:asciiTheme="majorHAnsi" w:hAnsiTheme="majorHAnsi" w:cstheme="majorHAnsi"/>
-          <w:b/>
-          <w:bCs/>
-          <w:sz w:val="22"/>
-        </w:rPr>
-      </w:pPr>
-      <w:r>
-        <w:rPr>
-          <w:rFonts w:asciiTheme="majorHAnsi" w:hAnsiTheme="majorHAnsi" w:cstheme="majorHAnsi"/>
-          <w:b/>
-          <w:bCs/>
-          <w:sz w:val="22"/>
-        </w:rPr>
-        <w:t>Snake de 8x4.</w:t>
-      </w:r>
-    </w:p>
-    <w:p>
-      <w:pPr>
-        <w:spacing w:after="0" w:line="360" w:lineRule="auto"/>
-        <w:ind w:left="708" w:firstLine="708"/>
-        <w:jc w:val="both"/>
-        <w:rPr>
-          <w:rFonts w:asciiTheme="majorHAnsi" w:hAnsiTheme="majorHAnsi" w:cstheme="majorHAnsi"/>
-          <w:b/>
-          <w:bCs/>
-          <w:sz w:val="22"/>
-        </w:rPr>
-      </w:pPr>
-    </w:p>
-    <w:p>
-      <w:pPr>
-        <w:spacing w:after="0" w:line="360" w:lineRule="auto"/>
-        <w:ind w:left="1843"/>
-        <w:jc w:val="both"/>
-        <w:rPr>
-          <w:rFonts w:asciiTheme="majorHAnsi" w:hAnsiTheme="majorHAnsi" w:cstheme="majorHAnsi"/>
-          <w:sz w:val="22"/>
-        </w:rPr>
-      </w:pPr>
-      <w:r>
-        <w:rPr>
-          <w:rFonts w:asciiTheme="majorHAnsi" w:hAnsiTheme="majorHAnsi" w:cstheme="majorHAnsi"/>
-          <w:sz w:val="22"/>
-        </w:rPr>
-        <w:t>•</w:t>
-      </w:r>
-      <w:r>
-        <w:rPr>
-          <w:rFonts w:asciiTheme="majorHAnsi" w:hAnsiTheme="majorHAnsi" w:cstheme="majorHAnsi"/>
-          <w:sz w:val="22"/>
-        </w:rPr>
-        <w:tab/>
         <w:t>Líneas blindadas de calibre 24 con blindaje de lámina y alambre de drenaje en cada canal</w:t>
       </w:r>
     </w:p>
@@ -42565,6 +42667,7 @@
           <w:rFonts w:asciiTheme="majorHAnsi" w:hAnsiTheme="majorHAnsi" w:cstheme="majorHAnsi"/>
           <w:sz w:val="22"/>
         </w:rPr>
+        <w:lastRenderedPageBreak/>
         <w:t>•</w:t>
       </w:r>
       <w:r>
@@ -43268,7 +43371,6 @@
           <w:rFonts w:asciiTheme="majorHAnsi" w:hAnsiTheme="majorHAnsi" w:cstheme="majorHAnsi"/>
           <w:sz w:val="22"/>
         </w:rPr>
-        <w:lastRenderedPageBreak/>
         <w:t>•</w:t>
       </w:r>
       <w:r>
@@ -43348,6 +43450,7 @@
           <w:rFonts w:asciiTheme="majorHAnsi" w:hAnsiTheme="majorHAnsi" w:cstheme="majorHAnsi"/>
           <w:sz w:val="22"/>
         </w:rPr>
+        <w:lastRenderedPageBreak/>
         <w:t>•</w:t>
       </w:r>
       <w:r>
@@ -44199,7 +44302,6 @@
         <w:rPr>
           <w:rFonts w:asciiTheme="majorHAnsi" w:hAnsiTheme="majorHAnsi" w:cstheme="majorHAnsi"/>
         </w:rPr>
-        <w:lastRenderedPageBreak/>
         <w:t>Ganancia almacenable por control remoto: si</w:t>
       </w:r>
     </w:p>
@@ -44240,6 +44342,7 @@
         <w:rPr>
           <w:rFonts w:asciiTheme="majorHAnsi" w:hAnsiTheme="majorHAnsi" w:cstheme="majorHAnsi"/>
         </w:rPr>
+        <w:lastRenderedPageBreak/>
         <w:t xml:space="preserve">Impedancia de entradas </w:t>
       </w:r>
       <w:proofErr w:type="spellStart"/>
@@ -44714,7 +44817,6 @@
         <w:rPr>
           <w:rFonts w:asciiTheme="majorHAnsi" w:hAnsiTheme="majorHAnsi" w:cstheme="majorHAnsi"/>
         </w:rPr>
-        <w:lastRenderedPageBreak/>
         <w:t xml:space="preserve">Nivel máximo de entrada (TRS): 18 </w:t>
       </w:r>
       <w:proofErr w:type="spellStart"/>
@@ -44743,6 +44845,7 @@
         <w:rPr>
           <w:rFonts w:asciiTheme="majorHAnsi" w:hAnsiTheme="majorHAnsi" w:cstheme="majorHAnsi"/>
         </w:rPr>
+        <w:lastRenderedPageBreak/>
         <w:t>Conectores de entrada: XLR, Jack</w:t>
       </w:r>
     </w:p>
@@ -45032,7 +45135,6 @@
         <w:rPr>
           <w:rFonts w:asciiTheme="majorHAnsi" w:hAnsiTheme="majorHAnsi" w:cstheme="majorHAnsi"/>
         </w:rPr>
-        <w:lastRenderedPageBreak/>
         <w:t>Crossover/Band-</w:t>
       </w:r>
       <w:proofErr w:type="spellStart"/>
@@ -45081,6 +45183,7 @@
         <w:rPr>
           <w:rFonts w:asciiTheme="majorHAnsi" w:hAnsiTheme="majorHAnsi" w:cstheme="majorHAnsi"/>
         </w:rPr>
+        <w:lastRenderedPageBreak/>
         <w:t>Generador de señal (seno, ruido blanco, ruido rosa)</w:t>
       </w:r>
     </w:p>
@@ -45407,7 +45510,6 @@
           <w:szCs w:val="22"/>
           <w:lang w:val="it-IT"/>
         </w:rPr>
-        <w:lastRenderedPageBreak/>
         <w:t>04.09.05</w:t>
       </w:r>
       <w:r>
@@ -45452,6 +45554,7 @@
           <w:bCs/>
           <w:sz w:val="22"/>
         </w:rPr>
+        <w:lastRenderedPageBreak/>
         <w:t>Detalles técnicos:</w:t>
       </w:r>
     </w:p>
@@ -45869,7 +45972,6 @@
         <w:rPr>
           <w:rFonts w:asciiTheme="majorHAnsi" w:hAnsiTheme="majorHAnsi" w:cstheme="majorHAnsi"/>
         </w:rPr>
-        <w:lastRenderedPageBreak/>
         <w:t>Norma de Medición:  Se realizará de acuerdo a la cantidad de unidades instaladas.</w:t>
       </w:r>
     </w:p>
@@ -45890,6 +45992,7 @@
           <w:b/>
           <w:sz w:val="22"/>
         </w:rPr>
+        <w:lastRenderedPageBreak/>
         <w:t>Condición de Pago</w:t>
       </w:r>
     </w:p>
@@ -46935,6 +47038,7 @@
         <w:rPr>
           <w:rFonts w:asciiTheme="majorHAnsi" w:hAnsiTheme="majorHAnsi" w:cstheme="majorHAnsi"/>
         </w:rPr>
+        <w:lastRenderedPageBreak/>
         <w:t>La cantidad determinada según el método de medición, será pagada al precio unitario del contrato, y dicho pago constituirá compensación total por el costo de material, equipo, mano de obra e imprevistos necesarios para completar la partida.</w:t>
       </w:r>
     </w:p>
@@ -47414,7 +47518,6 @@
         <w:rPr>
           <w:rFonts w:asciiTheme="majorHAnsi" w:hAnsiTheme="majorHAnsi" w:cstheme="majorHAnsi"/>
         </w:rPr>
-        <w:lastRenderedPageBreak/>
         <w:t>Se deduce debido a una actualización de las especificaciones técnicas, esto corresponde a un deductivo vinculante.</w:t>
       </w:r>
     </w:p>
@@ -47739,6 +47842,7 @@
         <w:rPr>
           <w:rFonts w:asciiTheme="majorHAnsi" w:hAnsiTheme="majorHAnsi" w:cstheme="majorHAnsi"/>
         </w:rPr>
+        <w:lastRenderedPageBreak/>
         <w:t>Este servicio se deduce ya que las instalaciones y configuraciones de los equipos serán realizados por el personal de la obra y el especialista a cargo.</w:t>
       </w:r>
     </w:p>
@@ -47827,7 +47931,6 @@
           <w:b/>
           <w:bCs/>
         </w:rPr>
-        <w:lastRenderedPageBreak/>
         <w:t>6.2.7</w:t>
       </w:r>
       <w:r>
@@ -48170,6 +48273,7 @@
           <w:b/>
           <w:bCs/>
         </w:rPr>
+        <w:lastRenderedPageBreak/>
         <w:t>6.2.8</w:t>
       </w:r>
       <w:r>
@@ -48232,7 +48336,6 @@
           <w:b/>
           <w:bCs/>
         </w:rPr>
-        <w:lastRenderedPageBreak/>
         <w:t>6.2.8.1</w:t>
       </w:r>
       <w:r>
@@ -48580,6 +48683,7 @@
         <w:rPr>
           <w:rFonts w:asciiTheme="majorHAnsi" w:hAnsiTheme="majorHAnsi" w:cstheme="majorHAnsi"/>
         </w:rPr>
+        <w:lastRenderedPageBreak/>
         <w:t>Este servicio se deduce ya que las instalaciones y configuraciones de los equipos serán realizados por el personal de la obra y el especialista a cargo.</w:t>
       </w:r>
     </w:p>
@@ -48658,7 +48762,6 @@
         <w:rPr>
           <w:rFonts w:asciiTheme="majorHAnsi" w:hAnsiTheme="majorHAnsi" w:cstheme="majorHAnsi"/>
         </w:rPr>
-        <w:lastRenderedPageBreak/>
         <w:t>Este servicio se deduce ya que las instalaciones y configuraciones de los equipos serán realizados por el personal de la obra y el especialista a cargo.</w:t>
       </w:r>
     </w:p>
@@ -48973,6 +49076,7 @@
         <w:rPr>
           <w:rFonts w:asciiTheme="majorHAnsi" w:hAnsiTheme="majorHAnsi" w:cstheme="majorHAnsi"/>
         </w:rPr>
+        <w:lastRenderedPageBreak/>
         <w:t>Este servicio se deduce ya que las instalaciones y configuraciones de los equipos serán realizados por el personal de la obra y el especialista a cargo.</w:t>
       </w:r>
     </w:p>
@@ -49381,6 +49485,7 @@
         <w:rPr>
           <w:rFonts w:asciiTheme="majorHAnsi" w:hAnsiTheme="majorHAnsi" w:cstheme="majorHAnsi"/>
         </w:rPr>
+        <w:lastRenderedPageBreak/>
         <w:t>Este servicio se deduce ya que las instalaciones y configuraciones de los equipos serán realizados por el personal de la obra y el especialista a cargo.</w:t>
       </w:r>
     </w:p>
@@ -49915,7 +50020,6 @@
         <w:rPr>
           <w:rFonts w:asciiTheme="majorHAnsi" w:hAnsiTheme="majorHAnsi" w:cstheme="majorHAnsi"/>
         </w:rPr>
-        <w:lastRenderedPageBreak/>
         <w:t>Este servicio se deduce ya que las instalaciones y configuraciones de los equipos serán realizados por el personal de la obra y el especialista a cargo.</w:t>
       </w:r>
     </w:p>
@@ -50485,6 +50589,7 @@
           <w:rFonts w:asciiTheme="majorHAnsi" w:hAnsiTheme="majorHAnsi" w:cstheme="majorHAnsi"/>
           <w:sz w:val="22"/>
         </w:rPr>
+        <w:lastRenderedPageBreak/>
         <w:t xml:space="preserve">Los mayores </w:t>
       </w:r>
       <w:proofErr w:type="spellStart"/>
@@ -50542,6 +50647,7 @@
       <w:footerReference w:type="default" r:id="rId40"/>
       <w:pgSz w:w="11906" w:h="16838" w:code="9"/>
       <w:pgMar w:top="1482" w:right="1558" w:bottom="1134" w:left="1701" w:header="708" w:footer="426" w:gutter="0"/>
+      <w:pgNumType w:start="1"/>
       <w:cols w:space="708"/>
       <w:docGrid w:linePitch="360"/>
     </w:sectPr>
@@ -50611,7 +50717,7 @@
       <w:rPr>
         <w:rFonts w:ascii="Arial" w:hAnsi="Arial" w:cs="Arial"/>
         <w:b/>
-        <w:color w:val="538135"/>
+        <w:color w:val="D12EFE"/>
         <w:sz w:val="16"/>
       </w:rPr>
     </w:pPr>
@@ -50621,7 +50727,7 @@
       <w:pStyle w:val="Piedepgina"/>
       <w:jc w:val="center"/>
       <w:rPr>
-        <w:color w:val="538135"/>
+        <w:color w:val="70AD47" w:themeColor="accent6"/>
         <w:sz w:val="16"/>
       </w:rPr>
     </w:pPr>
@@ -50629,7 +50735,7 @@
       <w:rPr>
         <w:rFonts w:ascii="Arial" w:hAnsi="Arial" w:cs="Arial"/>
         <w:b/>
-        <w:color w:val="538135"/>
+        <w:color w:val="70AD47" w:themeColor="accent6"/>
         <w:sz w:val="16"/>
       </w:rPr>
       <w:t>MEJORAMIENTO DE LA GESTIÓN MUNICIPAL Y SERVICIO ADMINISTRATIVO DE LA MUNICIPALIDAD PROVINCIAL DE ABANCAY, DISTRITO DE ABANCAY - PROVINCIA DE ABANCAY - DEPARTAMENTO DE APURIMAC</w:t>
@@ -50997,45 +51103,32 @@
   <w:p>
     <w:pPr>
       <w:pStyle w:val="Encabezado"/>
-      <w:pBdr>
-        <w:bottom w:val="single" w:sz="6" w:space="1" w:color="auto"/>
-      </w:pBdr>
-      <w:jc w:val="center"/>
       <w:rPr>
-        <w:rFonts w:ascii="Arial" w:hAnsi="Arial" w:cs="Arial"/>
+        <w:rFonts w:ascii="Copperplate Gothic Bold" w:hAnsi="Copperplate Gothic Bold"/>
         <w:b/>
-        <w:color w:val="538135"/>
-        <w:sz w:val="22"/>
-        <w:szCs w:val="18"/>
+        <w:bCs/>
+        <w:color w:val="000000" w:themeColor="text1"/>
+        <w:kern w:val="24"/>
       </w:rPr>
     </w:pPr>
     <w:r>
       <w:rPr>
         <w:noProof/>
-        <w:color w:val="538135"/>
         <w:lang w:eastAsia="es-PE"/>
       </w:rPr>
       <w:drawing>
-        <wp:anchor distT="0" distB="0" distL="114300" distR="114300" simplePos="0" relativeHeight="251684864" behindDoc="1" locked="0" layoutInCell="1" allowOverlap="1" wp14:anchorId="4247D8D8" wp14:editId="3F30A327">
+        <wp:anchor distT="0" distB="0" distL="114300" distR="114300" simplePos="0" relativeHeight="251685888" behindDoc="0" locked="0" layoutInCell="1" allowOverlap="1" wp14:anchorId="2D066ADA" wp14:editId="5D7085D7">
           <wp:simplePos x="0" y="0"/>
-          <wp:positionH relativeFrom="column">
-            <wp:posOffset>635</wp:posOffset>
+          <wp:positionH relativeFrom="page">
+            <wp:posOffset>26035</wp:posOffset>
           </wp:positionH>
-          <wp:positionV relativeFrom="paragraph">
-            <wp:posOffset>-293370</wp:posOffset>
+          <wp:positionV relativeFrom="page">
+            <wp:posOffset>48895</wp:posOffset>
           </wp:positionV>
-          <wp:extent cx="710565" cy="701675"/>
-          <wp:effectExtent l="0" t="0" r="0" b="3175"/>
-          <wp:wrapThrough wrapText="bothSides">
-            <wp:wrapPolygon edited="0">
-              <wp:start x="0" y="0"/>
-              <wp:lineTo x="0" y="21111"/>
-              <wp:lineTo x="20847" y="21111"/>
-              <wp:lineTo x="20847" y="0"/>
-              <wp:lineTo x="0" y="0"/>
-            </wp:wrapPolygon>
-          </wp:wrapThrough>
-          <wp:docPr id="1457602531" name="Imagen 1457602531" descr="escudo abancay"/>
+          <wp:extent cx="7505065" cy="1152525"/>
+          <wp:effectExtent l="0" t="0" r="635" b="9525"/>
+          <wp:wrapSquare wrapText="bothSides"/>
+          <wp:docPr id="1" name="Imagen 1" descr="C:\Users\informatica\Desktop\encabezado.jpg"/>
           <wp:cNvGraphicFramePr>
             <a:graphicFrameLocks xmlns:a="http://schemas.openxmlformats.org/drawingml/2006/main" noChangeAspect="1"/>
           </wp:cNvGraphicFramePr>
@@ -51043,7 +51136,7 @@
             <a:graphicData uri="http://schemas.openxmlformats.org/drawingml/2006/picture">
               <pic:pic xmlns:pic="http://schemas.openxmlformats.org/drawingml/2006/picture">
                 <pic:nvPicPr>
-                  <pic:cNvPr id="0" name="Picture 1" descr="escudo abancay"/>
+                  <pic:cNvPr id="0" name="Picture 1" descr="C:\Users\informatica\Desktop\encabezado.jpg"/>
                   <pic:cNvPicPr>
                     <a:picLocks noChangeAspect="1" noChangeArrowheads="1"/>
                   </pic:cNvPicPr>
@@ -51056,7 +51149,7 @@
                       </a:ext>
                     </a:extLst>
                   </a:blip>
-                  <a:srcRect t="9444" b="11440"/>
+                  <a:srcRect/>
                   <a:stretch>
                     <a:fillRect/>
                   </a:stretch>
@@ -51064,7 +51157,7 @@
                 <pic:spPr bwMode="auto">
                   <a:xfrm>
                     <a:off x="0" y="0"/>
-                    <a:ext cx="710565" cy="701675"/>
+                    <a:ext cx="7505065" cy="1152525"/>
                   </a:xfrm>
                   <a:prstGeom prst="rect">
                     <a:avLst/>
@@ -51077,76 +51170,15 @@
               </pic:pic>
             </a:graphicData>
           </a:graphic>
-          <wp14:sizeRelH relativeFrom="page">
+          <wp14:sizeRelH relativeFrom="margin">
             <wp14:pctWidth>0</wp14:pctWidth>
           </wp14:sizeRelH>
-          <wp14:sizeRelV relativeFrom="page">
+          <wp14:sizeRelV relativeFrom="margin">
             <wp14:pctHeight>0</wp14:pctHeight>
           </wp14:sizeRelV>
         </wp:anchor>
       </w:drawing>
     </w:r>
-    <w:r>
-      <w:rPr>
-        <w:rFonts w:ascii="Arial" w:hAnsi="Arial" w:cs="Arial"/>
-        <w:b/>
-        <w:color w:val="538135"/>
-        <w:sz w:val="22"/>
-        <w:szCs w:val="18"/>
-      </w:rPr>
-      <w:t>MUNICIPALIDAD PROVINCIAL DE ABANCAY</w:t>
-    </w:r>
-  </w:p>
-  <w:p>
-    <w:pPr>
-      <w:pStyle w:val="Encabezado"/>
-      <w:pBdr>
-        <w:bottom w:val="single" w:sz="6" w:space="1" w:color="auto"/>
-      </w:pBdr>
-      <w:jc w:val="center"/>
-      <w:rPr>
-        <w:rFonts w:ascii="Arial" w:hAnsi="Arial" w:cs="Arial"/>
-        <w:color w:val="000000"/>
-        <w:sz w:val="14"/>
-      </w:rPr>
-    </w:pPr>
-    <w:r>
-      <w:rPr>
-        <w:rFonts w:ascii="Arial" w:hAnsi="Arial" w:cs="Arial"/>
-        <w:color w:val="000000"/>
-        <w:sz w:val="18"/>
-        <w:szCs w:val="18"/>
-      </w:rPr>
-      <w:t>SUB GERENCIA DE ESTUDIOS Y PROYECTOS</w:t>
-    </w:r>
-  </w:p>
-  <w:p>
-    <w:pPr>
-      <w:pStyle w:val="Encabezado"/>
-      <w:pBdr>
-        <w:bottom w:val="single" w:sz="6" w:space="1" w:color="auto"/>
-      </w:pBdr>
-      <w:jc w:val="right"/>
-      <w:rPr>
-        <w:rFonts w:ascii="Arial" w:hAnsi="Arial" w:cs="Arial"/>
-        <w:b/>
-        <w:i/>
-        <w:color w:val="2E74B5"/>
-        <w:sz w:val="28"/>
-      </w:rPr>
-    </w:pPr>
-  </w:p>
-  <w:p>
-    <w:pPr>
-      <w:pStyle w:val="Encabezado"/>
-      <w:rPr>
-        <w:rFonts w:ascii="Copperplate Gothic Bold" w:hAnsi="Copperplate Gothic Bold"/>
-        <w:b/>
-        <w:bCs/>
-        <w:color w:val="000000" w:themeColor="text1"/>
-        <w:kern w:val="24"/>
-      </w:rPr>
-    </w:pPr>
     <w:r>
       <w:rPr>
         <w:noProof/>
